--- a/ACM steps.docx
+++ b/ACM steps.docx
@@ -4321,8 +4321,19 @@
                 <w:sz w:val="24"/>
                 <w:szCs w:val="24"/>
               </w:rPr>
-              <w:t>最大流的增广路算法</w:t>
-            </w:r>
+              <w:t>最大流的</w:t>
+            </w:r>
+            <w:proofErr w:type="gramStart"/>
+            <w:r>
+              <w:rPr>
+                <w:rFonts w:ascii="宋体" w:hAnsi="宋体" w:cs="宋体"/>
+                <w:kern w:val="0"/>
+                <w:sz w:val="24"/>
+                <w:szCs w:val="24"/>
+              </w:rPr>
+              <w:t>增广路算法</w:t>
+            </w:r>
+            <w:proofErr w:type="gramEnd"/>
           </w:p>
         </w:tc>
         <w:tc>
@@ -6443,14 +6454,25 @@
                 <w:szCs w:val="24"/>
               </w:rPr>
             </w:pPr>
-            <w:r>
-              <w:rPr>
-                <w:rFonts w:ascii="宋体" w:hAnsi="宋体" w:cs="宋体"/>
-                <w:kern w:val="0"/>
-                <w:sz w:val="24"/>
-                <w:szCs w:val="24"/>
-              </w:rPr>
-              <w:t>trie树</w:t>
+            <w:proofErr w:type="spellStart"/>
+            <w:r>
+              <w:rPr>
+                <w:rFonts w:ascii="宋体" w:hAnsi="宋体" w:cs="宋体"/>
+                <w:kern w:val="0"/>
+                <w:sz w:val="24"/>
+                <w:szCs w:val="24"/>
+              </w:rPr>
+              <w:t>trie</w:t>
+            </w:r>
+            <w:proofErr w:type="spellEnd"/>
+            <w:r>
+              <w:rPr>
+                <w:rFonts w:ascii="宋体" w:hAnsi="宋体" w:cs="宋体"/>
+                <w:kern w:val="0"/>
+                <w:sz w:val="24"/>
+                <w:szCs w:val="24"/>
+              </w:rPr>
+              <w:t>树</w:t>
             </w:r>
           </w:p>
         </w:tc>
@@ -6786,6 +6808,7 @@
                 <w:szCs w:val="24"/>
               </w:rPr>
             </w:pPr>
+            <w:proofErr w:type="spellStart"/>
             <w:r>
               <w:rPr>
                 <w:rFonts w:ascii="宋体" w:hAnsi="宋体" w:cs="宋体"/>
@@ -6804,6 +6827,7 @@
               </w:rPr>
               <w:t>ng</w:t>
             </w:r>
+            <w:proofErr w:type="spellEnd"/>
           </w:p>
         </w:tc>
       </w:tr>
@@ -8684,14 +8708,25 @@
                 <w:szCs w:val="24"/>
               </w:rPr>
             </w:pPr>
-            <w:r>
-              <w:rPr>
-                <w:rFonts w:ascii="宋体" w:hAnsi="宋体" w:cs="宋体"/>
-                <w:kern w:val="0"/>
-                <w:sz w:val="24"/>
-                <w:szCs w:val="24"/>
-              </w:rPr>
-              <w:t>型如下表的简单DP</w:t>
+            <w:proofErr w:type="gramStart"/>
+            <w:r>
+              <w:rPr>
+                <w:rFonts w:ascii="宋体" w:hAnsi="宋体" w:cs="宋体"/>
+                <w:kern w:val="0"/>
+                <w:sz w:val="24"/>
+                <w:szCs w:val="24"/>
+              </w:rPr>
+              <w:t>型如下</w:t>
+            </w:r>
+            <w:proofErr w:type="gramEnd"/>
+            <w:r>
+              <w:rPr>
+                <w:rFonts w:ascii="宋体" w:hAnsi="宋体" w:cs="宋体"/>
+                <w:kern w:val="0"/>
+                <w:sz w:val="24"/>
+                <w:szCs w:val="24"/>
+              </w:rPr>
+              <w:t>表的简单DP</w:t>
             </w:r>
           </w:p>
         </w:tc>
@@ -11126,14 +11161,25 @@
                 <w:szCs w:val="24"/>
               </w:rPr>
             </w:pPr>
-            <w:r>
-              <w:rPr>
-                <w:rFonts w:ascii="宋体" w:hAnsi="宋体" w:cs="宋体"/>
-                <w:kern w:val="0"/>
-                <w:sz w:val="24"/>
-                <w:szCs w:val="24"/>
-              </w:rPr>
-              <w:t>叉积和点积的运用</w:t>
+            <w:proofErr w:type="gramStart"/>
+            <w:r>
+              <w:rPr>
+                <w:rFonts w:ascii="宋体" w:hAnsi="宋体" w:cs="宋体"/>
+                <w:kern w:val="0"/>
+                <w:sz w:val="24"/>
+                <w:szCs w:val="24"/>
+              </w:rPr>
+              <w:t>叉积和点积</w:t>
+            </w:r>
+            <w:proofErr w:type="gramEnd"/>
+            <w:r>
+              <w:rPr>
+                <w:rFonts w:ascii="宋体" w:hAnsi="宋体" w:cs="宋体"/>
+                <w:kern w:val="0"/>
+                <w:sz w:val="24"/>
+                <w:szCs w:val="24"/>
+              </w:rPr>
+              <w:t>的运用</w:t>
             </w:r>
           </w:p>
         </w:tc>
@@ -11884,7 +11930,29 @@
                 <w:sz w:val="24"/>
                 <w:szCs w:val="24"/>
               </w:rPr>
-              <w:t>C++的标准模版库的应用</w:t>
+              <w:t>C++的标准</w:t>
+            </w:r>
+            <w:proofErr w:type="gramStart"/>
+            <w:r>
+              <w:rPr>
+                <w:rFonts w:ascii="宋体" w:hAnsi="宋体" w:cs="宋体"/>
+                <w:color w:val="FF0000"/>
+                <w:kern w:val="0"/>
+                <w:sz w:val="24"/>
+                <w:szCs w:val="24"/>
+              </w:rPr>
+              <w:t>模版库的</w:t>
+            </w:r>
+            <w:proofErr w:type="gramEnd"/>
+            <w:r>
+              <w:rPr>
+                <w:rFonts w:ascii="宋体" w:hAnsi="宋体" w:cs="宋体"/>
+                <w:color w:val="FF0000"/>
+                <w:kern w:val="0"/>
+                <w:sz w:val="24"/>
+                <w:szCs w:val="24"/>
+              </w:rPr>
+              <w:t>应用</w:t>
             </w:r>
           </w:p>
         </w:tc>
@@ -13961,8 +14029,19 @@
                 <w:sz w:val="24"/>
                 <w:szCs w:val="24"/>
               </w:rPr>
-              <w:t>强连通分支及其缩点</w:t>
-            </w:r>
+              <w:t>强连通分支</w:t>
+            </w:r>
+            <w:proofErr w:type="gramStart"/>
+            <w:r>
+              <w:rPr>
+                <w:rFonts w:ascii="宋体" w:hAnsi="宋体" w:cs="宋体"/>
+                <w:kern w:val="0"/>
+                <w:sz w:val="24"/>
+                <w:szCs w:val="24"/>
+              </w:rPr>
+              <w:t>及其缩点</w:t>
+            </w:r>
+            <w:proofErr w:type="gramEnd"/>
           </w:p>
         </w:tc>
         <w:tc>
@@ -15132,23 +15211,21 @@
               </w:pBdr>
               <w:jc w:val="center"/>
               <w:rPr>
+                <w:rFonts w:ascii="宋体" w:hAnsi="宋体" w:cs="宋体"/>
+                <w:kern w:val="0"/>
+                <w:sz w:val="24"/>
+                <w:szCs w:val="24"/>
+              </w:rPr>
+            </w:pPr>
+            <w:r>
+              <w:rPr>
                 <w:rFonts w:ascii="宋体" w:hAnsi="宋体" w:cs="宋体" w:hint="eastAsia"/>
                 <w:kern w:val="0"/>
                 <w:sz w:val="24"/>
                 <w:szCs w:val="24"/>
               </w:rPr>
-            </w:pPr>
-            <w:r>
-              <w:rPr>
-                <w:rFonts w:ascii="宋体" w:hAnsi="宋体" w:cs="宋体" w:hint="eastAsia"/>
-                <w:kern w:val="0"/>
-                <w:sz w:val="24"/>
-                <w:szCs w:val="24"/>
-              </w:rPr>
               <w:t>A</w:t>
             </w:r>
-            <w:bookmarkStart w:id="0" w:name="_GoBack"/>
-            <w:bookmarkEnd w:id="0"/>
           </w:p>
         </w:tc>
       </w:tr>
@@ -15684,15 +15761,37 @@
                 <w:szCs w:val="24"/>
               </w:rPr>
             </w:pPr>
-            <w:r>
-              <w:rPr>
-                <w:rFonts w:ascii="宋体" w:hAnsi="宋体" w:cs="宋体"/>
-                <w:kern w:val="0"/>
-                <w:sz w:val="24"/>
-                <w:szCs w:val="24"/>
-              </w:rPr>
-              <w:t>静态二叉检索树,平衡树treap,splay</w:t>
-            </w:r>
+            <w:proofErr w:type="gramStart"/>
+            <w:r>
+              <w:rPr>
+                <w:rFonts w:ascii="宋体" w:hAnsi="宋体" w:cs="宋体"/>
+                <w:kern w:val="0"/>
+                <w:sz w:val="24"/>
+                <w:szCs w:val="24"/>
+              </w:rPr>
+              <w:t>静态二叉检索</w:t>
+            </w:r>
+            <w:proofErr w:type="gramEnd"/>
+            <w:r>
+              <w:rPr>
+                <w:rFonts w:ascii="宋体" w:hAnsi="宋体" w:cs="宋体"/>
+                <w:kern w:val="0"/>
+                <w:sz w:val="24"/>
+                <w:szCs w:val="24"/>
+              </w:rPr>
+              <w:t>树,平衡树</w:t>
+            </w:r>
+            <w:proofErr w:type="spellStart"/>
+            <w:r>
+              <w:rPr>
+                <w:rFonts w:ascii="宋体" w:hAnsi="宋体" w:cs="宋体"/>
+                <w:kern w:val="0"/>
+                <w:sz w:val="24"/>
+                <w:szCs w:val="24"/>
+              </w:rPr>
+              <w:t>treap,splay</w:t>
+            </w:r>
+            <w:proofErr w:type="spellEnd"/>
           </w:p>
         </w:tc>
         <w:tc>
@@ -15753,6 +15852,15 @@
                 <w:szCs w:val="24"/>
               </w:rPr>
             </w:pPr>
+            <w:r>
+              <w:rPr>
+                <w:rFonts w:ascii="宋体" w:hAnsi="宋体" w:cs="宋体"/>
+                <w:kern w:val="0"/>
+                <w:sz w:val="24"/>
+                <w:szCs w:val="24"/>
+              </w:rPr>
+              <w:t>未果</w:t>
+            </w:r>
           </w:p>
         </w:tc>
       </w:tr>
@@ -15866,12 +15974,21 @@
               </w:pBdr>
               <w:jc w:val="center"/>
               <w:rPr>
-                <w:rFonts w:ascii="宋体" w:hAnsi="宋体" w:cs="宋体"/>
-                <w:kern w:val="0"/>
-                <w:sz w:val="24"/>
-                <w:szCs w:val="24"/>
-              </w:rPr>
-            </w:pPr>
+                <w:rFonts w:ascii="宋体" w:hAnsi="宋体" w:cs="宋体" w:hint="eastAsia"/>
+                <w:kern w:val="0"/>
+                <w:sz w:val="24"/>
+                <w:szCs w:val="24"/>
+              </w:rPr>
+            </w:pPr>
+            <w:r>
+              <w:rPr>
+                <w:rFonts w:ascii="宋体" w:hAnsi="宋体" w:cs="宋体" w:hint="eastAsia"/>
+                <w:kern w:val="0"/>
+                <w:sz w:val="24"/>
+                <w:szCs w:val="24"/>
+              </w:rPr>
+              <w:t>A</w:t>
+            </w:r>
           </w:p>
         </w:tc>
       </w:tr>
@@ -16169,6 +16286,7 @@
                 <w:szCs w:val="24"/>
               </w:rPr>
             </w:pPr>
+            <w:proofErr w:type="gramStart"/>
             <w:r>
               <w:rPr>
                 <w:rFonts w:ascii="宋体" w:hAnsi="宋体" w:cs="宋体"/>
@@ -16178,6 +16296,7 @@
               </w:rPr>
               <w:t>树状树组</w:t>
             </w:r>
+            <w:proofErr w:type="gramEnd"/>
           </w:p>
         </w:tc>
         <w:tc>
@@ -16479,12 +16598,14 @@
               </w:pBdr>
               <w:jc w:val="center"/>
               <w:rPr>
-                <w:rFonts w:ascii="宋体" w:hAnsi="宋体" w:cs="宋体"/>
-                <w:kern w:val="0"/>
-                <w:sz w:val="24"/>
-                <w:szCs w:val="24"/>
-              </w:rPr>
-            </w:pPr>
+                <w:rFonts w:ascii="宋体" w:hAnsi="宋体" w:cs="宋体" w:hint="eastAsia"/>
+                <w:kern w:val="0"/>
+                <w:sz w:val="24"/>
+                <w:szCs w:val="24"/>
+              </w:rPr>
+            </w:pPr>
+            <w:bookmarkStart w:id="0" w:name="_GoBack"/>
+            <w:bookmarkEnd w:id="0"/>
           </w:p>
         </w:tc>
       </w:tr>
@@ -19505,7 +19626,27 @@
                 <w:sz w:val="24"/>
                 <w:szCs w:val="24"/>
               </w:rPr>
-              <w:t>组合数学,polya定理,置换群</w:t>
+              <w:t>组合数学,</w:t>
+            </w:r>
+            <w:proofErr w:type="spellStart"/>
+            <w:r>
+              <w:rPr>
+                <w:rFonts w:ascii="宋体" w:hAnsi="宋体" w:cs="宋体"/>
+                <w:kern w:val="0"/>
+                <w:sz w:val="24"/>
+                <w:szCs w:val="24"/>
+              </w:rPr>
+              <w:t>polya</w:t>
+            </w:r>
+            <w:proofErr w:type="spellEnd"/>
+            <w:r>
+              <w:rPr>
+                <w:rFonts w:ascii="宋体" w:hAnsi="宋体" w:cs="宋体"/>
+                <w:kern w:val="0"/>
+                <w:sz w:val="24"/>
+                <w:szCs w:val="24"/>
+              </w:rPr>
+              <w:t>定理,置换群</w:t>
             </w:r>
           </w:p>
         </w:tc>
@@ -28277,14 +28418,25 @@
                 <w:szCs w:val="24"/>
               </w:rPr>
             </w:pPr>
-            <w:r>
-              <w:rPr>
-                <w:rFonts w:ascii="宋体" w:hAnsi="宋体" w:cs="宋体"/>
-                <w:kern w:val="0"/>
-                <w:sz w:val="24"/>
-                <w:szCs w:val="24"/>
-              </w:rPr>
-              <w:t>trie图的建立和应用,DFA</w:t>
+            <w:proofErr w:type="spellStart"/>
+            <w:r>
+              <w:rPr>
+                <w:rFonts w:ascii="宋体" w:hAnsi="宋体" w:cs="宋体"/>
+                <w:kern w:val="0"/>
+                <w:sz w:val="24"/>
+                <w:szCs w:val="24"/>
+              </w:rPr>
+              <w:t>trie</w:t>
+            </w:r>
+            <w:proofErr w:type="spellEnd"/>
+            <w:r>
+              <w:rPr>
+                <w:rFonts w:ascii="宋体" w:hAnsi="宋体" w:cs="宋体"/>
+                <w:kern w:val="0"/>
+                <w:sz w:val="24"/>
+                <w:szCs w:val="24"/>
+              </w:rPr>
+              <w:t>图的建立和应用,DFA</w:t>
             </w:r>
           </w:p>
         </w:tc>
@@ -28778,6 +28930,7 @@
                 <w:szCs w:val="24"/>
               </w:rPr>
             </w:pPr>
+            <w:proofErr w:type="gramStart"/>
             <w:r>
               <w:rPr>
                 <w:rFonts w:ascii="宋体" w:hAnsi="宋体" w:cs="宋体"/>
@@ -28787,6 +28940,7 @@
               </w:rPr>
               <w:t>左偏树</w:t>
             </w:r>
+            <w:proofErr w:type="gramEnd"/>
           </w:p>
         </w:tc>
         <w:tc>
@@ -30965,14 +31119,25 @@
                 <w:szCs w:val="24"/>
               </w:rPr>
             </w:pPr>
-            <w:r>
-              <w:rPr>
-                <w:rFonts w:ascii="宋体" w:hAnsi="宋体" w:cs="宋体"/>
-                <w:kern w:val="0"/>
-                <w:sz w:val="24"/>
-                <w:szCs w:val="24"/>
-              </w:rPr>
-              <w:t>深搜的优化</w:t>
+            <w:proofErr w:type="gramStart"/>
+            <w:r>
+              <w:rPr>
+                <w:rFonts w:ascii="宋体" w:hAnsi="宋体" w:cs="宋体"/>
+                <w:kern w:val="0"/>
+                <w:sz w:val="24"/>
+                <w:szCs w:val="24"/>
+              </w:rPr>
+              <w:t>深搜的</w:t>
+            </w:r>
+            <w:proofErr w:type="gramEnd"/>
+            <w:r>
+              <w:rPr>
+                <w:rFonts w:ascii="宋体" w:hAnsi="宋体" w:cs="宋体"/>
+                <w:kern w:val="0"/>
+                <w:sz w:val="24"/>
+                <w:szCs w:val="24"/>
+              </w:rPr>
+              <w:t>优化</w:t>
             </w:r>
           </w:p>
         </w:tc>
@@ -32813,14 +32978,25 @@
                 <w:szCs w:val="24"/>
               </w:rPr>
             </w:pPr>
-            <w:r>
-              <w:rPr>
-                <w:rFonts w:ascii="宋体" w:hAnsi="宋体" w:cs="宋体"/>
-                <w:kern w:val="0"/>
-                <w:sz w:val="24"/>
-                <w:szCs w:val="24"/>
-              </w:rPr>
-              <w:t>博奕论</w:t>
+            <w:proofErr w:type="gramStart"/>
+            <w:r>
+              <w:rPr>
+                <w:rFonts w:ascii="宋体" w:hAnsi="宋体" w:cs="宋体"/>
+                <w:kern w:val="0"/>
+                <w:sz w:val="24"/>
+                <w:szCs w:val="24"/>
+              </w:rPr>
+              <w:t>博奕</w:t>
+            </w:r>
+            <w:proofErr w:type="gramEnd"/>
+            <w:r>
+              <w:rPr>
+                <w:rFonts w:ascii="宋体" w:hAnsi="宋体" w:cs="宋体"/>
+                <w:kern w:val="0"/>
+                <w:sz w:val="24"/>
+                <w:szCs w:val="24"/>
+              </w:rPr>
+              <w:t>论</w:t>
             </w:r>
           </w:p>
         </w:tc>
@@ -33069,6 +33245,7 @@
                 <w:szCs w:val="24"/>
               </w:rPr>
             </w:pPr>
+            <w:proofErr w:type="gramStart"/>
             <w:r>
               <w:rPr>
                 <w:rFonts w:ascii="宋体" w:hAnsi="宋体" w:cs="宋体"/>
@@ -33078,6 +33255,7 @@
               </w:rPr>
               <w:t>半平面求交</w:t>
             </w:r>
+            <w:proofErr w:type="gramEnd"/>
           </w:p>
         </w:tc>
         <w:tc>
@@ -33442,6 +33620,7 @@
                 <w:szCs w:val="24"/>
               </w:rPr>
             </w:pPr>
+            <w:proofErr w:type="gramStart"/>
             <w:r>
               <w:rPr>
                 <w:rFonts w:ascii="宋体" w:hAnsi="宋体" w:cs="宋体"/>
@@ -33451,6 +33630,7 @@
               </w:rPr>
               <w:t>对踵点</w:t>
             </w:r>
+            <w:proofErr w:type="gramEnd"/>
           </w:p>
         </w:tc>
         <w:tc>
@@ -35385,7 +35565,7 @@
 </file>
 
 <file path=customXml/itemProps2.xml><?xml version="1.0" encoding="utf-8"?>
-<ds:datastoreItem xmlns:ds="http://schemas.openxmlformats.org/officeDocument/2006/customXml" ds:itemID="{7A466CCD-F1D7-43FD-BCE5-E3719FF46EB1}">
+<ds:datastoreItem xmlns:ds="http://schemas.openxmlformats.org/officeDocument/2006/customXml" ds:itemID="{569EF3BA-0533-43B5-9B11-39E2A7FB5B40}">
   <ds:schemaRefs>
     <ds:schemaRef ds:uri="http://schemas.openxmlformats.org/officeDocument/2006/bibliography"/>
   </ds:schemaRefs>

--- a/ACM steps.docx
+++ b/ACM steps.docx
@@ -47,9 +47,10 @@
       </w:tblPr>
       <w:tblGrid>
         <w:gridCol w:w="1273"/>
-        <w:gridCol w:w="5461"/>
-        <w:gridCol w:w="565"/>
-        <w:gridCol w:w="967"/>
+        <w:gridCol w:w="5462"/>
+        <w:gridCol w:w="564"/>
+        <w:gridCol w:w="1"/>
+        <w:gridCol w:w="966"/>
       </w:tblGrid>
       <w:tr>
         <w:trPr/>
@@ -96,6 +97,7 @@
         <w:tc>
           <w:tcPr>
             <w:tcW w:w="967" w:type="dxa"/>
+            <w:gridSpan w:val="2"/>
             <w:tcBorders/>
             <w:shd w:color="auto" w:fill="FFFFFF" w:val="clear"/>
           </w:tcPr>
@@ -146,7 +148,7 @@
             </w:tcBorders>
             <w:shd w:color="auto" w:fill="FFFFFF" w:val="clear"/>
             <w:tcMar>
-              <w:left w:w="5" w:type="dxa"/>
+              <w:left w:w="0" w:type="dxa"/>
             </w:tcMar>
             <w:vAlign w:val="center"/>
           </w:tcPr>
@@ -179,7 +181,7 @@
         </w:tc>
         <w:tc>
           <w:tcPr>
-            <w:tcW w:w="5461" w:type="dxa"/>
+            <w:tcW w:w="5462" w:type="dxa"/>
             <w:tcBorders>
               <w:top w:val="single" w:sz="4" w:space="0" w:color="00000A"/>
               <w:left w:val="single" w:sz="6" w:space="0" w:color="00000A"/>
@@ -190,7 +192,7 @@
             </w:tcBorders>
             <w:shd w:color="auto" w:fill="FFFFFF" w:val="clear"/>
             <w:tcMar>
-              <w:left w:w="0" w:type="dxa"/>
+              <w:left w:w="-7" w:type="dxa"/>
             </w:tcMar>
             <w:vAlign w:val="center"/>
           </w:tcPr>
@@ -224,6 +226,7 @@
         <w:tc>
           <w:tcPr>
             <w:tcW w:w="565" w:type="dxa"/>
+            <w:gridSpan w:val="2"/>
             <w:tcBorders>
               <w:top w:val="single" w:sz="4" w:space="0" w:color="00000A"/>
               <w:left w:val="single" w:sz="6" w:space="0" w:color="00000A"/>
@@ -234,7 +237,7 @@
             </w:tcBorders>
             <w:shd w:color="auto" w:fill="FFFFFF" w:val="clear"/>
             <w:tcMar>
-              <w:left w:w="0" w:type="dxa"/>
+              <w:left w:w="-7" w:type="dxa"/>
             </w:tcMar>
             <w:vAlign w:val="center"/>
           </w:tcPr>
@@ -267,7 +270,7 @@
         </w:tc>
         <w:tc>
           <w:tcPr>
-            <w:tcW w:w="967" w:type="dxa"/>
+            <w:tcW w:w="966" w:type="dxa"/>
             <w:tcBorders>
               <w:top w:val="single" w:sz="4" w:space="0" w:color="00000A"/>
               <w:left w:val="single" w:sz="6" w:space="0" w:color="00000A"/>
@@ -278,7 +281,7 @@
             </w:tcBorders>
             <w:shd w:color="auto" w:fill="FFFFFF" w:val="clear"/>
             <w:tcMar>
-              <w:left w:w="0" w:type="dxa"/>
+              <w:left w:w="-7" w:type="dxa"/>
             </w:tcMar>
           </w:tcPr>
           <w:p>
@@ -348,7 +351,7 @@
         </w:tc>
         <w:tc>
           <w:tcPr>
-            <w:tcW w:w="5461" w:type="dxa"/>
+            <w:tcW w:w="5462" w:type="dxa"/>
             <w:vMerge w:val="restart"/>
             <w:tcBorders/>
             <w:shd w:color="auto" w:fill="FFFFFF" w:val="clear"/>
@@ -384,6 +387,7 @@
         <w:tc>
           <w:tcPr>
             <w:tcW w:w="565" w:type="dxa"/>
+            <w:gridSpan w:val="2"/>
             <w:tcBorders/>
             <w:shd w:color="auto" w:fill="FFFFFF" w:val="clear"/>
             <w:vAlign w:val="center"/>
@@ -417,7 +421,7 @@
         </w:tc>
         <w:tc>
           <w:tcPr>
-            <w:tcW w:w="967" w:type="dxa"/>
+            <w:tcW w:w="966" w:type="dxa"/>
             <w:tcBorders/>
             <w:shd w:color="auto" w:fill="FFFFFF" w:val="clear"/>
           </w:tcPr>
@@ -487,7 +491,7 @@
         </w:tc>
         <w:tc>
           <w:tcPr>
-            <w:tcW w:w="5461" w:type="dxa"/>
+            <w:tcW w:w="5462" w:type="dxa"/>
             <w:vMerge w:val="continue"/>
             <w:tcBorders/>
             <w:shd w:color="auto" w:fill="FFFFFF" w:val="clear"/>
@@ -522,6 +526,7 @@
         <w:tc>
           <w:tcPr>
             <w:tcW w:w="565" w:type="dxa"/>
+            <w:gridSpan w:val="2"/>
             <w:tcBorders/>
             <w:shd w:color="auto" w:fill="FFFFFF" w:val="clear"/>
             <w:vAlign w:val="center"/>
@@ -555,7 +560,7 @@
         </w:tc>
         <w:tc>
           <w:tcPr>
-            <w:tcW w:w="967" w:type="dxa"/>
+            <w:tcW w:w="966" w:type="dxa"/>
             <w:tcBorders/>
             <w:shd w:color="auto" w:fill="FFFFFF" w:val="clear"/>
           </w:tcPr>
@@ -625,7 +630,7 @@
         </w:tc>
         <w:tc>
           <w:tcPr>
-            <w:tcW w:w="5461" w:type="dxa"/>
+            <w:tcW w:w="5462" w:type="dxa"/>
             <w:vMerge w:val="restart"/>
             <w:tcBorders/>
             <w:shd w:color="auto" w:fill="FFFFFF" w:val="clear"/>
@@ -661,6 +666,7 @@
         <w:tc>
           <w:tcPr>
             <w:tcW w:w="565" w:type="dxa"/>
+            <w:gridSpan w:val="2"/>
             <w:tcBorders/>
             <w:shd w:color="auto" w:fill="FFFFFF" w:val="clear"/>
             <w:vAlign w:val="center"/>
@@ -694,7 +700,7 @@
         </w:tc>
         <w:tc>
           <w:tcPr>
-            <w:tcW w:w="967" w:type="dxa"/>
+            <w:tcW w:w="966" w:type="dxa"/>
             <w:tcBorders/>
             <w:shd w:color="auto" w:fill="FFFFFF" w:val="clear"/>
           </w:tcPr>
@@ -764,7 +770,7 @@
         </w:tc>
         <w:tc>
           <w:tcPr>
-            <w:tcW w:w="5461" w:type="dxa"/>
+            <w:tcW w:w="5462" w:type="dxa"/>
             <w:vMerge w:val="continue"/>
             <w:tcBorders/>
             <w:shd w:color="auto" w:fill="FFFFFF" w:val="clear"/>
@@ -799,6 +805,7 @@
         <w:tc>
           <w:tcPr>
             <w:tcW w:w="565" w:type="dxa"/>
+            <w:gridSpan w:val="2"/>
             <w:tcBorders/>
             <w:shd w:color="auto" w:fill="FFFFFF" w:val="clear"/>
             <w:vAlign w:val="center"/>
@@ -832,7 +839,7 @@
         </w:tc>
         <w:tc>
           <w:tcPr>
-            <w:tcW w:w="967" w:type="dxa"/>
+            <w:tcW w:w="966" w:type="dxa"/>
             <w:tcBorders/>
             <w:shd w:color="auto" w:fill="FFFFFF" w:val="clear"/>
           </w:tcPr>
@@ -902,7 +909,7 @@
         </w:tc>
         <w:tc>
           <w:tcPr>
-            <w:tcW w:w="5461" w:type="dxa"/>
+            <w:tcW w:w="5462" w:type="dxa"/>
             <w:vMerge w:val="continue"/>
             <w:tcBorders/>
             <w:shd w:color="auto" w:fill="FFFFFF" w:val="clear"/>
@@ -937,6 +944,7 @@
         <w:tc>
           <w:tcPr>
             <w:tcW w:w="565" w:type="dxa"/>
+            <w:gridSpan w:val="2"/>
             <w:tcBorders/>
             <w:shd w:color="auto" w:fill="FFFFFF" w:val="clear"/>
             <w:vAlign w:val="center"/>
@@ -970,7 +978,7 @@
         </w:tc>
         <w:tc>
           <w:tcPr>
-            <w:tcW w:w="967" w:type="dxa"/>
+            <w:tcW w:w="966" w:type="dxa"/>
             <w:tcBorders/>
             <w:shd w:color="auto" w:fill="FFFFFF" w:val="clear"/>
           </w:tcPr>
@@ -1040,7 +1048,7 @@
         </w:tc>
         <w:tc>
           <w:tcPr>
-            <w:tcW w:w="5461" w:type="dxa"/>
+            <w:tcW w:w="5462" w:type="dxa"/>
             <w:tcBorders/>
             <w:shd w:color="auto" w:fill="FFFFFF" w:val="clear"/>
             <w:vAlign w:val="center"/>
@@ -1075,6 +1083,7 @@
         <w:tc>
           <w:tcPr>
             <w:tcW w:w="565" w:type="dxa"/>
+            <w:gridSpan w:val="2"/>
             <w:tcBorders/>
             <w:shd w:color="auto" w:fill="FFFFFF" w:val="clear"/>
             <w:vAlign w:val="center"/>
@@ -1108,7 +1117,7 @@
         </w:tc>
         <w:tc>
           <w:tcPr>
-            <w:tcW w:w="967" w:type="dxa"/>
+            <w:tcW w:w="966" w:type="dxa"/>
             <w:tcBorders/>
             <w:shd w:color="auto" w:fill="FFFFFF" w:val="clear"/>
           </w:tcPr>
@@ -1178,7 +1187,7 @@
         </w:tc>
         <w:tc>
           <w:tcPr>
-            <w:tcW w:w="5461" w:type="dxa"/>
+            <w:tcW w:w="5462" w:type="dxa"/>
             <w:tcBorders/>
             <w:shd w:color="auto" w:fill="FFFFFF" w:val="clear"/>
             <w:vAlign w:val="center"/>
@@ -1213,6 +1222,7 @@
         <w:tc>
           <w:tcPr>
             <w:tcW w:w="565" w:type="dxa"/>
+            <w:gridSpan w:val="2"/>
             <w:tcBorders/>
             <w:shd w:color="auto" w:fill="FFFFFF" w:val="clear"/>
             <w:vAlign w:val="center"/>
@@ -1246,7 +1256,7 @@
         </w:tc>
         <w:tc>
           <w:tcPr>
-            <w:tcW w:w="967" w:type="dxa"/>
+            <w:tcW w:w="966" w:type="dxa"/>
             <w:tcBorders/>
             <w:shd w:color="auto" w:fill="FFFFFF" w:val="clear"/>
           </w:tcPr>
@@ -1316,7 +1326,7 @@
         </w:tc>
         <w:tc>
           <w:tcPr>
-            <w:tcW w:w="5461" w:type="dxa"/>
+            <w:tcW w:w="5462" w:type="dxa"/>
             <w:tcBorders/>
             <w:shd w:color="auto" w:fill="FFFFFF" w:val="clear"/>
             <w:vAlign w:val="center"/>
@@ -1351,6 +1361,7 @@
         <w:tc>
           <w:tcPr>
             <w:tcW w:w="565" w:type="dxa"/>
+            <w:gridSpan w:val="2"/>
             <w:tcBorders/>
             <w:shd w:color="auto" w:fill="FFFFFF" w:val="clear"/>
             <w:vAlign w:val="center"/>
@@ -1384,7 +1395,7 @@
         </w:tc>
         <w:tc>
           <w:tcPr>
-            <w:tcW w:w="967" w:type="dxa"/>
+            <w:tcW w:w="966" w:type="dxa"/>
             <w:tcBorders/>
             <w:shd w:color="auto" w:fill="FFFFFF" w:val="clear"/>
           </w:tcPr>
@@ -1454,7 +1465,7 @@
         </w:tc>
         <w:tc>
           <w:tcPr>
-            <w:tcW w:w="5461" w:type="dxa"/>
+            <w:tcW w:w="5462" w:type="dxa"/>
             <w:vMerge w:val="restart"/>
             <w:tcBorders/>
             <w:shd w:color="auto" w:fill="FFFFFF" w:val="clear"/>
@@ -1490,6 +1501,7 @@
         <w:tc>
           <w:tcPr>
             <w:tcW w:w="565" w:type="dxa"/>
+            <w:gridSpan w:val="2"/>
             <w:tcBorders/>
             <w:shd w:color="auto" w:fill="FFFFFF" w:val="clear"/>
             <w:vAlign w:val="center"/>
@@ -1523,7 +1535,7 @@
         </w:tc>
         <w:tc>
           <w:tcPr>
-            <w:tcW w:w="967" w:type="dxa"/>
+            <w:tcW w:w="966" w:type="dxa"/>
             <w:tcBorders/>
             <w:shd w:color="auto" w:fill="FFFFFF" w:val="clear"/>
           </w:tcPr>
@@ -1593,7 +1605,7 @@
         </w:tc>
         <w:tc>
           <w:tcPr>
-            <w:tcW w:w="5461" w:type="dxa"/>
+            <w:tcW w:w="5462" w:type="dxa"/>
             <w:vMerge w:val="continue"/>
             <w:tcBorders/>
             <w:shd w:color="auto" w:fill="FFFFFF" w:val="clear"/>
@@ -1628,6 +1640,7 @@
         <w:tc>
           <w:tcPr>
             <w:tcW w:w="565" w:type="dxa"/>
+            <w:gridSpan w:val="2"/>
             <w:tcBorders/>
             <w:shd w:color="auto" w:fill="FFFFFF" w:val="clear"/>
             <w:vAlign w:val="center"/>
@@ -1661,7 +1674,7 @@
         </w:tc>
         <w:tc>
           <w:tcPr>
-            <w:tcW w:w="967" w:type="dxa"/>
+            <w:tcW w:w="966" w:type="dxa"/>
             <w:tcBorders/>
             <w:shd w:color="auto" w:fill="FFFFFF" w:val="clear"/>
           </w:tcPr>
@@ -1731,7 +1744,7 @@
         </w:tc>
         <w:tc>
           <w:tcPr>
-            <w:tcW w:w="5461" w:type="dxa"/>
+            <w:tcW w:w="5462" w:type="dxa"/>
             <w:vMerge w:val="continue"/>
             <w:tcBorders/>
             <w:shd w:color="auto" w:fill="FFFFFF" w:val="clear"/>
@@ -1766,6 +1779,7 @@
         <w:tc>
           <w:tcPr>
             <w:tcW w:w="565" w:type="dxa"/>
+            <w:gridSpan w:val="2"/>
             <w:tcBorders/>
             <w:shd w:color="auto" w:fill="FFFFFF" w:val="clear"/>
             <w:vAlign w:val="center"/>
@@ -1799,7 +1813,7 @@
         </w:tc>
         <w:tc>
           <w:tcPr>
-            <w:tcW w:w="967" w:type="dxa"/>
+            <w:tcW w:w="966" w:type="dxa"/>
             <w:tcBorders/>
             <w:shd w:color="auto" w:fill="FFFFFF" w:val="clear"/>
           </w:tcPr>
@@ -1868,7 +1882,7 @@
         </w:tc>
         <w:tc>
           <w:tcPr>
-            <w:tcW w:w="5461" w:type="dxa"/>
+            <w:tcW w:w="5462" w:type="dxa"/>
             <w:vMerge w:val="continue"/>
             <w:tcBorders/>
             <w:shd w:color="auto" w:fill="FFFFFF" w:val="clear"/>
@@ -1903,6 +1917,7 @@
         <w:tc>
           <w:tcPr>
             <w:tcW w:w="565" w:type="dxa"/>
+            <w:gridSpan w:val="2"/>
             <w:tcBorders/>
             <w:shd w:color="auto" w:fill="FFFFFF" w:val="clear"/>
             <w:vAlign w:val="center"/>
@@ -1936,7 +1951,7 @@
         </w:tc>
         <w:tc>
           <w:tcPr>
-            <w:tcW w:w="967" w:type="dxa"/>
+            <w:tcW w:w="966" w:type="dxa"/>
             <w:tcBorders/>
             <w:shd w:color="auto" w:fill="FFFFFF" w:val="clear"/>
           </w:tcPr>
@@ -2005,7 +2020,7 @@
         </w:tc>
         <w:tc>
           <w:tcPr>
-            <w:tcW w:w="5461" w:type="dxa"/>
+            <w:tcW w:w="5462" w:type="dxa"/>
             <w:vMerge w:val="continue"/>
             <w:tcBorders/>
             <w:shd w:color="auto" w:fill="FFFFFF" w:val="clear"/>
@@ -2040,6 +2055,7 @@
         <w:tc>
           <w:tcPr>
             <w:tcW w:w="565" w:type="dxa"/>
+            <w:gridSpan w:val="2"/>
             <w:tcBorders/>
             <w:shd w:color="auto" w:fill="FFFFFF" w:val="clear"/>
             <w:vAlign w:val="center"/>
@@ -2073,7 +2089,7 @@
         </w:tc>
         <w:tc>
           <w:tcPr>
-            <w:tcW w:w="967" w:type="dxa"/>
+            <w:tcW w:w="966" w:type="dxa"/>
             <w:tcBorders/>
             <w:shd w:color="auto" w:fill="FFFFFF" w:val="clear"/>
           </w:tcPr>
@@ -2143,7 +2159,7 @@
         </w:tc>
         <w:tc>
           <w:tcPr>
-            <w:tcW w:w="5461" w:type="dxa"/>
+            <w:tcW w:w="5462" w:type="dxa"/>
             <w:vMerge w:val="restart"/>
             <w:tcBorders/>
             <w:shd w:color="auto" w:fill="FFFFFF" w:val="clear"/>
@@ -2179,6 +2195,7 @@
         <w:tc>
           <w:tcPr>
             <w:tcW w:w="565" w:type="dxa"/>
+            <w:gridSpan w:val="2"/>
             <w:tcBorders/>
             <w:shd w:color="auto" w:fill="FFFFFF" w:val="clear"/>
             <w:vAlign w:val="center"/>
@@ -2212,7 +2229,7 @@
         </w:tc>
         <w:tc>
           <w:tcPr>
-            <w:tcW w:w="967" w:type="dxa"/>
+            <w:tcW w:w="966" w:type="dxa"/>
             <w:tcBorders/>
             <w:shd w:color="auto" w:fill="FFFFFF" w:val="clear"/>
           </w:tcPr>
@@ -2282,7 +2299,7 @@
         </w:tc>
         <w:tc>
           <w:tcPr>
-            <w:tcW w:w="5461" w:type="dxa"/>
+            <w:tcW w:w="5462" w:type="dxa"/>
             <w:vMerge w:val="continue"/>
             <w:tcBorders/>
             <w:shd w:color="auto" w:fill="FFFFFF" w:val="clear"/>
@@ -2317,6 +2334,7 @@
         <w:tc>
           <w:tcPr>
             <w:tcW w:w="565" w:type="dxa"/>
+            <w:gridSpan w:val="2"/>
             <w:tcBorders/>
             <w:shd w:color="auto" w:fill="FFFFFF" w:val="clear"/>
             <w:vAlign w:val="center"/>
@@ -2350,7 +2368,7 @@
         </w:tc>
         <w:tc>
           <w:tcPr>
-            <w:tcW w:w="967" w:type="dxa"/>
+            <w:tcW w:w="966" w:type="dxa"/>
             <w:tcBorders/>
             <w:shd w:color="auto" w:fill="FFFFFF" w:val="clear"/>
           </w:tcPr>
@@ -2420,7 +2438,7 @@
         </w:tc>
         <w:tc>
           <w:tcPr>
-            <w:tcW w:w="5461" w:type="dxa"/>
+            <w:tcW w:w="5462" w:type="dxa"/>
             <w:vMerge w:val="continue"/>
             <w:tcBorders/>
             <w:shd w:color="auto" w:fill="FFFFFF" w:val="clear"/>
@@ -2455,6 +2473,7 @@
         <w:tc>
           <w:tcPr>
             <w:tcW w:w="565" w:type="dxa"/>
+            <w:gridSpan w:val="2"/>
             <w:tcBorders/>
             <w:shd w:color="auto" w:fill="FFFFFF" w:val="clear"/>
             <w:vAlign w:val="center"/>
@@ -2488,7 +2507,7 @@
         </w:tc>
         <w:tc>
           <w:tcPr>
-            <w:tcW w:w="967" w:type="dxa"/>
+            <w:tcW w:w="966" w:type="dxa"/>
             <w:tcBorders/>
             <w:shd w:color="auto" w:fill="FFFFFF" w:val="clear"/>
           </w:tcPr>
@@ -2558,7 +2577,7 @@
         </w:tc>
         <w:tc>
           <w:tcPr>
-            <w:tcW w:w="5461" w:type="dxa"/>
+            <w:tcW w:w="5462" w:type="dxa"/>
             <w:vMerge w:val="restart"/>
             <w:tcBorders/>
             <w:shd w:color="auto" w:fill="FFFFFF" w:val="clear"/>
@@ -2594,6 +2613,7 @@
         <w:tc>
           <w:tcPr>
             <w:tcW w:w="565" w:type="dxa"/>
+            <w:gridSpan w:val="2"/>
             <w:tcBorders/>
             <w:shd w:color="auto" w:fill="FFFFFF" w:val="clear"/>
             <w:vAlign w:val="center"/>
@@ -2627,7 +2647,7 @@
         </w:tc>
         <w:tc>
           <w:tcPr>
-            <w:tcW w:w="967" w:type="dxa"/>
+            <w:tcW w:w="966" w:type="dxa"/>
             <w:tcBorders/>
             <w:shd w:color="auto" w:fill="FFFFFF" w:val="clear"/>
           </w:tcPr>
@@ -2697,7 +2717,7 @@
         </w:tc>
         <w:tc>
           <w:tcPr>
-            <w:tcW w:w="5461" w:type="dxa"/>
+            <w:tcW w:w="5462" w:type="dxa"/>
             <w:vMerge w:val="continue"/>
             <w:tcBorders/>
             <w:shd w:color="auto" w:fill="FFFFFF" w:val="clear"/>
@@ -2732,6 +2752,7 @@
         <w:tc>
           <w:tcPr>
             <w:tcW w:w="565" w:type="dxa"/>
+            <w:gridSpan w:val="2"/>
             <w:tcBorders/>
             <w:shd w:color="auto" w:fill="FFFFFF" w:val="clear"/>
             <w:vAlign w:val="center"/>
@@ -2765,7 +2786,7 @@
         </w:tc>
         <w:tc>
           <w:tcPr>
-            <w:tcW w:w="967" w:type="dxa"/>
+            <w:tcW w:w="966" w:type="dxa"/>
             <w:tcBorders/>
             <w:shd w:color="auto" w:fill="FFFFFF" w:val="clear"/>
           </w:tcPr>
@@ -2835,7 +2856,7 @@
         </w:tc>
         <w:tc>
           <w:tcPr>
-            <w:tcW w:w="5461" w:type="dxa"/>
+            <w:tcW w:w="5462" w:type="dxa"/>
             <w:vMerge w:val="continue"/>
             <w:tcBorders/>
             <w:shd w:color="auto" w:fill="FFFFFF" w:val="clear"/>
@@ -2870,6 +2891,7 @@
         <w:tc>
           <w:tcPr>
             <w:tcW w:w="565" w:type="dxa"/>
+            <w:gridSpan w:val="2"/>
             <w:tcBorders/>
             <w:shd w:color="auto" w:fill="FFFFFF" w:val="clear"/>
             <w:vAlign w:val="center"/>
@@ -2903,7 +2925,7 @@
         </w:tc>
         <w:tc>
           <w:tcPr>
-            <w:tcW w:w="967" w:type="dxa"/>
+            <w:tcW w:w="966" w:type="dxa"/>
             <w:tcBorders/>
             <w:shd w:color="auto" w:fill="FFFFFF" w:val="clear"/>
           </w:tcPr>
@@ -2972,7 +2994,7 @@
         </w:tc>
         <w:tc>
           <w:tcPr>
-            <w:tcW w:w="5461" w:type="dxa"/>
+            <w:tcW w:w="5462" w:type="dxa"/>
             <w:vMerge w:val="continue"/>
             <w:tcBorders/>
             <w:shd w:color="auto" w:fill="FFFFFF" w:val="clear"/>
@@ -3007,6 +3029,7 @@
         <w:tc>
           <w:tcPr>
             <w:tcW w:w="565" w:type="dxa"/>
+            <w:gridSpan w:val="2"/>
             <w:tcBorders/>
             <w:shd w:color="auto" w:fill="FFFFFF" w:val="clear"/>
             <w:vAlign w:val="center"/>
@@ -3040,7 +3063,7 @@
         </w:tc>
         <w:tc>
           <w:tcPr>
-            <w:tcW w:w="967" w:type="dxa"/>
+            <w:tcW w:w="966" w:type="dxa"/>
             <w:tcBorders/>
             <w:shd w:color="auto" w:fill="FFFFFF" w:val="clear"/>
           </w:tcPr>
@@ -3109,7 +3132,7 @@
         </w:tc>
         <w:tc>
           <w:tcPr>
-            <w:tcW w:w="5461" w:type="dxa"/>
+            <w:tcW w:w="5462" w:type="dxa"/>
             <w:vMerge w:val="continue"/>
             <w:tcBorders/>
             <w:shd w:color="auto" w:fill="FFFFFF" w:val="clear"/>
@@ -3144,6 +3167,7 @@
         <w:tc>
           <w:tcPr>
             <w:tcW w:w="565" w:type="dxa"/>
+            <w:gridSpan w:val="2"/>
             <w:tcBorders/>
             <w:shd w:color="auto" w:fill="FFFFFF" w:val="clear"/>
             <w:vAlign w:val="center"/>
@@ -3177,7 +3201,7 @@
         </w:tc>
         <w:tc>
           <w:tcPr>
-            <w:tcW w:w="967" w:type="dxa"/>
+            <w:tcW w:w="966" w:type="dxa"/>
             <w:tcBorders/>
             <w:shd w:color="auto" w:fill="FFFFFF" w:val="clear"/>
           </w:tcPr>
@@ -3246,7 +3270,7 @@
         </w:tc>
         <w:tc>
           <w:tcPr>
-            <w:tcW w:w="5461" w:type="dxa"/>
+            <w:tcW w:w="5462" w:type="dxa"/>
             <w:vMerge w:val="continue"/>
             <w:tcBorders/>
             <w:shd w:color="auto" w:fill="FFFFFF" w:val="clear"/>
@@ -3281,6 +3305,7 @@
         <w:tc>
           <w:tcPr>
             <w:tcW w:w="565" w:type="dxa"/>
+            <w:gridSpan w:val="2"/>
             <w:tcBorders/>
             <w:shd w:color="auto" w:fill="FFFFFF" w:val="clear"/>
             <w:vAlign w:val="center"/>
@@ -3314,7 +3339,7 @@
         </w:tc>
         <w:tc>
           <w:tcPr>
-            <w:tcW w:w="967" w:type="dxa"/>
+            <w:tcW w:w="966" w:type="dxa"/>
             <w:tcBorders/>
             <w:shd w:color="auto" w:fill="FFFFFF" w:val="clear"/>
           </w:tcPr>
@@ -3383,7 +3408,7 @@
         </w:tc>
         <w:tc>
           <w:tcPr>
-            <w:tcW w:w="5461" w:type="dxa"/>
+            <w:tcW w:w="5462" w:type="dxa"/>
             <w:vMerge w:val="restart"/>
             <w:tcBorders/>
             <w:shd w:color="auto" w:fill="FFFFFF" w:val="clear"/>
@@ -3419,6 +3444,7 @@
         <w:tc>
           <w:tcPr>
             <w:tcW w:w="565" w:type="dxa"/>
+            <w:gridSpan w:val="2"/>
             <w:tcBorders/>
             <w:shd w:color="auto" w:fill="FFFFFF" w:val="clear"/>
             <w:vAlign w:val="center"/>
@@ -3452,7 +3478,7 @@
         </w:tc>
         <w:tc>
           <w:tcPr>
-            <w:tcW w:w="967" w:type="dxa"/>
+            <w:tcW w:w="966" w:type="dxa"/>
             <w:tcBorders/>
             <w:shd w:color="auto" w:fill="FFFFFF" w:val="clear"/>
           </w:tcPr>
@@ -3521,7 +3547,7 @@
         </w:tc>
         <w:tc>
           <w:tcPr>
-            <w:tcW w:w="5461" w:type="dxa"/>
+            <w:tcW w:w="5462" w:type="dxa"/>
             <w:vMerge w:val="continue"/>
             <w:tcBorders/>
             <w:shd w:color="auto" w:fill="FFFFFF" w:val="clear"/>
@@ -3556,6 +3582,7 @@
         <w:tc>
           <w:tcPr>
             <w:tcW w:w="565" w:type="dxa"/>
+            <w:gridSpan w:val="2"/>
             <w:tcBorders/>
             <w:shd w:color="auto" w:fill="FFFFFF" w:val="clear"/>
             <w:vAlign w:val="center"/>
@@ -3589,7 +3616,7 @@
         </w:tc>
         <w:tc>
           <w:tcPr>
-            <w:tcW w:w="967" w:type="dxa"/>
+            <w:tcW w:w="966" w:type="dxa"/>
             <w:tcBorders/>
             <w:shd w:color="auto" w:fill="FFFFFF" w:val="clear"/>
           </w:tcPr>
@@ -3658,7 +3685,7 @@
         </w:tc>
         <w:tc>
           <w:tcPr>
-            <w:tcW w:w="5461" w:type="dxa"/>
+            <w:tcW w:w="5462" w:type="dxa"/>
             <w:vMerge w:val="continue"/>
             <w:tcBorders/>
             <w:shd w:color="auto" w:fill="FFFFFF" w:val="clear"/>
@@ -3693,6 +3720,7 @@
         <w:tc>
           <w:tcPr>
             <w:tcW w:w="565" w:type="dxa"/>
+            <w:gridSpan w:val="2"/>
             <w:tcBorders/>
             <w:shd w:color="auto" w:fill="FFFFFF" w:val="clear"/>
             <w:vAlign w:val="center"/>
@@ -3726,7 +3754,7 @@
         </w:tc>
         <w:tc>
           <w:tcPr>
-            <w:tcW w:w="967" w:type="dxa"/>
+            <w:tcW w:w="966" w:type="dxa"/>
             <w:tcBorders/>
             <w:shd w:color="auto" w:fill="FFFFFF" w:val="clear"/>
           </w:tcPr>
@@ -3795,7 +3823,7 @@
         </w:tc>
         <w:tc>
           <w:tcPr>
-            <w:tcW w:w="5461" w:type="dxa"/>
+            <w:tcW w:w="5462" w:type="dxa"/>
             <w:vMerge w:val="continue"/>
             <w:tcBorders/>
             <w:shd w:color="auto" w:fill="FFFFFF" w:val="clear"/>
@@ -3830,6 +3858,7 @@
         <w:tc>
           <w:tcPr>
             <w:tcW w:w="565" w:type="dxa"/>
+            <w:gridSpan w:val="2"/>
             <w:tcBorders/>
             <w:shd w:color="auto" w:fill="FFFFFF" w:val="clear"/>
             <w:vAlign w:val="center"/>
@@ -3863,7 +3892,7 @@
         </w:tc>
         <w:tc>
           <w:tcPr>
-            <w:tcW w:w="967" w:type="dxa"/>
+            <w:tcW w:w="966" w:type="dxa"/>
             <w:tcBorders/>
             <w:shd w:color="auto" w:fill="FFFFFF" w:val="clear"/>
           </w:tcPr>
@@ -3932,7 +3961,7 @@
         </w:tc>
         <w:tc>
           <w:tcPr>
-            <w:tcW w:w="5461" w:type="dxa"/>
+            <w:tcW w:w="5462" w:type="dxa"/>
             <w:vMerge w:val="restart"/>
             <w:tcBorders/>
             <w:shd w:color="auto" w:fill="FFFFFF" w:val="clear"/>
@@ -3968,6 +3997,7 @@
         <w:tc>
           <w:tcPr>
             <w:tcW w:w="565" w:type="dxa"/>
+            <w:gridSpan w:val="2"/>
             <w:tcBorders/>
             <w:shd w:color="auto" w:fill="FFFFFF" w:val="clear"/>
             <w:vAlign w:val="center"/>
@@ -4001,7 +4031,7 @@
         </w:tc>
         <w:tc>
           <w:tcPr>
-            <w:tcW w:w="967" w:type="dxa"/>
+            <w:tcW w:w="966" w:type="dxa"/>
             <w:tcBorders/>
             <w:shd w:color="auto" w:fill="FFFFFF" w:val="clear"/>
           </w:tcPr>
@@ -4071,7 +4101,7 @@
         </w:tc>
         <w:tc>
           <w:tcPr>
-            <w:tcW w:w="5461" w:type="dxa"/>
+            <w:tcW w:w="5462" w:type="dxa"/>
             <w:vMerge w:val="continue"/>
             <w:tcBorders/>
             <w:shd w:color="auto" w:fill="FFFFFF" w:val="clear"/>
@@ -4106,6 +4136,7 @@
         <w:tc>
           <w:tcPr>
             <w:tcW w:w="565" w:type="dxa"/>
+            <w:gridSpan w:val="2"/>
             <w:tcBorders/>
             <w:shd w:color="auto" w:fill="FFFFFF" w:val="clear"/>
             <w:vAlign w:val="center"/>
@@ -4139,7 +4170,7 @@
         </w:tc>
         <w:tc>
           <w:tcPr>
-            <w:tcW w:w="967" w:type="dxa"/>
+            <w:tcW w:w="966" w:type="dxa"/>
             <w:tcBorders/>
             <w:shd w:color="auto" w:fill="FFFFFF" w:val="clear"/>
           </w:tcPr>
@@ -4208,7 +4239,7 @@
         </w:tc>
         <w:tc>
           <w:tcPr>
-            <w:tcW w:w="5461" w:type="dxa"/>
+            <w:tcW w:w="5462" w:type="dxa"/>
             <w:vMerge w:val="continue"/>
             <w:tcBorders/>
             <w:shd w:color="auto" w:fill="FFFFFF" w:val="clear"/>
@@ -4243,6 +4274,7 @@
         <w:tc>
           <w:tcPr>
             <w:tcW w:w="565" w:type="dxa"/>
+            <w:gridSpan w:val="2"/>
             <w:tcBorders/>
             <w:shd w:color="auto" w:fill="FFFFFF" w:val="clear"/>
             <w:vAlign w:val="center"/>
@@ -4276,7 +4308,7 @@
         </w:tc>
         <w:tc>
           <w:tcPr>
-            <w:tcW w:w="967" w:type="dxa"/>
+            <w:tcW w:w="966" w:type="dxa"/>
             <w:tcBorders/>
             <w:shd w:color="auto" w:fill="FFFFFF" w:val="clear"/>
           </w:tcPr>
@@ -4345,7 +4377,7 @@
         </w:tc>
         <w:tc>
           <w:tcPr>
-            <w:tcW w:w="5461" w:type="dxa"/>
+            <w:tcW w:w="5462" w:type="dxa"/>
             <w:vMerge w:val="restart"/>
             <w:tcBorders/>
             <w:shd w:color="auto" w:fill="FFFFFF" w:val="clear"/>
@@ -4381,6 +4413,7 @@
         <w:tc>
           <w:tcPr>
             <w:tcW w:w="565" w:type="dxa"/>
+            <w:gridSpan w:val="2"/>
             <w:tcBorders/>
             <w:shd w:color="auto" w:fill="FFFFFF" w:val="clear"/>
             <w:vAlign w:val="center"/>
@@ -4414,7 +4447,7 @@
         </w:tc>
         <w:tc>
           <w:tcPr>
-            <w:tcW w:w="967" w:type="dxa"/>
+            <w:tcW w:w="966" w:type="dxa"/>
             <w:tcBorders/>
             <w:shd w:color="auto" w:fill="FFFFFF" w:val="clear"/>
           </w:tcPr>
@@ -4484,7 +4517,7 @@
         </w:tc>
         <w:tc>
           <w:tcPr>
-            <w:tcW w:w="5461" w:type="dxa"/>
+            <w:tcW w:w="5462" w:type="dxa"/>
             <w:vMerge w:val="continue"/>
             <w:tcBorders/>
             <w:shd w:color="auto" w:fill="FFFFFF" w:val="clear"/>
@@ -4519,6 +4552,7 @@
         <w:tc>
           <w:tcPr>
             <w:tcW w:w="565" w:type="dxa"/>
+            <w:gridSpan w:val="2"/>
             <w:tcBorders/>
             <w:shd w:color="auto" w:fill="FFFFFF" w:val="clear"/>
             <w:vAlign w:val="center"/>
@@ -4552,7 +4586,7 @@
         </w:tc>
         <w:tc>
           <w:tcPr>
-            <w:tcW w:w="967" w:type="dxa"/>
+            <w:tcW w:w="966" w:type="dxa"/>
             <w:tcBorders/>
             <w:shd w:color="auto" w:fill="FFFFFF" w:val="clear"/>
           </w:tcPr>
@@ -4579,6 +4613,7 @@
                 <w:sz w:val="24"/>
                 <w:szCs w:val="24"/>
               </w:rPr>
+              <w:t>A</w:t>
             </w:r>
           </w:p>
         </w:tc>
@@ -4621,7 +4656,7 @@
         </w:tc>
         <w:tc>
           <w:tcPr>
-            <w:tcW w:w="5461" w:type="dxa"/>
+            <w:tcW w:w="5462" w:type="dxa"/>
             <w:vMerge w:val="restart"/>
             <w:tcBorders/>
             <w:shd w:color="auto" w:fill="FFFFFF" w:val="clear"/>
@@ -4657,6 +4692,7 @@
         <w:tc>
           <w:tcPr>
             <w:tcW w:w="565" w:type="dxa"/>
+            <w:gridSpan w:val="2"/>
             <w:tcBorders/>
             <w:shd w:color="auto" w:fill="FFFFFF" w:val="clear"/>
             <w:vAlign w:val="center"/>
@@ -4690,7 +4726,7 @@
         </w:tc>
         <w:tc>
           <w:tcPr>
-            <w:tcW w:w="967" w:type="dxa"/>
+            <w:tcW w:w="966" w:type="dxa"/>
             <w:tcBorders/>
             <w:shd w:color="auto" w:fill="FFFFFF" w:val="clear"/>
           </w:tcPr>
@@ -4759,7 +4795,7 @@
         </w:tc>
         <w:tc>
           <w:tcPr>
-            <w:tcW w:w="5461" w:type="dxa"/>
+            <w:tcW w:w="5462" w:type="dxa"/>
             <w:vMerge w:val="continue"/>
             <w:tcBorders/>
             <w:shd w:color="auto" w:fill="FFFFFF" w:val="clear"/>
@@ -4794,6 +4830,7 @@
         <w:tc>
           <w:tcPr>
             <w:tcW w:w="565" w:type="dxa"/>
+            <w:gridSpan w:val="2"/>
             <w:tcBorders/>
             <w:shd w:color="auto" w:fill="FFFFFF" w:val="clear"/>
             <w:vAlign w:val="center"/>
@@ -4827,7 +4864,7 @@
         </w:tc>
         <w:tc>
           <w:tcPr>
-            <w:tcW w:w="967" w:type="dxa"/>
+            <w:tcW w:w="966" w:type="dxa"/>
             <w:tcBorders/>
             <w:shd w:color="auto" w:fill="FFFFFF" w:val="clear"/>
           </w:tcPr>
@@ -4897,7 +4934,7 @@
         </w:tc>
         <w:tc>
           <w:tcPr>
-            <w:tcW w:w="5461" w:type="dxa"/>
+            <w:tcW w:w="5462" w:type="dxa"/>
             <w:vMerge w:val="restart"/>
             <w:tcBorders/>
             <w:shd w:color="auto" w:fill="FFFFFF" w:val="clear"/>
@@ -4933,6 +4970,7 @@
         <w:tc>
           <w:tcPr>
             <w:tcW w:w="565" w:type="dxa"/>
+            <w:gridSpan w:val="2"/>
             <w:tcBorders/>
             <w:shd w:color="auto" w:fill="FFFFFF" w:val="clear"/>
             <w:vAlign w:val="center"/>
@@ -4966,7 +5004,7 @@
         </w:tc>
         <w:tc>
           <w:tcPr>
-            <w:tcW w:w="967" w:type="dxa"/>
+            <w:tcW w:w="966" w:type="dxa"/>
             <w:tcBorders/>
             <w:shd w:color="auto" w:fill="FFFFFF" w:val="clear"/>
           </w:tcPr>
@@ -5036,7 +5074,7 @@
         </w:tc>
         <w:tc>
           <w:tcPr>
-            <w:tcW w:w="5461" w:type="dxa"/>
+            <w:tcW w:w="5462" w:type="dxa"/>
             <w:vMerge w:val="continue"/>
             <w:tcBorders/>
             <w:shd w:color="auto" w:fill="FFFFFF" w:val="clear"/>
@@ -5071,6 +5109,7 @@
         <w:tc>
           <w:tcPr>
             <w:tcW w:w="565" w:type="dxa"/>
+            <w:gridSpan w:val="2"/>
             <w:tcBorders/>
             <w:shd w:color="auto" w:fill="FFFFFF" w:val="clear"/>
             <w:vAlign w:val="center"/>
@@ -5104,7 +5143,7 @@
         </w:tc>
         <w:tc>
           <w:tcPr>
-            <w:tcW w:w="967" w:type="dxa"/>
+            <w:tcW w:w="966" w:type="dxa"/>
             <w:tcBorders/>
             <w:shd w:color="auto" w:fill="FFFFFF" w:val="clear"/>
           </w:tcPr>
@@ -5173,7 +5212,7 @@
         </w:tc>
         <w:tc>
           <w:tcPr>
-            <w:tcW w:w="5461" w:type="dxa"/>
+            <w:tcW w:w="5462" w:type="dxa"/>
             <w:vMerge w:val="continue"/>
             <w:tcBorders/>
             <w:shd w:color="auto" w:fill="FFFFFF" w:val="clear"/>
@@ -5208,6 +5247,7 @@
         <w:tc>
           <w:tcPr>
             <w:tcW w:w="565" w:type="dxa"/>
+            <w:gridSpan w:val="2"/>
             <w:tcBorders/>
             <w:shd w:color="auto" w:fill="FFFFFF" w:val="clear"/>
             <w:vAlign w:val="center"/>
@@ -5241,7 +5281,7 @@
         </w:tc>
         <w:tc>
           <w:tcPr>
-            <w:tcW w:w="967" w:type="dxa"/>
+            <w:tcW w:w="966" w:type="dxa"/>
             <w:tcBorders/>
             <w:shd w:color="auto" w:fill="FFFFFF" w:val="clear"/>
           </w:tcPr>
@@ -5310,7 +5350,7 @@
         </w:tc>
         <w:tc>
           <w:tcPr>
-            <w:tcW w:w="5461" w:type="dxa"/>
+            <w:tcW w:w="5462" w:type="dxa"/>
             <w:vMerge w:val="restart"/>
             <w:tcBorders/>
             <w:shd w:color="auto" w:fill="FFFFFF" w:val="clear"/>
@@ -5346,6 +5386,7 @@
         <w:tc>
           <w:tcPr>
             <w:tcW w:w="565" w:type="dxa"/>
+            <w:gridSpan w:val="2"/>
             <w:tcBorders/>
             <w:shd w:color="auto" w:fill="FFFFFF" w:val="clear"/>
             <w:vAlign w:val="center"/>
@@ -5379,7 +5420,7 @@
         </w:tc>
         <w:tc>
           <w:tcPr>
-            <w:tcW w:w="967" w:type="dxa"/>
+            <w:tcW w:w="966" w:type="dxa"/>
             <w:tcBorders/>
             <w:shd w:color="auto" w:fill="FFFFFF" w:val="clear"/>
           </w:tcPr>
@@ -5448,7 +5489,7 @@
         </w:tc>
         <w:tc>
           <w:tcPr>
-            <w:tcW w:w="5461" w:type="dxa"/>
+            <w:tcW w:w="5462" w:type="dxa"/>
             <w:vMerge w:val="continue"/>
             <w:tcBorders/>
             <w:shd w:color="auto" w:fill="FFFFFF" w:val="clear"/>
@@ -5483,6 +5524,7 @@
         <w:tc>
           <w:tcPr>
             <w:tcW w:w="565" w:type="dxa"/>
+            <w:gridSpan w:val="2"/>
             <w:tcBorders/>
             <w:shd w:color="auto" w:fill="FFFFFF" w:val="clear"/>
             <w:vAlign w:val="center"/>
@@ -5516,7 +5558,7 @@
         </w:tc>
         <w:tc>
           <w:tcPr>
-            <w:tcW w:w="967" w:type="dxa"/>
+            <w:tcW w:w="966" w:type="dxa"/>
             <w:tcBorders/>
             <w:shd w:color="auto" w:fill="FFFFFF" w:val="clear"/>
           </w:tcPr>
@@ -5585,7 +5627,7 @@
         </w:tc>
         <w:tc>
           <w:tcPr>
-            <w:tcW w:w="5461" w:type="dxa"/>
+            <w:tcW w:w="5462" w:type="dxa"/>
             <w:tcBorders/>
             <w:shd w:color="auto" w:fill="FFFFFF" w:val="clear"/>
             <w:vAlign w:val="center"/>
@@ -5620,6 +5662,7 @@
         <w:tc>
           <w:tcPr>
             <w:tcW w:w="565" w:type="dxa"/>
+            <w:gridSpan w:val="2"/>
             <w:tcBorders/>
             <w:shd w:color="auto" w:fill="FFFFFF" w:val="clear"/>
             <w:vAlign w:val="center"/>
@@ -5653,7 +5696,7 @@
         </w:tc>
         <w:tc>
           <w:tcPr>
-            <w:tcW w:w="967" w:type="dxa"/>
+            <w:tcW w:w="966" w:type="dxa"/>
             <w:tcBorders/>
             <w:shd w:color="auto" w:fill="FFFFFF" w:val="clear"/>
           </w:tcPr>
@@ -5722,7 +5765,7 @@
         </w:tc>
         <w:tc>
           <w:tcPr>
-            <w:tcW w:w="5461" w:type="dxa"/>
+            <w:tcW w:w="5462" w:type="dxa"/>
             <w:vMerge w:val="restart"/>
             <w:tcBorders/>
             <w:shd w:color="auto" w:fill="FFFFFF" w:val="clear"/>
@@ -5758,6 +5801,7 @@
         <w:tc>
           <w:tcPr>
             <w:tcW w:w="565" w:type="dxa"/>
+            <w:gridSpan w:val="2"/>
             <w:tcBorders/>
             <w:shd w:color="auto" w:fill="FFFFFF" w:val="clear"/>
             <w:vAlign w:val="center"/>
@@ -5791,7 +5835,7 @@
         </w:tc>
         <w:tc>
           <w:tcPr>
-            <w:tcW w:w="967" w:type="dxa"/>
+            <w:tcW w:w="966" w:type="dxa"/>
             <w:tcBorders/>
             <w:shd w:color="auto" w:fill="FFFFFF" w:val="clear"/>
           </w:tcPr>
@@ -5861,7 +5905,7 @@
         </w:tc>
         <w:tc>
           <w:tcPr>
-            <w:tcW w:w="5461" w:type="dxa"/>
+            <w:tcW w:w="5462" w:type="dxa"/>
             <w:vMerge w:val="continue"/>
             <w:tcBorders/>
             <w:shd w:color="auto" w:fill="FFFFFF" w:val="clear"/>
@@ -5896,6 +5940,7 @@
         <w:tc>
           <w:tcPr>
             <w:tcW w:w="565" w:type="dxa"/>
+            <w:gridSpan w:val="2"/>
             <w:tcBorders/>
             <w:shd w:color="auto" w:fill="FFFFFF" w:val="clear"/>
             <w:vAlign w:val="center"/>
@@ -5929,7 +5974,7 @@
         </w:tc>
         <w:tc>
           <w:tcPr>
-            <w:tcW w:w="967" w:type="dxa"/>
+            <w:tcW w:w="966" w:type="dxa"/>
             <w:tcBorders/>
             <w:shd w:color="auto" w:fill="FFFFFF" w:val="clear"/>
           </w:tcPr>
@@ -5998,7 +6043,7 @@
         </w:tc>
         <w:tc>
           <w:tcPr>
-            <w:tcW w:w="5461" w:type="dxa"/>
+            <w:tcW w:w="5462" w:type="dxa"/>
             <w:vMerge w:val="continue"/>
             <w:tcBorders/>
             <w:shd w:color="auto" w:fill="FFFFFF" w:val="clear"/>
@@ -6033,6 +6078,7 @@
         <w:tc>
           <w:tcPr>
             <w:tcW w:w="565" w:type="dxa"/>
+            <w:gridSpan w:val="2"/>
             <w:tcBorders/>
             <w:shd w:color="auto" w:fill="FFFFFF" w:val="clear"/>
             <w:vAlign w:val="center"/>
@@ -6066,7 +6112,7 @@
         </w:tc>
         <w:tc>
           <w:tcPr>
-            <w:tcW w:w="967" w:type="dxa"/>
+            <w:tcW w:w="966" w:type="dxa"/>
             <w:tcBorders/>
             <w:shd w:color="auto" w:fill="FFFFFF" w:val="clear"/>
           </w:tcPr>
@@ -6135,7 +6181,7 @@
         </w:tc>
         <w:tc>
           <w:tcPr>
-            <w:tcW w:w="5461" w:type="dxa"/>
+            <w:tcW w:w="5462" w:type="dxa"/>
             <w:vMerge w:val="continue"/>
             <w:tcBorders/>
             <w:shd w:color="auto" w:fill="FFFFFF" w:val="clear"/>
@@ -6170,6 +6216,7 @@
         <w:tc>
           <w:tcPr>
             <w:tcW w:w="565" w:type="dxa"/>
+            <w:gridSpan w:val="2"/>
             <w:tcBorders/>
             <w:shd w:color="auto" w:fill="FFFFFF" w:val="clear"/>
             <w:vAlign w:val="center"/>
@@ -6203,7 +6250,7 @@
         </w:tc>
         <w:tc>
           <w:tcPr>
-            <w:tcW w:w="967" w:type="dxa"/>
+            <w:tcW w:w="966" w:type="dxa"/>
             <w:tcBorders/>
             <w:shd w:color="auto" w:fill="FFFFFF" w:val="clear"/>
           </w:tcPr>
@@ -6272,7 +6319,7 @@
         </w:tc>
         <w:tc>
           <w:tcPr>
-            <w:tcW w:w="5461" w:type="dxa"/>
+            <w:tcW w:w="5462" w:type="dxa"/>
             <w:vMerge w:val="continue"/>
             <w:tcBorders/>
             <w:shd w:color="auto" w:fill="FFFFFF" w:val="clear"/>
@@ -6307,6 +6354,7 @@
         <w:tc>
           <w:tcPr>
             <w:tcW w:w="565" w:type="dxa"/>
+            <w:gridSpan w:val="2"/>
             <w:tcBorders/>
             <w:shd w:color="auto" w:fill="FFFFFF" w:val="clear"/>
             <w:vAlign w:val="center"/>
@@ -6340,7 +6388,7 @@
         </w:tc>
         <w:tc>
           <w:tcPr>
-            <w:tcW w:w="967" w:type="dxa"/>
+            <w:tcW w:w="966" w:type="dxa"/>
             <w:tcBorders/>
             <w:shd w:color="auto" w:fill="FFFFFF" w:val="clear"/>
           </w:tcPr>
@@ -6409,7 +6457,7 @@
         </w:tc>
         <w:tc>
           <w:tcPr>
-            <w:tcW w:w="5461" w:type="dxa"/>
+            <w:tcW w:w="5462" w:type="dxa"/>
             <w:vMerge w:val="continue"/>
             <w:tcBorders/>
             <w:shd w:color="auto" w:fill="FFFFFF" w:val="clear"/>
@@ -6444,6 +6492,7 @@
         <w:tc>
           <w:tcPr>
             <w:tcW w:w="565" w:type="dxa"/>
+            <w:gridSpan w:val="2"/>
             <w:tcBorders/>
             <w:shd w:color="auto" w:fill="FFFFFF" w:val="clear"/>
             <w:vAlign w:val="center"/>
@@ -6477,7 +6526,7 @@
         </w:tc>
         <w:tc>
           <w:tcPr>
-            <w:tcW w:w="967" w:type="dxa"/>
+            <w:tcW w:w="966" w:type="dxa"/>
             <w:tcBorders/>
             <w:shd w:color="auto" w:fill="FFFFFF" w:val="clear"/>
           </w:tcPr>
@@ -6546,7 +6595,7 @@
         </w:tc>
         <w:tc>
           <w:tcPr>
-            <w:tcW w:w="5461" w:type="dxa"/>
+            <w:tcW w:w="5462" w:type="dxa"/>
             <w:tcBorders/>
             <w:shd w:color="auto" w:fill="FFFFFF" w:val="clear"/>
             <w:vAlign w:val="center"/>
@@ -6581,6 +6630,7 @@
         <w:tc>
           <w:tcPr>
             <w:tcW w:w="565" w:type="dxa"/>
+            <w:gridSpan w:val="2"/>
             <w:tcBorders/>
             <w:shd w:color="auto" w:fill="FFFFFF" w:val="clear"/>
             <w:vAlign w:val="center"/>
@@ -6614,7 +6664,7 @@
         </w:tc>
         <w:tc>
           <w:tcPr>
-            <w:tcW w:w="967" w:type="dxa"/>
+            <w:tcW w:w="966" w:type="dxa"/>
             <w:tcBorders/>
             <w:shd w:color="auto" w:fill="FFFFFF" w:val="clear"/>
           </w:tcPr>
@@ -6684,7 +6734,7 @@
         </w:tc>
         <w:tc>
           <w:tcPr>
-            <w:tcW w:w="5461" w:type="dxa"/>
+            <w:tcW w:w="5462" w:type="dxa"/>
             <w:vMerge w:val="restart"/>
             <w:tcBorders/>
             <w:shd w:color="auto" w:fill="FFFFFF" w:val="clear"/>
@@ -6736,6 +6786,7 @@
         <w:tc>
           <w:tcPr>
             <w:tcW w:w="565" w:type="dxa"/>
+            <w:gridSpan w:val="2"/>
             <w:tcBorders/>
             <w:shd w:color="auto" w:fill="FFFFFF" w:val="clear"/>
             <w:vAlign w:val="center"/>
@@ -6769,7 +6820,7 @@
         </w:tc>
         <w:tc>
           <w:tcPr>
-            <w:tcW w:w="967" w:type="dxa"/>
+            <w:tcW w:w="966" w:type="dxa"/>
             <w:tcBorders/>
             <w:shd w:color="auto" w:fill="FFFFFF" w:val="clear"/>
           </w:tcPr>
@@ -6839,7 +6890,7 @@
         </w:tc>
         <w:tc>
           <w:tcPr>
-            <w:tcW w:w="5461" w:type="dxa"/>
+            <w:tcW w:w="5462" w:type="dxa"/>
             <w:vMerge w:val="continue"/>
             <w:tcBorders/>
             <w:shd w:color="auto" w:fill="FFFFFF" w:val="clear"/>
@@ -6874,6 +6925,7 @@
         <w:tc>
           <w:tcPr>
             <w:tcW w:w="565" w:type="dxa"/>
+            <w:gridSpan w:val="2"/>
             <w:tcBorders/>
             <w:shd w:color="auto" w:fill="FFFFFF" w:val="clear"/>
             <w:vAlign w:val="center"/>
@@ -6907,7 +6959,7 @@
         </w:tc>
         <w:tc>
           <w:tcPr>
-            <w:tcW w:w="967" w:type="dxa"/>
+            <w:tcW w:w="966" w:type="dxa"/>
             <w:tcBorders/>
             <w:shd w:color="auto" w:fill="FFFFFF" w:val="clear"/>
           </w:tcPr>
@@ -6976,7 +7028,7 @@
         </w:tc>
         <w:tc>
           <w:tcPr>
-            <w:tcW w:w="5461" w:type="dxa"/>
+            <w:tcW w:w="5462" w:type="dxa"/>
             <w:vMerge w:val="restart"/>
             <w:tcBorders/>
             <w:shd w:color="auto" w:fill="FFFFFF" w:val="clear"/>
@@ -7020,6 +7072,7 @@
         <w:tc>
           <w:tcPr>
             <w:tcW w:w="565" w:type="dxa"/>
+            <w:gridSpan w:val="2"/>
             <w:tcBorders/>
             <w:shd w:color="auto" w:fill="FFFFFF" w:val="clear"/>
             <w:vAlign w:val="center"/>
@@ -7053,7 +7106,7 @@
         </w:tc>
         <w:tc>
           <w:tcPr>
-            <w:tcW w:w="967" w:type="dxa"/>
+            <w:tcW w:w="966" w:type="dxa"/>
             <w:tcBorders/>
             <w:shd w:color="auto" w:fill="FFFFFF" w:val="clear"/>
           </w:tcPr>
@@ -7123,7 +7176,7 @@
         </w:tc>
         <w:tc>
           <w:tcPr>
-            <w:tcW w:w="5461" w:type="dxa"/>
+            <w:tcW w:w="5462" w:type="dxa"/>
             <w:vMerge w:val="continue"/>
             <w:tcBorders/>
             <w:shd w:color="auto" w:fill="FFFFFF" w:val="clear"/>
@@ -7158,6 +7211,7 @@
         <w:tc>
           <w:tcPr>
             <w:tcW w:w="565" w:type="dxa"/>
+            <w:gridSpan w:val="2"/>
             <w:tcBorders/>
             <w:shd w:color="auto" w:fill="FFFFFF" w:val="clear"/>
             <w:vAlign w:val="center"/>
@@ -7191,7 +7245,7 @@
         </w:tc>
         <w:tc>
           <w:tcPr>
-            <w:tcW w:w="967" w:type="dxa"/>
+            <w:tcW w:w="966" w:type="dxa"/>
             <w:tcBorders/>
             <w:shd w:color="auto" w:fill="FFFFFF" w:val="clear"/>
           </w:tcPr>
@@ -7262,7 +7316,7 @@
         </w:tc>
         <w:tc>
           <w:tcPr>
-            <w:tcW w:w="5461" w:type="dxa"/>
+            <w:tcW w:w="5462" w:type="dxa"/>
             <w:vMerge w:val="restart"/>
             <w:tcBorders/>
             <w:shd w:color="auto" w:fill="FFFFFF" w:val="clear"/>
@@ -7298,6 +7352,7 @@
         <w:tc>
           <w:tcPr>
             <w:tcW w:w="565" w:type="dxa"/>
+            <w:gridSpan w:val="2"/>
             <w:tcBorders/>
             <w:shd w:color="auto" w:fill="FFFFFF" w:val="clear"/>
             <w:vAlign w:val="center"/>
@@ -7331,7 +7386,7 @@
         </w:tc>
         <w:tc>
           <w:tcPr>
-            <w:tcW w:w="967" w:type="dxa"/>
+            <w:tcW w:w="966" w:type="dxa"/>
             <w:tcBorders/>
             <w:shd w:color="auto" w:fill="FFFFFF" w:val="clear"/>
           </w:tcPr>
@@ -7401,7 +7456,7 @@
         </w:tc>
         <w:tc>
           <w:tcPr>
-            <w:tcW w:w="5461" w:type="dxa"/>
+            <w:tcW w:w="5462" w:type="dxa"/>
             <w:vMerge w:val="continue"/>
             <w:tcBorders/>
             <w:shd w:color="auto" w:fill="FFFFFF" w:val="clear"/>
@@ -7436,6 +7491,7 @@
         <w:tc>
           <w:tcPr>
             <w:tcW w:w="565" w:type="dxa"/>
+            <w:gridSpan w:val="2"/>
             <w:tcBorders/>
             <w:shd w:color="auto" w:fill="FFFFFF" w:val="clear"/>
             <w:vAlign w:val="center"/>
@@ -7469,7 +7525,7 @@
         </w:tc>
         <w:tc>
           <w:tcPr>
-            <w:tcW w:w="967" w:type="dxa"/>
+            <w:tcW w:w="966" w:type="dxa"/>
             <w:tcBorders/>
             <w:shd w:color="auto" w:fill="FFFFFF" w:val="clear"/>
           </w:tcPr>
@@ -7538,7 +7594,7 @@
         </w:tc>
         <w:tc>
           <w:tcPr>
-            <w:tcW w:w="5461" w:type="dxa"/>
+            <w:tcW w:w="5462" w:type="dxa"/>
             <w:vMerge w:val="continue"/>
             <w:tcBorders/>
             <w:shd w:color="auto" w:fill="FFFFFF" w:val="clear"/>
@@ -7573,6 +7629,7 @@
         <w:tc>
           <w:tcPr>
             <w:tcW w:w="565" w:type="dxa"/>
+            <w:gridSpan w:val="2"/>
             <w:tcBorders/>
             <w:shd w:color="auto" w:fill="FFFFFF" w:val="clear"/>
             <w:vAlign w:val="center"/>
@@ -7606,7 +7663,7 @@
         </w:tc>
         <w:tc>
           <w:tcPr>
-            <w:tcW w:w="967" w:type="dxa"/>
+            <w:tcW w:w="966" w:type="dxa"/>
             <w:tcBorders/>
             <w:shd w:color="auto" w:fill="FFFFFF" w:val="clear"/>
           </w:tcPr>
@@ -7675,7 +7732,7 @@
         </w:tc>
         <w:tc>
           <w:tcPr>
-            <w:tcW w:w="5461" w:type="dxa"/>
+            <w:tcW w:w="5462" w:type="dxa"/>
             <w:vMerge w:val="continue"/>
             <w:tcBorders/>
             <w:shd w:color="auto" w:fill="FFFFFF" w:val="clear"/>
@@ -7710,6 +7767,7 @@
         <w:tc>
           <w:tcPr>
             <w:tcW w:w="565" w:type="dxa"/>
+            <w:gridSpan w:val="2"/>
             <w:tcBorders/>
             <w:shd w:color="auto" w:fill="FFFFFF" w:val="clear"/>
             <w:vAlign w:val="center"/>
@@ -7743,7 +7801,7 @@
         </w:tc>
         <w:tc>
           <w:tcPr>
-            <w:tcW w:w="967" w:type="dxa"/>
+            <w:tcW w:w="966" w:type="dxa"/>
             <w:tcBorders/>
             <w:shd w:color="auto" w:fill="FFFFFF" w:val="clear"/>
           </w:tcPr>
@@ -7812,7 +7870,7 @@
         </w:tc>
         <w:tc>
           <w:tcPr>
-            <w:tcW w:w="5461" w:type="dxa"/>
+            <w:tcW w:w="5462" w:type="dxa"/>
             <w:vMerge w:val="continue"/>
             <w:tcBorders/>
             <w:shd w:color="auto" w:fill="FFFFFF" w:val="clear"/>
@@ -7847,6 +7905,7 @@
         <w:tc>
           <w:tcPr>
             <w:tcW w:w="565" w:type="dxa"/>
+            <w:gridSpan w:val="2"/>
             <w:tcBorders/>
             <w:shd w:color="auto" w:fill="FFFFFF" w:val="clear"/>
             <w:vAlign w:val="center"/>
@@ -7880,7 +7939,7 @@
         </w:tc>
         <w:tc>
           <w:tcPr>
-            <w:tcW w:w="967" w:type="dxa"/>
+            <w:tcW w:w="966" w:type="dxa"/>
             <w:tcBorders/>
             <w:shd w:color="auto" w:fill="FFFFFF" w:val="clear"/>
           </w:tcPr>
@@ -7949,7 +8008,7 @@
         </w:tc>
         <w:tc>
           <w:tcPr>
-            <w:tcW w:w="5461" w:type="dxa"/>
+            <w:tcW w:w="5462" w:type="dxa"/>
             <w:vMerge w:val="restart"/>
             <w:tcBorders/>
             <w:shd w:color="auto" w:fill="FFFFFF" w:val="clear"/>
@@ -7985,6 +8044,7 @@
         <w:tc>
           <w:tcPr>
             <w:tcW w:w="565" w:type="dxa"/>
+            <w:gridSpan w:val="2"/>
             <w:tcBorders/>
             <w:shd w:color="auto" w:fill="FFFFFF" w:val="clear"/>
             <w:vAlign w:val="center"/>
@@ -8018,7 +8078,7 @@
         </w:tc>
         <w:tc>
           <w:tcPr>
-            <w:tcW w:w="967" w:type="dxa"/>
+            <w:tcW w:w="966" w:type="dxa"/>
             <w:tcBorders/>
             <w:shd w:color="auto" w:fill="FFFFFF" w:val="clear"/>
           </w:tcPr>
@@ -8087,7 +8147,7 @@
         </w:tc>
         <w:tc>
           <w:tcPr>
-            <w:tcW w:w="5461" w:type="dxa"/>
+            <w:tcW w:w="5462" w:type="dxa"/>
             <w:vMerge w:val="continue"/>
             <w:tcBorders/>
             <w:shd w:color="auto" w:fill="FFFFFF" w:val="clear"/>
@@ -8122,6 +8182,7 @@
         <w:tc>
           <w:tcPr>
             <w:tcW w:w="565" w:type="dxa"/>
+            <w:gridSpan w:val="2"/>
             <w:tcBorders/>
             <w:shd w:color="auto" w:fill="FFFFFF" w:val="clear"/>
             <w:vAlign w:val="center"/>
@@ -8155,7 +8216,7 @@
         </w:tc>
         <w:tc>
           <w:tcPr>
-            <w:tcW w:w="967" w:type="dxa"/>
+            <w:tcW w:w="966" w:type="dxa"/>
             <w:tcBorders/>
             <w:shd w:color="auto" w:fill="FFFFFF" w:val="clear"/>
           </w:tcPr>
@@ -8224,7 +8285,7 @@
         </w:tc>
         <w:tc>
           <w:tcPr>
-            <w:tcW w:w="5461" w:type="dxa"/>
+            <w:tcW w:w="5462" w:type="dxa"/>
             <w:vMerge w:val="continue"/>
             <w:tcBorders/>
             <w:shd w:color="auto" w:fill="FFFFFF" w:val="clear"/>
@@ -8259,6 +8320,7 @@
         <w:tc>
           <w:tcPr>
             <w:tcW w:w="565" w:type="dxa"/>
+            <w:gridSpan w:val="2"/>
             <w:tcBorders/>
             <w:shd w:color="auto" w:fill="FFFFFF" w:val="clear"/>
             <w:vAlign w:val="center"/>
@@ -8292,7 +8354,7 @@
         </w:tc>
         <w:tc>
           <w:tcPr>
-            <w:tcW w:w="967" w:type="dxa"/>
+            <w:tcW w:w="966" w:type="dxa"/>
             <w:tcBorders/>
             <w:shd w:color="auto" w:fill="FFFFFF" w:val="clear"/>
           </w:tcPr>
@@ -8361,7 +8423,7 @@
         </w:tc>
         <w:tc>
           <w:tcPr>
-            <w:tcW w:w="5461" w:type="dxa"/>
+            <w:tcW w:w="5462" w:type="dxa"/>
             <w:vMerge w:val="continue"/>
             <w:tcBorders/>
             <w:shd w:color="auto" w:fill="FFFFFF" w:val="clear"/>
@@ -8396,6 +8458,7 @@
         <w:tc>
           <w:tcPr>
             <w:tcW w:w="565" w:type="dxa"/>
+            <w:gridSpan w:val="2"/>
             <w:tcBorders/>
             <w:shd w:color="auto" w:fill="FFFFFF" w:val="clear"/>
             <w:vAlign w:val="center"/>
@@ -8429,7 +8492,7 @@
         </w:tc>
         <w:tc>
           <w:tcPr>
-            <w:tcW w:w="967" w:type="dxa"/>
+            <w:tcW w:w="966" w:type="dxa"/>
             <w:tcBorders/>
             <w:shd w:color="auto" w:fill="FFFFFF" w:val="clear"/>
           </w:tcPr>
@@ -8498,7 +8561,7 @@
         </w:tc>
         <w:tc>
           <w:tcPr>
-            <w:tcW w:w="5461" w:type="dxa"/>
+            <w:tcW w:w="5462" w:type="dxa"/>
             <w:vMerge w:val="continue"/>
             <w:tcBorders/>
             <w:shd w:color="auto" w:fill="FFFFFF" w:val="clear"/>
@@ -8533,6 +8596,7 @@
         <w:tc>
           <w:tcPr>
             <w:tcW w:w="565" w:type="dxa"/>
+            <w:gridSpan w:val="2"/>
             <w:tcBorders/>
             <w:shd w:color="auto" w:fill="FFFFFF" w:val="clear"/>
             <w:vAlign w:val="center"/>
@@ -8566,7 +8630,7 @@
         </w:tc>
         <w:tc>
           <w:tcPr>
-            <w:tcW w:w="967" w:type="dxa"/>
+            <w:tcW w:w="966" w:type="dxa"/>
             <w:tcBorders/>
             <w:shd w:color="auto" w:fill="FFFFFF" w:val="clear"/>
           </w:tcPr>
@@ -8635,7 +8699,7 @@
         </w:tc>
         <w:tc>
           <w:tcPr>
-            <w:tcW w:w="5461" w:type="dxa"/>
+            <w:tcW w:w="5462" w:type="dxa"/>
             <w:vMerge w:val="restart"/>
             <w:tcBorders/>
             <w:shd w:color="auto" w:fill="FFFFFF" w:val="clear"/>
@@ -8671,6 +8735,7 @@
         <w:tc>
           <w:tcPr>
             <w:tcW w:w="565" w:type="dxa"/>
+            <w:gridSpan w:val="2"/>
             <w:tcBorders/>
             <w:shd w:color="auto" w:fill="FFFFFF" w:val="clear"/>
             <w:vAlign w:val="center"/>
@@ -8704,7 +8769,7 @@
         </w:tc>
         <w:tc>
           <w:tcPr>
-            <w:tcW w:w="967" w:type="dxa"/>
+            <w:tcW w:w="966" w:type="dxa"/>
             <w:tcBorders/>
             <w:shd w:color="auto" w:fill="FFFFFF" w:val="clear"/>
           </w:tcPr>
@@ -8773,7 +8838,7 @@
         </w:tc>
         <w:tc>
           <w:tcPr>
-            <w:tcW w:w="5461" w:type="dxa"/>
+            <w:tcW w:w="5462" w:type="dxa"/>
             <w:vMerge w:val="continue"/>
             <w:tcBorders/>
             <w:shd w:color="auto" w:fill="FFFFFF" w:val="clear"/>
@@ -8808,6 +8873,7 @@
         <w:tc>
           <w:tcPr>
             <w:tcW w:w="565" w:type="dxa"/>
+            <w:gridSpan w:val="2"/>
             <w:tcBorders/>
             <w:shd w:color="auto" w:fill="FFFFFF" w:val="clear"/>
             <w:vAlign w:val="center"/>
@@ -8841,7 +8907,7 @@
         </w:tc>
         <w:tc>
           <w:tcPr>
-            <w:tcW w:w="967" w:type="dxa"/>
+            <w:tcW w:w="966" w:type="dxa"/>
             <w:tcBorders/>
             <w:shd w:color="auto" w:fill="FFFFFF" w:val="clear"/>
           </w:tcPr>
@@ -8910,7 +8976,7 @@
         </w:tc>
         <w:tc>
           <w:tcPr>
-            <w:tcW w:w="5461" w:type="dxa"/>
+            <w:tcW w:w="5462" w:type="dxa"/>
             <w:vMerge w:val="continue"/>
             <w:tcBorders/>
             <w:shd w:color="auto" w:fill="FFFFFF" w:val="clear"/>
@@ -8945,6 +9011,7 @@
         <w:tc>
           <w:tcPr>
             <w:tcW w:w="565" w:type="dxa"/>
+            <w:gridSpan w:val="2"/>
             <w:tcBorders/>
             <w:shd w:color="auto" w:fill="FFFFFF" w:val="clear"/>
             <w:vAlign w:val="center"/>
@@ -8978,7 +9045,7 @@
         </w:tc>
         <w:tc>
           <w:tcPr>
-            <w:tcW w:w="967" w:type="dxa"/>
+            <w:tcW w:w="966" w:type="dxa"/>
             <w:tcBorders/>
             <w:shd w:color="auto" w:fill="FFFFFF" w:val="clear"/>
           </w:tcPr>
@@ -9047,7 +9114,7 @@
         </w:tc>
         <w:tc>
           <w:tcPr>
-            <w:tcW w:w="5461" w:type="dxa"/>
+            <w:tcW w:w="5462" w:type="dxa"/>
             <w:vMerge w:val="continue"/>
             <w:tcBorders/>
             <w:shd w:color="auto" w:fill="FFFFFF" w:val="clear"/>
@@ -9082,6 +9149,7 @@
         <w:tc>
           <w:tcPr>
             <w:tcW w:w="565" w:type="dxa"/>
+            <w:gridSpan w:val="2"/>
             <w:tcBorders/>
             <w:shd w:color="auto" w:fill="FFFFFF" w:val="clear"/>
             <w:vAlign w:val="center"/>
@@ -9115,7 +9183,7 @@
         </w:tc>
         <w:tc>
           <w:tcPr>
-            <w:tcW w:w="967" w:type="dxa"/>
+            <w:tcW w:w="966" w:type="dxa"/>
             <w:tcBorders/>
             <w:shd w:color="auto" w:fill="FFFFFF" w:val="clear"/>
           </w:tcPr>
@@ -9185,7 +9253,7 @@
         </w:tc>
         <w:tc>
           <w:tcPr>
-            <w:tcW w:w="5461" w:type="dxa"/>
+            <w:tcW w:w="5462" w:type="dxa"/>
             <w:vMerge w:val="restart"/>
             <w:tcBorders/>
             <w:shd w:color="auto" w:fill="FFFFFF" w:val="clear"/>
@@ -9221,6 +9289,7 @@
         <w:tc>
           <w:tcPr>
             <w:tcW w:w="565" w:type="dxa"/>
+            <w:gridSpan w:val="2"/>
             <w:tcBorders/>
             <w:shd w:color="auto" w:fill="FFFFFF" w:val="clear"/>
             <w:vAlign w:val="center"/>
@@ -9254,7 +9323,7 @@
         </w:tc>
         <w:tc>
           <w:tcPr>
-            <w:tcW w:w="967" w:type="dxa"/>
+            <w:tcW w:w="966" w:type="dxa"/>
             <w:tcBorders/>
             <w:shd w:color="auto" w:fill="FFFFFF" w:val="clear"/>
           </w:tcPr>
@@ -9323,7 +9392,7 @@
         </w:tc>
         <w:tc>
           <w:tcPr>
-            <w:tcW w:w="5461" w:type="dxa"/>
+            <w:tcW w:w="5462" w:type="dxa"/>
             <w:vMerge w:val="continue"/>
             <w:tcBorders/>
             <w:shd w:color="auto" w:fill="FFFFFF" w:val="clear"/>
@@ -9358,6 +9427,7 @@
         <w:tc>
           <w:tcPr>
             <w:tcW w:w="565" w:type="dxa"/>
+            <w:gridSpan w:val="2"/>
             <w:tcBorders/>
             <w:shd w:color="auto" w:fill="FFFFFF" w:val="clear"/>
             <w:vAlign w:val="center"/>
@@ -9391,7 +9461,7 @@
         </w:tc>
         <w:tc>
           <w:tcPr>
-            <w:tcW w:w="967" w:type="dxa"/>
+            <w:tcW w:w="966" w:type="dxa"/>
             <w:tcBorders/>
             <w:shd w:color="auto" w:fill="FFFFFF" w:val="clear"/>
           </w:tcPr>
@@ -9460,7 +9530,7 @@
         </w:tc>
         <w:tc>
           <w:tcPr>
-            <w:tcW w:w="5461" w:type="dxa"/>
+            <w:tcW w:w="5462" w:type="dxa"/>
             <w:vMerge w:val="restart"/>
             <w:tcBorders/>
             <w:shd w:color="auto" w:fill="FFFFFF" w:val="clear"/>
@@ -9504,6 +9574,7 @@
         <w:tc>
           <w:tcPr>
             <w:tcW w:w="565" w:type="dxa"/>
+            <w:gridSpan w:val="2"/>
             <w:tcBorders/>
             <w:shd w:color="auto" w:fill="FFFFFF" w:val="clear"/>
             <w:vAlign w:val="center"/>
@@ -9537,7 +9608,7 @@
         </w:tc>
         <w:tc>
           <w:tcPr>
-            <w:tcW w:w="967" w:type="dxa"/>
+            <w:tcW w:w="966" w:type="dxa"/>
             <w:tcBorders/>
             <w:shd w:color="auto" w:fill="FFFFFF" w:val="clear"/>
           </w:tcPr>
@@ -9606,7 +9677,7 @@
         </w:tc>
         <w:tc>
           <w:tcPr>
-            <w:tcW w:w="5461" w:type="dxa"/>
+            <w:tcW w:w="5462" w:type="dxa"/>
             <w:vMerge w:val="continue"/>
             <w:tcBorders/>
             <w:shd w:color="auto" w:fill="FFFFFF" w:val="clear"/>
@@ -9641,6 +9712,7 @@
         <w:tc>
           <w:tcPr>
             <w:tcW w:w="565" w:type="dxa"/>
+            <w:gridSpan w:val="2"/>
             <w:tcBorders/>
             <w:shd w:color="auto" w:fill="FFFFFF" w:val="clear"/>
             <w:vAlign w:val="center"/>
@@ -9674,7 +9746,7 @@
         </w:tc>
         <w:tc>
           <w:tcPr>
-            <w:tcW w:w="967" w:type="dxa"/>
+            <w:tcW w:w="966" w:type="dxa"/>
             <w:tcBorders/>
             <w:shd w:color="auto" w:fill="FFFFFF" w:val="clear"/>
           </w:tcPr>
@@ -9743,7 +9815,7 @@
         </w:tc>
         <w:tc>
           <w:tcPr>
-            <w:tcW w:w="5461" w:type="dxa"/>
+            <w:tcW w:w="5462" w:type="dxa"/>
             <w:vMerge w:val="continue"/>
             <w:tcBorders/>
             <w:shd w:color="auto" w:fill="FFFFFF" w:val="clear"/>
@@ -9778,6 +9850,7 @@
         <w:tc>
           <w:tcPr>
             <w:tcW w:w="565" w:type="dxa"/>
+            <w:gridSpan w:val="2"/>
             <w:tcBorders/>
             <w:shd w:color="auto" w:fill="FFFFFF" w:val="clear"/>
             <w:vAlign w:val="center"/>
@@ -9811,7 +9884,7 @@
         </w:tc>
         <w:tc>
           <w:tcPr>
-            <w:tcW w:w="967" w:type="dxa"/>
+            <w:tcW w:w="966" w:type="dxa"/>
             <w:tcBorders/>
             <w:shd w:color="auto" w:fill="FFFFFF" w:val="clear"/>
           </w:tcPr>
@@ -9880,7 +9953,7 @@
         </w:tc>
         <w:tc>
           <w:tcPr>
-            <w:tcW w:w="5461" w:type="dxa"/>
+            <w:tcW w:w="5462" w:type="dxa"/>
             <w:vMerge w:val="continue"/>
             <w:tcBorders/>
             <w:shd w:color="auto" w:fill="FFFFFF" w:val="clear"/>
@@ -9915,6 +9988,7 @@
         <w:tc>
           <w:tcPr>
             <w:tcW w:w="565" w:type="dxa"/>
+            <w:gridSpan w:val="2"/>
             <w:tcBorders/>
             <w:shd w:color="auto" w:fill="FFFFFF" w:val="clear"/>
             <w:vAlign w:val="center"/>
@@ -9948,7 +10022,7 @@
         </w:tc>
         <w:tc>
           <w:tcPr>
-            <w:tcW w:w="967" w:type="dxa"/>
+            <w:tcW w:w="966" w:type="dxa"/>
             <w:tcBorders/>
             <w:shd w:color="auto" w:fill="FFFFFF" w:val="clear"/>
           </w:tcPr>
@@ -10017,7 +10091,7 @@
         </w:tc>
         <w:tc>
           <w:tcPr>
-            <w:tcW w:w="5461" w:type="dxa"/>
+            <w:tcW w:w="5462" w:type="dxa"/>
             <w:vMerge w:val="continue"/>
             <w:tcBorders/>
             <w:shd w:color="auto" w:fill="FFFFFF" w:val="clear"/>
@@ -10052,6 +10126,7 @@
         <w:tc>
           <w:tcPr>
             <w:tcW w:w="565" w:type="dxa"/>
+            <w:gridSpan w:val="2"/>
             <w:tcBorders/>
             <w:shd w:color="auto" w:fill="FFFFFF" w:val="clear"/>
             <w:vAlign w:val="center"/>
@@ -10085,7 +10160,7 @@
         </w:tc>
         <w:tc>
           <w:tcPr>
-            <w:tcW w:w="967" w:type="dxa"/>
+            <w:tcW w:w="966" w:type="dxa"/>
             <w:tcBorders/>
             <w:shd w:color="auto" w:fill="FFFFFF" w:val="clear"/>
           </w:tcPr>
@@ -10154,7 +10229,7 @@
         </w:tc>
         <w:tc>
           <w:tcPr>
-            <w:tcW w:w="5461" w:type="dxa"/>
+            <w:tcW w:w="5462" w:type="dxa"/>
             <w:vMerge w:val="continue"/>
             <w:tcBorders/>
             <w:shd w:color="auto" w:fill="FFFFFF" w:val="clear"/>
@@ -10189,6 +10264,7 @@
         <w:tc>
           <w:tcPr>
             <w:tcW w:w="565" w:type="dxa"/>
+            <w:gridSpan w:val="2"/>
             <w:tcBorders/>
             <w:shd w:color="auto" w:fill="FFFFFF" w:val="clear"/>
             <w:vAlign w:val="center"/>
@@ -10222,7 +10298,7 @@
         </w:tc>
         <w:tc>
           <w:tcPr>
-            <w:tcW w:w="967" w:type="dxa"/>
+            <w:tcW w:w="966" w:type="dxa"/>
             <w:tcBorders/>
             <w:shd w:color="auto" w:fill="FFFFFF" w:val="clear"/>
           </w:tcPr>
@@ -10291,7 +10367,7 @@
         </w:tc>
         <w:tc>
           <w:tcPr>
-            <w:tcW w:w="5461" w:type="dxa"/>
+            <w:tcW w:w="5462" w:type="dxa"/>
             <w:vMerge w:val="continue"/>
             <w:tcBorders/>
             <w:shd w:color="auto" w:fill="FFFFFF" w:val="clear"/>
@@ -10326,6 +10402,7 @@
         <w:tc>
           <w:tcPr>
             <w:tcW w:w="565" w:type="dxa"/>
+            <w:gridSpan w:val="2"/>
             <w:tcBorders/>
             <w:shd w:color="auto" w:fill="FFFFFF" w:val="clear"/>
             <w:vAlign w:val="center"/>
@@ -10359,7 +10436,7 @@
         </w:tc>
         <w:tc>
           <w:tcPr>
-            <w:tcW w:w="967" w:type="dxa"/>
+            <w:tcW w:w="966" w:type="dxa"/>
             <w:tcBorders/>
             <w:shd w:color="auto" w:fill="FFFFFF" w:val="clear"/>
           </w:tcPr>
@@ -10429,7 +10506,7 @@
         </w:tc>
         <w:tc>
           <w:tcPr>
-            <w:tcW w:w="5461" w:type="dxa"/>
+            <w:tcW w:w="5462" w:type="dxa"/>
             <w:vMerge w:val="restart"/>
             <w:tcBorders/>
             <w:shd w:color="auto" w:fill="FFFFFF" w:val="clear"/>
@@ -10465,6 +10542,7 @@
         <w:tc>
           <w:tcPr>
             <w:tcW w:w="565" w:type="dxa"/>
+            <w:gridSpan w:val="2"/>
             <w:tcBorders/>
             <w:shd w:color="auto" w:fill="FFFFFF" w:val="clear"/>
             <w:vAlign w:val="center"/>
@@ -10498,7 +10576,7 @@
         </w:tc>
         <w:tc>
           <w:tcPr>
-            <w:tcW w:w="967" w:type="dxa"/>
+            <w:tcW w:w="966" w:type="dxa"/>
             <w:tcBorders/>
             <w:shd w:color="auto" w:fill="FFFFFF" w:val="clear"/>
           </w:tcPr>
@@ -10567,7 +10645,7 @@
         </w:tc>
         <w:tc>
           <w:tcPr>
-            <w:tcW w:w="5461" w:type="dxa"/>
+            <w:tcW w:w="5462" w:type="dxa"/>
             <w:vMerge w:val="continue"/>
             <w:tcBorders/>
             <w:shd w:color="auto" w:fill="FFFFFF" w:val="clear"/>
@@ -10602,6 +10680,7 @@
         <w:tc>
           <w:tcPr>
             <w:tcW w:w="565" w:type="dxa"/>
+            <w:gridSpan w:val="2"/>
             <w:tcBorders/>
             <w:shd w:color="auto" w:fill="FFFFFF" w:val="clear"/>
             <w:vAlign w:val="center"/>
@@ -10635,7 +10714,7 @@
         </w:tc>
         <w:tc>
           <w:tcPr>
-            <w:tcW w:w="967" w:type="dxa"/>
+            <w:tcW w:w="966" w:type="dxa"/>
             <w:tcBorders/>
             <w:shd w:color="auto" w:fill="FFFFFF" w:val="clear"/>
           </w:tcPr>
@@ -10704,7 +10783,7 @@
         </w:tc>
         <w:tc>
           <w:tcPr>
-            <w:tcW w:w="5461" w:type="dxa"/>
+            <w:tcW w:w="5462" w:type="dxa"/>
             <w:vMerge w:val="continue"/>
             <w:tcBorders/>
             <w:shd w:color="auto" w:fill="FFFFFF" w:val="clear"/>
@@ -10739,6 +10818,7 @@
         <w:tc>
           <w:tcPr>
             <w:tcW w:w="565" w:type="dxa"/>
+            <w:gridSpan w:val="2"/>
             <w:tcBorders/>
             <w:shd w:color="auto" w:fill="FFFFFF" w:val="clear"/>
             <w:vAlign w:val="center"/>
@@ -10772,7 +10852,7 @@
         </w:tc>
         <w:tc>
           <w:tcPr>
-            <w:tcW w:w="967" w:type="dxa"/>
+            <w:tcW w:w="966" w:type="dxa"/>
             <w:tcBorders/>
             <w:shd w:color="auto" w:fill="FFFFFF" w:val="clear"/>
           </w:tcPr>
@@ -10841,7 +10921,7 @@
         </w:tc>
         <w:tc>
           <w:tcPr>
-            <w:tcW w:w="5461" w:type="dxa"/>
+            <w:tcW w:w="5462" w:type="dxa"/>
             <w:vMerge w:val="continue"/>
             <w:tcBorders/>
             <w:shd w:color="auto" w:fill="FFFFFF" w:val="clear"/>
@@ -10876,6 +10956,7 @@
         <w:tc>
           <w:tcPr>
             <w:tcW w:w="565" w:type="dxa"/>
+            <w:gridSpan w:val="2"/>
             <w:tcBorders/>
             <w:shd w:color="auto" w:fill="FFFFFF" w:val="clear"/>
             <w:vAlign w:val="center"/>
@@ -10909,7 +10990,7 @@
         </w:tc>
         <w:tc>
           <w:tcPr>
-            <w:tcW w:w="967" w:type="dxa"/>
+            <w:tcW w:w="966" w:type="dxa"/>
             <w:tcBorders/>
             <w:shd w:color="auto" w:fill="FFFFFF" w:val="clear"/>
           </w:tcPr>
@@ -10979,7 +11060,7 @@
         </w:tc>
         <w:tc>
           <w:tcPr>
-            <w:tcW w:w="5461" w:type="dxa"/>
+            <w:tcW w:w="5462" w:type="dxa"/>
             <w:vMerge w:val="restart"/>
             <w:tcBorders/>
             <w:shd w:color="auto" w:fill="FFFFFF" w:val="clear"/>
@@ -11015,6 +11096,7 @@
         <w:tc>
           <w:tcPr>
             <w:tcW w:w="565" w:type="dxa"/>
+            <w:gridSpan w:val="2"/>
             <w:tcBorders/>
             <w:shd w:color="auto" w:fill="FFFFFF" w:val="clear"/>
             <w:vAlign w:val="center"/>
@@ -11048,7 +11130,7 @@
         </w:tc>
         <w:tc>
           <w:tcPr>
-            <w:tcW w:w="967" w:type="dxa"/>
+            <w:tcW w:w="966" w:type="dxa"/>
             <w:tcBorders/>
             <w:shd w:color="auto" w:fill="FFFFFF" w:val="clear"/>
           </w:tcPr>
@@ -11117,7 +11199,7 @@
         </w:tc>
         <w:tc>
           <w:tcPr>
-            <w:tcW w:w="5461" w:type="dxa"/>
+            <w:tcW w:w="5462" w:type="dxa"/>
             <w:vMerge w:val="continue"/>
             <w:tcBorders/>
             <w:shd w:color="auto" w:fill="FFFFFF" w:val="clear"/>
@@ -11152,6 +11234,7 @@
         <w:tc>
           <w:tcPr>
             <w:tcW w:w="565" w:type="dxa"/>
+            <w:gridSpan w:val="2"/>
             <w:tcBorders/>
             <w:shd w:color="auto" w:fill="FFFFFF" w:val="clear"/>
             <w:vAlign w:val="center"/>
@@ -11185,7 +11268,7 @@
         </w:tc>
         <w:tc>
           <w:tcPr>
-            <w:tcW w:w="967" w:type="dxa"/>
+            <w:tcW w:w="966" w:type="dxa"/>
             <w:tcBorders/>
             <w:shd w:color="auto" w:fill="FFFFFF" w:val="clear"/>
           </w:tcPr>
@@ -11254,7 +11337,7 @@
         </w:tc>
         <w:tc>
           <w:tcPr>
-            <w:tcW w:w="5461" w:type="dxa"/>
+            <w:tcW w:w="5462" w:type="dxa"/>
             <w:vMerge w:val="continue"/>
             <w:tcBorders/>
             <w:shd w:color="auto" w:fill="FFFFFF" w:val="clear"/>
@@ -11289,6 +11372,7 @@
         <w:tc>
           <w:tcPr>
             <w:tcW w:w="565" w:type="dxa"/>
+            <w:gridSpan w:val="2"/>
             <w:tcBorders/>
             <w:shd w:color="auto" w:fill="FFFFFF" w:val="clear"/>
             <w:vAlign w:val="center"/>
@@ -11322,7 +11406,7 @@
         </w:tc>
         <w:tc>
           <w:tcPr>
-            <w:tcW w:w="967" w:type="dxa"/>
+            <w:tcW w:w="966" w:type="dxa"/>
             <w:tcBorders/>
             <w:shd w:color="auto" w:fill="FFFFFF" w:val="clear"/>
           </w:tcPr>
@@ -11391,7 +11475,7 @@
         </w:tc>
         <w:tc>
           <w:tcPr>
-            <w:tcW w:w="5461" w:type="dxa"/>
+            <w:tcW w:w="5462" w:type="dxa"/>
             <w:vMerge w:val="continue"/>
             <w:tcBorders/>
             <w:shd w:color="auto" w:fill="FFFFFF" w:val="clear"/>
@@ -11426,6 +11510,7 @@
         <w:tc>
           <w:tcPr>
             <w:tcW w:w="565" w:type="dxa"/>
+            <w:gridSpan w:val="2"/>
             <w:tcBorders/>
             <w:shd w:color="auto" w:fill="FFFFFF" w:val="clear"/>
             <w:vAlign w:val="center"/>
@@ -11459,7 +11544,7 @@
         </w:tc>
         <w:tc>
           <w:tcPr>
-            <w:tcW w:w="967" w:type="dxa"/>
+            <w:tcW w:w="966" w:type="dxa"/>
             <w:tcBorders/>
             <w:shd w:color="auto" w:fill="FFFFFF" w:val="clear"/>
           </w:tcPr>
@@ -11528,7 +11613,7 @@
         </w:tc>
         <w:tc>
           <w:tcPr>
-            <w:tcW w:w="5461" w:type="dxa"/>
+            <w:tcW w:w="5462" w:type="dxa"/>
             <w:vMerge w:val="restart"/>
             <w:tcBorders/>
             <w:shd w:color="auto" w:fill="FFFFFF" w:val="clear"/>
@@ -11564,6 +11649,7 @@
         <w:tc>
           <w:tcPr>
             <w:tcW w:w="565" w:type="dxa"/>
+            <w:gridSpan w:val="2"/>
             <w:tcBorders/>
             <w:shd w:color="auto" w:fill="FFFFFF" w:val="clear"/>
             <w:vAlign w:val="center"/>
@@ -11597,7 +11683,7 @@
         </w:tc>
         <w:tc>
           <w:tcPr>
-            <w:tcW w:w="967" w:type="dxa"/>
+            <w:tcW w:w="966" w:type="dxa"/>
             <w:tcBorders/>
             <w:shd w:color="auto" w:fill="FFFFFF" w:val="clear"/>
           </w:tcPr>
@@ -11666,7 +11752,7 @@
         </w:tc>
         <w:tc>
           <w:tcPr>
-            <w:tcW w:w="5461" w:type="dxa"/>
+            <w:tcW w:w="5462" w:type="dxa"/>
             <w:vMerge w:val="continue"/>
             <w:tcBorders/>
             <w:shd w:color="auto" w:fill="FFFFFF" w:val="clear"/>
@@ -11701,6 +11787,7 @@
         <w:tc>
           <w:tcPr>
             <w:tcW w:w="565" w:type="dxa"/>
+            <w:gridSpan w:val="2"/>
             <w:tcBorders/>
             <w:shd w:color="auto" w:fill="FFFFFF" w:val="clear"/>
             <w:vAlign w:val="center"/>
@@ -11734,7 +11821,7 @@
         </w:tc>
         <w:tc>
           <w:tcPr>
-            <w:tcW w:w="967" w:type="dxa"/>
+            <w:tcW w:w="966" w:type="dxa"/>
             <w:tcBorders/>
             <w:shd w:color="auto" w:fill="FFFFFF" w:val="clear"/>
           </w:tcPr>
@@ -11803,7 +11890,7 @@
         </w:tc>
         <w:tc>
           <w:tcPr>
-            <w:tcW w:w="5461" w:type="dxa"/>
+            <w:tcW w:w="5462" w:type="dxa"/>
             <w:vMerge w:val="continue"/>
             <w:tcBorders/>
             <w:shd w:color="auto" w:fill="FFFFFF" w:val="clear"/>
@@ -11838,6 +11925,7 @@
         <w:tc>
           <w:tcPr>
             <w:tcW w:w="565" w:type="dxa"/>
+            <w:gridSpan w:val="2"/>
             <w:tcBorders/>
             <w:shd w:color="auto" w:fill="FFFFFF" w:val="clear"/>
             <w:vAlign w:val="center"/>
@@ -11871,7 +11959,7 @@
         </w:tc>
         <w:tc>
           <w:tcPr>
-            <w:tcW w:w="967" w:type="dxa"/>
+            <w:tcW w:w="966" w:type="dxa"/>
             <w:tcBorders/>
             <w:shd w:color="auto" w:fill="FFFFFF" w:val="clear"/>
           </w:tcPr>
@@ -11940,7 +12028,7 @@
         </w:tc>
         <w:tc>
           <w:tcPr>
-            <w:tcW w:w="5461" w:type="dxa"/>
+            <w:tcW w:w="5462" w:type="dxa"/>
             <w:vMerge w:val="continue"/>
             <w:tcBorders/>
             <w:shd w:color="auto" w:fill="FFFFFF" w:val="clear"/>
@@ -11975,6 +12063,7 @@
         <w:tc>
           <w:tcPr>
             <w:tcW w:w="565" w:type="dxa"/>
+            <w:gridSpan w:val="2"/>
             <w:tcBorders/>
             <w:shd w:color="auto" w:fill="FFFFFF" w:val="clear"/>
             <w:vAlign w:val="center"/>
@@ -12008,7 +12097,7 @@
         </w:tc>
         <w:tc>
           <w:tcPr>
-            <w:tcW w:w="967" w:type="dxa"/>
+            <w:tcW w:w="966" w:type="dxa"/>
             <w:tcBorders/>
             <w:shd w:color="auto" w:fill="FFFFFF" w:val="clear"/>
           </w:tcPr>
@@ -12078,7 +12167,7 @@
         </w:tc>
         <w:tc>
           <w:tcPr>
-            <w:tcW w:w="5461" w:type="dxa"/>
+            <w:tcW w:w="5462" w:type="dxa"/>
             <w:tcBorders/>
             <w:shd w:color="auto" w:fill="FFFFFF" w:val="clear"/>
             <w:vAlign w:val="center"/>
@@ -12113,6 +12202,7 @@
         <w:tc>
           <w:tcPr>
             <w:tcW w:w="565" w:type="dxa"/>
+            <w:gridSpan w:val="2"/>
             <w:tcBorders/>
             <w:shd w:color="auto" w:fill="FFFFFF" w:val="clear"/>
             <w:vAlign w:val="center"/>
@@ -12146,7 +12236,7 @@
         </w:tc>
         <w:tc>
           <w:tcPr>
-            <w:tcW w:w="967" w:type="dxa"/>
+            <w:tcW w:w="966" w:type="dxa"/>
             <w:tcBorders/>
             <w:shd w:color="auto" w:fill="FFFFFF" w:val="clear"/>
           </w:tcPr>
@@ -12215,7 +12305,7 @@
         </w:tc>
         <w:tc>
           <w:tcPr>
-            <w:tcW w:w="5461" w:type="dxa"/>
+            <w:tcW w:w="5462" w:type="dxa"/>
             <w:vMerge w:val="restart"/>
             <w:tcBorders/>
             <w:shd w:color="auto" w:fill="FFFFFF" w:val="clear"/>
@@ -12251,6 +12341,7 @@
         <w:tc>
           <w:tcPr>
             <w:tcW w:w="565" w:type="dxa"/>
+            <w:gridSpan w:val="2"/>
             <w:tcBorders/>
             <w:shd w:color="auto" w:fill="FFFFFF" w:val="clear"/>
             <w:vAlign w:val="center"/>
@@ -12284,7 +12375,7 @@
         </w:tc>
         <w:tc>
           <w:tcPr>
-            <w:tcW w:w="967" w:type="dxa"/>
+            <w:tcW w:w="966" w:type="dxa"/>
             <w:tcBorders/>
             <w:shd w:color="auto" w:fill="FFFFFF" w:val="clear"/>
           </w:tcPr>
@@ -12353,7 +12444,7 @@
         </w:tc>
         <w:tc>
           <w:tcPr>
-            <w:tcW w:w="5461" w:type="dxa"/>
+            <w:tcW w:w="5462" w:type="dxa"/>
             <w:vMerge w:val="continue"/>
             <w:tcBorders/>
             <w:shd w:color="auto" w:fill="FFFFFF" w:val="clear"/>
@@ -12388,6 +12479,7 @@
         <w:tc>
           <w:tcPr>
             <w:tcW w:w="565" w:type="dxa"/>
+            <w:gridSpan w:val="2"/>
             <w:tcBorders/>
             <w:shd w:color="auto" w:fill="FFFFFF" w:val="clear"/>
             <w:vAlign w:val="center"/>
@@ -12421,7 +12513,7 @@
         </w:tc>
         <w:tc>
           <w:tcPr>
-            <w:tcW w:w="967" w:type="dxa"/>
+            <w:tcW w:w="966" w:type="dxa"/>
             <w:tcBorders/>
             <w:shd w:color="auto" w:fill="FFFFFF" w:val="clear"/>
           </w:tcPr>
@@ -12490,7 +12582,7 @@
         </w:tc>
         <w:tc>
           <w:tcPr>
-            <w:tcW w:w="5461" w:type="dxa"/>
+            <w:tcW w:w="5462" w:type="dxa"/>
             <w:vMerge w:val="restart"/>
             <w:tcBorders/>
             <w:shd w:color="auto" w:fill="FFFFFF" w:val="clear"/>
@@ -12526,6 +12618,7 @@
         <w:tc>
           <w:tcPr>
             <w:tcW w:w="565" w:type="dxa"/>
+            <w:gridSpan w:val="2"/>
             <w:tcBorders/>
             <w:shd w:color="auto" w:fill="FFFFFF" w:val="clear"/>
             <w:vAlign w:val="center"/>
@@ -12559,7 +12652,7 @@
         </w:tc>
         <w:tc>
           <w:tcPr>
-            <w:tcW w:w="967" w:type="dxa"/>
+            <w:tcW w:w="966" w:type="dxa"/>
             <w:tcBorders/>
             <w:shd w:color="auto" w:fill="FFFFFF" w:val="clear"/>
           </w:tcPr>
@@ -12628,7 +12721,7 @@
         </w:tc>
         <w:tc>
           <w:tcPr>
-            <w:tcW w:w="5461" w:type="dxa"/>
+            <w:tcW w:w="5462" w:type="dxa"/>
             <w:vMerge w:val="continue"/>
             <w:tcBorders/>
             <w:shd w:color="auto" w:fill="FFFFFF" w:val="clear"/>
@@ -12663,6 +12756,7 @@
         <w:tc>
           <w:tcPr>
             <w:tcW w:w="565" w:type="dxa"/>
+            <w:gridSpan w:val="2"/>
             <w:tcBorders/>
             <w:shd w:color="auto" w:fill="FFFFFF" w:val="clear"/>
             <w:vAlign w:val="center"/>
@@ -12696,7 +12790,7 @@
         </w:tc>
         <w:tc>
           <w:tcPr>
-            <w:tcW w:w="967" w:type="dxa"/>
+            <w:tcW w:w="966" w:type="dxa"/>
             <w:tcBorders/>
             <w:shd w:color="auto" w:fill="FFFFFF" w:val="clear"/>
           </w:tcPr>
@@ -12765,7 +12859,7 @@
         </w:tc>
         <w:tc>
           <w:tcPr>
-            <w:tcW w:w="5461" w:type="dxa"/>
+            <w:tcW w:w="5462" w:type="dxa"/>
             <w:vMerge w:val="restart"/>
             <w:tcBorders/>
             <w:shd w:color="auto" w:fill="FFFFFF" w:val="clear"/>
@@ -12801,6 +12895,7 @@
         <w:tc>
           <w:tcPr>
             <w:tcW w:w="565" w:type="dxa"/>
+            <w:gridSpan w:val="2"/>
             <w:tcBorders/>
             <w:shd w:color="auto" w:fill="FFFFFF" w:val="clear"/>
             <w:vAlign w:val="center"/>
@@ -12834,7 +12929,7 @@
         </w:tc>
         <w:tc>
           <w:tcPr>
-            <w:tcW w:w="967" w:type="dxa"/>
+            <w:tcW w:w="966" w:type="dxa"/>
             <w:tcBorders/>
             <w:shd w:color="auto" w:fill="FFFFFF" w:val="clear"/>
           </w:tcPr>
@@ -12903,7 +12998,7 @@
         </w:tc>
         <w:tc>
           <w:tcPr>
-            <w:tcW w:w="5461" w:type="dxa"/>
+            <w:tcW w:w="5462" w:type="dxa"/>
             <w:vMerge w:val="continue"/>
             <w:tcBorders/>
             <w:shd w:color="auto" w:fill="FFFFFF" w:val="clear"/>
@@ -12938,6 +13033,7 @@
         <w:tc>
           <w:tcPr>
             <w:tcW w:w="565" w:type="dxa"/>
+            <w:gridSpan w:val="2"/>
             <w:tcBorders/>
             <w:shd w:color="auto" w:fill="FFFFFF" w:val="clear"/>
             <w:vAlign w:val="center"/>
@@ -12971,7 +13067,7 @@
         </w:tc>
         <w:tc>
           <w:tcPr>
-            <w:tcW w:w="967" w:type="dxa"/>
+            <w:tcW w:w="966" w:type="dxa"/>
             <w:tcBorders/>
             <w:shd w:color="auto" w:fill="FFFFFF" w:val="clear"/>
           </w:tcPr>
@@ -13041,7 +13137,7 @@
         </w:tc>
         <w:tc>
           <w:tcPr>
-            <w:tcW w:w="5461" w:type="dxa"/>
+            <w:tcW w:w="5462" w:type="dxa"/>
             <w:vMerge w:val="restart"/>
             <w:tcBorders/>
             <w:shd w:color="auto" w:fill="FFFFFF" w:val="clear"/>
@@ -13087,6 +13183,7 @@
         <w:tc>
           <w:tcPr>
             <w:tcW w:w="565" w:type="dxa"/>
+            <w:gridSpan w:val="2"/>
             <w:tcBorders/>
             <w:shd w:color="auto" w:fill="FFFFFF" w:val="clear"/>
             <w:vAlign w:val="center"/>
@@ -13120,7 +13217,7 @@
         </w:tc>
         <w:tc>
           <w:tcPr>
-            <w:tcW w:w="967" w:type="dxa"/>
+            <w:tcW w:w="966" w:type="dxa"/>
             <w:tcBorders/>
             <w:shd w:color="auto" w:fill="FFFFFF" w:val="clear"/>
           </w:tcPr>
@@ -13189,7 +13286,7 @@
         </w:tc>
         <w:tc>
           <w:tcPr>
-            <w:tcW w:w="5461" w:type="dxa"/>
+            <w:tcW w:w="5462" w:type="dxa"/>
             <w:vMerge w:val="continue"/>
             <w:tcBorders/>
             <w:shd w:color="auto" w:fill="FFFFFF" w:val="clear"/>
@@ -13224,6 +13321,7 @@
         <w:tc>
           <w:tcPr>
             <w:tcW w:w="565" w:type="dxa"/>
+            <w:gridSpan w:val="2"/>
             <w:tcBorders/>
             <w:shd w:color="auto" w:fill="FFFFFF" w:val="clear"/>
             <w:vAlign w:val="center"/>
@@ -13257,7 +13355,7 @@
         </w:tc>
         <w:tc>
           <w:tcPr>
-            <w:tcW w:w="967" w:type="dxa"/>
+            <w:tcW w:w="966" w:type="dxa"/>
             <w:tcBorders/>
             <w:shd w:color="auto" w:fill="FFFFFF" w:val="clear"/>
           </w:tcPr>
@@ -13326,7 +13424,7 @@
         </w:tc>
         <w:tc>
           <w:tcPr>
-            <w:tcW w:w="5461" w:type="dxa"/>
+            <w:tcW w:w="5462" w:type="dxa"/>
             <w:vMerge w:val="restart"/>
             <w:tcBorders/>
             <w:shd w:color="auto" w:fill="FFFFFF" w:val="clear"/>
@@ -13362,6 +13460,7 @@
         <w:tc>
           <w:tcPr>
             <w:tcW w:w="565" w:type="dxa"/>
+            <w:gridSpan w:val="2"/>
             <w:tcBorders/>
             <w:shd w:color="auto" w:fill="FFFFFF" w:val="clear"/>
             <w:vAlign w:val="center"/>
@@ -13395,7 +13494,7 @@
         </w:tc>
         <w:tc>
           <w:tcPr>
-            <w:tcW w:w="967" w:type="dxa"/>
+            <w:tcW w:w="966" w:type="dxa"/>
             <w:tcBorders/>
             <w:shd w:color="auto" w:fill="FFFFFF" w:val="clear"/>
           </w:tcPr>
@@ -13464,7 +13563,7 @@
         </w:tc>
         <w:tc>
           <w:tcPr>
-            <w:tcW w:w="5461" w:type="dxa"/>
+            <w:tcW w:w="5462" w:type="dxa"/>
             <w:vMerge w:val="continue"/>
             <w:tcBorders/>
             <w:shd w:color="auto" w:fill="FFFFFF" w:val="clear"/>
@@ -13499,6 +13598,7 @@
         <w:tc>
           <w:tcPr>
             <w:tcW w:w="565" w:type="dxa"/>
+            <w:gridSpan w:val="2"/>
             <w:tcBorders/>
             <w:shd w:color="auto" w:fill="FFFFFF" w:val="clear"/>
             <w:vAlign w:val="center"/>
@@ -13532,7 +13632,7 @@
         </w:tc>
         <w:tc>
           <w:tcPr>
-            <w:tcW w:w="967" w:type="dxa"/>
+            <w:tcW w:w="966" w:type="dxa"/>
             <w:tcBorders/>
             <w:shd w:color="auto" w:fill="FFFFFF" w:val="clear"/>
           </w:tcPr>
@@ -13601,7 +13701,7 @@
         </w:tc>
         <w:tc>
           <w:tcPr>
-            <w:tcW w:w="5461" w:type="dxa"/>
+            <w:tcW w:w="5462" w:type="dxa"/>
             <w:vMerge w:val="continue"/>
             <w:tcBorders/>
             <w:shd w:color="auto" w:fill="FFFFFF" w:val="clear"/>
@@ -13636,6 +13736,7 @@
         <w:tc>
           <w:tcPr>
             <w:tcW w:w="565" w:type="dxa"/>
+            <w:gridSpan w:val="2"/>
             <w:tcBorders/>
             <w:shd w:color="auto" w:fill="FFFFFF" w:val="clear"/>
             <w:vAlign w:val="center"/>
@@ -13669,7 +13770,7 @@
         </w:tc>
         <w:tc>
           <w:tcPr>
-            <w:tcW w:w="967" w:type="dxa"/>
+            <w:tcW w:w="966" w:type="dxa"/>
             <w:tcBorders/>
             <w:shd w:color="auto" w:fill="FFFFFF" w:val="clear"/>
           </w:tcPr>
@@ -13738,7 +13839,7 @@
         </w:tc>
         <w:tc>
           <w:tcPr>
-            <w:tcW w:w="5461" w:type="dxa"/>
+            <w:tcW w:w="5462" w:type="dxa"/>
             <w:vMerge w:val="continue"/>
             <w:tcBorders/>
             <w:shd w:color="auto" w:fill="FFFFFF" w:val="clear"/>
@@ -13773,6 +13874,7 @@
         <w:tc>
           <w:tcPr>
             <w:tcW w:w="565" w:type="dxa"/>
+            <w:gridSpan w:val="2"/>
             <w:tcBorders/>
             <w:shd w:color="auto" w:fill="FFFFFF" w:val="clear"/>
             <w:vAlign w:val="center"/>
@@ -13806,7 +13908,7 @@
         </w:tc>
         <w:tc>
           <w:tcPr>
-            <w:tcW w:w="967" w:type="dxa"/>
+            <w:tcW w:w="966" w:type="dxa"/>
             <w:tcBorders/>
             <w:shd w:color="auto" w:fill="FFFFFF" w:val="clear"/>
           </w:tcPr>
@@ -13875,7 +13977,7 @@
         </w:tc>
         <w:tc>
           <w:tcPr>
-            <w:tcW w:w="5461" w:type="dxa"/>
+            <w:tcW w:w="5462" w:type="dxa"/>
             <w:vMerge w:val="continue"/>
             <w:tcBorders/>
             <w:shd w:color="auto" w:fill="FFFFFF" w:val="clear"/>
@@ -13910,6 +14012,7 @@
         <w:tc>
           <w:tcPr>
             <w:tcW w:w="565" w:type="dxa"/>
+            <w:gridSpan w:val="2"/>
             <w:tcBorders/>
             <w:shd w:color="auto" w:fill="FFFFFF" w:val="clear"/>
             <w:vAlign w:val="center"/>
@@ -13943,7 +14046,7 @@
         </w:tc>
         <w:tc>
           <w:tcPr>
-            <w:tcW w:w="967" w:type="dxa"/>
+            <w:tcW w:w="966" w:type="dxa"/>
             <w:tcBorders/>
             <w:shd w:color="auto" w:fill="FFFFFF" w:val="clear"/>
           </w:tcPr>
@@ -14013,7 +14116,7 @@
         </w:tc>
         <w:tc>
           <w:tcPr>
-            <w:tcW w:w="5461" w:type="dxa"/>
+            <w:tcW w:w="5462" w:type="dxa"/>
             <w:vMerge w:val="restart"/>
             <w:tcBorders/>
             <w:shd w:color="auto" w:fill="FFFFFF" w:val="clear"/>
@@ -14049,6 +14152,7 @@
         <w:tc>
           <w:tcPr>
             <w:tcW w:w="565" w:type="dxa"/>
+            <w:gridSpan w:val="2"/>
             <w:tcBorders/>
             <w:shd w:color="auto" w:fill="FFFFFF" w:val="clear"/>
             <w:vAlign w:val="center"/>
@@ -14082,7 +14186,7 @@
         </w:tc>
         <w:tc>
           <w:tcPr>
-            <w:tcW w:w="967" w:type="dxa"/>
+            <w:tcW w:w="966" w:type="dxa"/>
             <w:tcBorders/>
             <w:shd w:color="auto" w:fill="FFFFFF" w:val="clear"/>
           </w:tcPr>
@@ -14151,7 +14255,7 @@
         </w:tc>
         <w:tc>
           <w:tcPr>
-            <w:tcW w:w="5461" w:type="dxa"/>
+            <w:tcW w:w="5462" w:type="dxa"/>
             <w:vMerge w:val="continue"/>
             <w:tcBorders/>
             <w:shd w:color="auto" w:fill="FFFFFF" w:val="clear"/>
@@ -14186,6 +14290,7 @@
         <w:tc>
           <w:tcPr>
             <w:tcW w:w="565" w:type="dxa"/>
+            <w:gridSpan w:val="2"/>
             <w:tcBorders/>
             <w:shd w:color="auto" w:fill="FFFFFF" w:val="clear"/>
             <w:vAlign w:val="center"/>
@@ -14219,7 +14324,7 @@
         </w:tc>
         <w:tc>
           <w:tcPr>
-            <w:tcW w:w="967" w:type="dxa"/>
+            <w:tcW w:w="966" w:type="dxa"/>
             <w:tcBorders/>
             <w:shd w:color="auto" w:fill="FFFFFF" w:val="clear"/>
           </w:tcPr>
@@ -14288,7 +14393,7 @@
         </w:tc>
         <w:tc>
           <w:tcPr>
-            <w:tcW w:w="5461" w:type="dxa"/>
+            <w:tcW w:w="5462" w:type="dxa"/>
             <w:vMerge w:val="continue"/>
             <w:tcBorders/>
             <w:shd w:color="auto" w:fill="FFFFFF" w:val="clear"/>
@@ -14323,6 +14428,7 @@
         <w:tc>
           <w:tcPr>
             <w:tcW w:w="565" w:type="dxa"/>
+            <w:gridSpan w:val="2"/>
             <w:tcBorders/>
             <w:shd w:color="auto" w:fill="FFFFFF" w:val="clear"/>
             <w:vAlign w:val="center"/>
@@ -14356,7 +14462,7 @@
         </w:tc>
         <w:tc>
           <w:tcPr>
-            <w:tcW w:w="967" w:type="dxa"/>
+            <w:tcW w:w="966" w:type="dxa"/>
             <w:tcBorders/>
             <w:shd w:color="auto" w:fill="FFFFFF" w:val="clear"/>
           </w:tcPr>
@@ -14425,7 +14531,7 @@
         </w:tc>
         <w:tc>
           <w:tcPr>
-            <w:tcW w:w="5461" w:type="dxa"/>
+            <w:tcW w:w="5462" w:type="dxa"/>
             <w:vMerge w:val="continue"/>
             <w:tcBorders/>
             <w:shd w:color="auto" w:fill="FFFFFF" w:val="clear"/>
@@ -14460,6 +14566,7 @@
         <w:tc>
           <w:tcPr>
             <w:tcW w:w="565" w:type="dxa"/>
+            <w:gridSpan w:val="2"/>
             <w:tcBorders/>
             <w:shd w:color="auto" w:fill="FFFFFF" w:val="clear"/>
             <w:vAlign w:val="center"/>
@@ -14493,7 +14600,7 @@
         </w:tc>
         <w:tc>
           <w:tcPr>
-            <w:tcW w:w="967" w:type="dxa"/>
+            <w:tcW w:w="966" w:type="dxa"/>
             <w:tcBorders/>
             <w:shd w:color="auto" w:fill="FFFFFF" w:val="clear"/>
           </w:tcPr>
@@ -14562,7 +14669,7 @@
         </w:tc>
         <w:tc>
           <w:tcPr>
-            <w:tcW w:w="5461" w:type="dxa"/>
+            <w:tcW w:w="5462" w:type="dxa"/>
             <w:vMerge w:val="continue"/>
             <w:tcBorders/>
             <w:shd w:color="auto" w:fill="FFFFFF" w:val="clear"/>
@@ -14597,6 +14704,7 @@
         <w:tc>
           <w:tcPr>
             <w:tcW w:w="565" w:type="dxa"/>
+            <w:gridSpan w:val="2"/>
             <w:tcBorders/>
             <w:shd w:color="auto" w:fill="FFFFFF" w:val="clear"/>
             <w:vAlign w:val="center"/>
@@ -14630,7 +14738,7 @@
         </w:tc>
         <w:tc>
           <w:tcPr>
-            <w:tcW w:w="967" w:type="dxa"/>
+            <w:tcW w:w="966" w:type="dxa"/>
             <w:tcBorders/>
             <w:shd w:color="auto" w:fill="FFFFFF" w:val="clear"/>
           </w:tcPr>
@@ -14699,7 +14807,7 @@
         </w:tc>
         <w:tc>
           <w:tcPr>
-            <w:tcW w:w="5461" w:type="dxa"/>
+            <w:tcW w:w="5462" w:type="dxa"/>
             <w:vMerge w:val="restart"/>
             <w:tcBorders/>
             <w:shd w:color="auto" w:fill="FFFFFF" w:val="clear"/>
@@ -14735,6 +14843,7 @@
         <w:tc>
           <w:tcPr>
             <w:tcW w:w="565" w:type="dxa"/>
+            <w:gridSpan w:val="2"/>
             <w:tcBorders/>
             <w:shd w:color="auto" w:fill="FFFFFF" w:val="clear"/>
             <w:vAlign w:val="center"/>
@@ -14768,7 +14877,7 @@
         </w:tc>
         <w:tc>
           <w:tcPr>
-            <w:tcW w:w="967" w:type="dxa"/>
+            <w:tcW w:w="966" w:type="dxa"/>
             <w:tcBorders/>
             <w:shd w:color="auto" w:fill="FFFFFF" w:val="clear"/>
           </w:tcPr>
@@ -14837,7 +14946,7 @@
         </w:tc>
         <w:tc>
           <w:tcPr>
-            <w:tcW w:w="5461" w:type="dxa"/>
+            <w:tcW w:w="5462" w:type="dxa"/>
             <w:vMerge w:val="continue"/>
             <w:tcBorders/>
             <w:shd w:color="auto" w:fill="FFFFFF" w:val="clear"/>
@@ -14872,6 +14981,7 @@
         <w:tc>
           <w:tcPr>
             <w:tcW w:w="565" w:type="dxa"/>
+            <w:gridSpan w:val="2"/>
             <w:tcBorders/>
             <w:shd w:color="auto" w:fill="FFFFFF" w:val="clear"/>
             <w:vAlign w:val="center"/>
@@ -14905,7 +15015,7 @@
         </w:tc>
         <w:tc>
           <w:tcPr>
-            <w:tcW w:w="967" w:type="dxa"/>
+            <w:tcW w:w="966" w:type="dxa"/>
             <w:tcBorders/>
             <w:shd w:color="auto" w:fill="FFFFFF" w:val="clear"/>
           </w:tcPr>
@@ -14974,7 +15084,7 @@
         </w:tc>
         <w:tc>
           <w:tcPr>
-            <w:tcW w:w="5461" w:type="dxa"/>
+            <w:tcW w:w="5462" w:type="dxa"/>
             <w:vMerge w:val="continue"/>
             <w:tcBorders/>
             <w:shd w:color="auto" w:fill="FFFFFF" w:val="clear"/>
@@ -15009,6 +15119,7 @@
         <w:tc>
           <w:tcPr>
             <w:tcW w:w="565" w:type="dxa"/>
+            <w:gridSpan w:val="2"/>
             <w:tcBorders/>
             <w:shd w:color="auto" w:fill="FFFFFF" w:val="clear"/>
             <w:vAlign w:val="center"/>
@@ -15042,7 +15153,7 @@
         </w:tc>
         <w:tc>
           <w:tcPr>
-            <w:tcW w:w="967" w:type="dxa"/>
+            <w:tcW w:w="966" w:type="dxa"/>
             <w:tcBorders/>
             <w:shd w:color="auto" w:fill="FFFFFF" w:val="clear"/>
           </w:tcPr>
@@ -15111,7 +15222,7 @@
         </w:tc>
         <w:tc>
           <w:tcPr>
-            <w:tcW w:w="5461" w:type="dxa"/>
+            <w:tcW w:w="5462" w:type="dxa"/>
             <w:vMerge w:val="restart"/>
             <w:tcBorders/>
             <w:shd w:color="auto" w:fill="FFFFFF" w:val="clear"/>
@@ -15147,6 +15258,7 @@
         <w:tc>
           <w:tcPr>
             <w:tcW w:w="565" w:type="dxa"/>
+            <w:gridSpan w:val="2"/>
             <w:tcBorders/>
             <w:shd w:color="auto" w:fill="FFFFFF" w:val="clear"/>
             <w:vAlign w:val="center"/>
@@ -15180,7 +15292,7 @@
         </w:tc>
         <w:tc>
           <w:tcPr>
-            <w:tcW w:w="967" w:type="dxa"/>
+            <w:tcW w:w="966" w:type="dxa"/>
             <w:tcBorders/>
             <w:shd w:color="auto" w:fill="FFFFFF" w:val="clear"/>
           </w:tcPr>
@@ -15249,7 +15361,7 @@
         </w:tc>
         <w:tc>
           <w:tcPr>
-            <w:tcW w:w="5461" w:type="dxa"/>
+            <w:tcW w:w="5462" w:type="dxa"/>
             <w:vMerge w:val="continue"/>
             <w:tcBorders/>
             <w:shd w:color="auto" w:fill="FFFFFF" w:val="clear"/>
@@ -15284,6 +15396,7 @@
         <w:tc>
           <w:tcPr>
             <w:tcW w:w="565" w:type="dxa"/>
+            <w:gridSpan w:val="2"/>
             <w:tcBorders/>
             <w:shd w:color="auto" w:fill="FFFFFF" w:val="clear"/>
             <w:vAlign w:val="center"/>
@@ -15317,7 +15430,7 @@
         </w:tc>
         <w:tc>
           <w:tcPr>
-            <w:tcW w:w="967" w:type="dxa"/>
+            <w:tcW w:w="966" w:type="dxa"/>
             <w:tcBorders/>
             <w:shd w:color="auto" w:fill="FFFFFF" w:val="clear"/>
           </w:tcPr>
@@ -15386,7 +15499,7 @@
         </w:tc>
         <w:tc>
           <w:tcPr>
-            <w:tcW w:w="5461" w:type="dxa"/>
+            <w:tcW w:w="5462" w:type="dxa"/>
             <w:vMerge w:val="restart"/>
             <w:tcBorders/>
             <w:shd w:color="auto" w:fill="FFFFFF" w:val="clear"/>
@@ -15422,6 +15535,7 @@
         <w:tc>
           <w:tcPr>
             <w:tcW w:w="565" w:type="dxa"/>
+            <w:gridSpan w:val="2"/>
             <w:tcBorders/>
             <w:shd w:color="auto" w:fill="FFFFFF" w:val="clear"/>
             <w:vAlign w:val="center"/>
@@ -15455,7 +15569,7 @@
         </w:tc>
         <w:tc>
           <w:tcPr>
-            <w:tcW w:w="967" w:type="dxa"/>
+            <w:tcW w:w="966" w:type="dxa"/>
             <w:tcBorders/>
             <w:shd w:color="auto" w:fill="FFFFFF" w:val="clear"/>
           </w:tcPr>
@@ -15524,7 +15638,7 @@
         </w:tc>
         <w:tc>
           <w:tcPr>
-            <w:tcW w:w="5461" w:type="dxa"/>
+            <w:tcW w:w="5462" w:type="dxa"/>
             <w:vMerge w:val="continue"/>
             <w:tcBorders/>
             <w:shd w:color="auto" w:fill="FFFFFF" w:val="clear"/>
@@ -15559,6 +15673,7 @@
         <w:tc>
           <w:tcPr>
             <w:tcW w:w="565" w:type="dxa"/>
+            <w:gridSpan w:val="2"/>
             <w:tcBorders/>
             <w:shd w:color="auto" w:fill="FFFFFF" w:val="clear"/>
             <w:vAlign w:val="center"/>
@@ -15592,7 +15707,7 @@
         </w:tc>
         <w:tc>
           <w:tcPr>
-            <w:tcW w:w="967" w:type="dxa"/>
+            <w:tcW w:w="966" w:type="dxa"/>
             <w:tcBorders/>
             <w:shd w:color="auto" w:fill="FFFFFF" w:val="clear"/>
           </w:tcPr>
@@ -15661,7 +15776,7 @@
         </w:tc>
         <w:tc>
           <w:tcPr>
-            <w:tcW w:w="5461" w:type="dxa"/>
+            <w:tcW w:w="5462" w:type="dxa"/>
             <w:vMerge w:val="continue"/>
             <w:tcBorders/>
             <w:shd w:color="auto" w:fill="FFFFFF" w:val="clear"/>
@@ -15696,6 +15811,7 @@
         <w:tc>
           <w:tcPr>
             <w:tcW w:w="565" w:type="dxa"/>
+            <w:gridSpan w:val="2"/>
             <w:tcBorders/>
             <w:shd w:color="auto" w:fill="FFFFFF" w:val="clear"/>
             <w:vAlign w:val="center"/>
@@ -15729,7 +15845,7 @@
         </w:tc>
         <w:tc>
           <w:tcPr>
-            <w:tcW w:w="967" w:type="dxa"/>
+            <w:tcW w:w="966" w:type="dxa"/>
             <w:tcBorders/>
             <w:shd w:color="auto" w:fill="FFFFFF" w:val="clear"/>
           </w:tcPr>
@@ -15798,7 +15914,7 @@
         </w:tc>
         <w:tc>
           <w:tcPr>
-            <w:tcW w:w="5461" w:type="dxa"/>
+            <w:tcW w:w="5462" w:type="dxa"/>
             <w:tcBorders/>
             <w:shd w:color="auto" w:fill="FFFFFF" w:val="clear"/>
             <w:vAlign w:val="center"/>
@@ -15833,6 +15949,7 @@
         <w:tc>
           <w:tcPr>
             <w:tcW w:w="565" w:type="dxa"/>
+            <w:gridSpan w:val="2"/>
             <w:tcBorders/>
             <w:shd w:color="auto" w:fill="FFFFFF" w:val="clear"/>
             <w:vAlign w:val="center"/>
@@ -15866,7 +15983,7 @@
         </w:tc>
         <w:tc>
           <w:tcPr>
-            <w:tcW w:w="967" w:type="dxa"/>
+            <w:tcW w:w="966" w:type="dxa"/>
             <w:tcBorders/>
             <w:shd w:color="auto" w:fill="FFFFFF" w:val="clear"/>
           </w:tcPr>
@@ -15935,7 +16052,7 @@
         </w:tc>
         <w:tc>
           <w:tcPr>
-            <w:tcW w:w="5461" w:type="dxa"/>
+            <w:tcW w:w="5462" w:type="dxa"/>
             <w:vMerge w:val="restart"/>
             <w:tcBorders/>
             <w:shd w:color="auto" w:fill="FFFFFF" w:val="clear"/>
@@ -15971,6 +16088,7 @@
         <w:tc>
           <w:tcPr>
             <w:tcW w:w="565" w:type="dxa"/>
+            <w:gridSpan w:val="2"/>
             <w:tcBorders/>
             <w:shd w:color="auto" w:fill="FFFFFF" w:val="clear"/>
             <w:vAlign w:val="center"/>
@@ -16004,7 +16122,7 @@
         </w:tc>
         <w:tc>
           <w:tcPr>
-            <w:tcW w:w="967" w:type="dxa"/>
+            <w:tcW w:w="966" w:type="dxa"/>
             <w:tcBorders/>
             <w:shd w:color="auto" w:fill="FFFFFF" w:val="clear"/>
           </w:tcPr>
@@ -16073,7 +16191,7 @@
         </w:tc>
         <w:tc>
           <w:tcPr>
-            <w:tcW w:w="5461" w:type="dxa"/>
+            <w:tcW w:w="5462" w:type="dxa"/>
             <w:vMerge w:val="continue"/>
             <w:tcBorders/>
             <w:shd w:color="auto" w:fill="FFFFFF" w:val="clear"/>
@@ -16108,6 +16226,7 @@
         <w:tc>
           <w:tcPr>
             <w:tcW w:w="565" w:type="dxa"/>
+            <w:gridSpan w:val="2"/>
             <w:tcBorders/>
             <w:shd w:color="auto" w:fill="FFFFFF" w:val="clear"/>
             <w:vAlign w:val="center"/>
@@ -16141,7 +16260,7 @@
         </w:tc>
         <w:tc>
           <w:tcPr>
-            <w:tcW w:w="967" w:type="dxa"/>
+            <w:tcW w:w="966" w:type="dxa"/>
             <w:tcBorders/>
             <w:shd w:color="auto" w:fill="FFFFFF" w:val="clear"/>
           </w:tcPr>
@@ -16210,7 +16329,7 @@
         </w:tc>
         <w:tc>
           <w:tcPr>
-            <w:tcW w:w="5461" w:type="dxa"/>
+            <w:tcW w:w="5462" w:type="dxa"/>
             <w:vMerge w:val="restart"/>
             <w:tcBorders/>
             <w:shd w:color="auto" w:fill="FFFFFF" w:val="clear"/>
@@ -16286,6 +16405,7 @@
         <w:tc>
           <w:tcPr>
             <w:tcW w:w="565" w:type="dxa"/>
+            <w:gridSpan w:val="2"/>
             <w:tcBorders/>
             <w:shd w:color="auto" w:fill="FFFFFF" w:val="clear"/>
             <w:vAlign w:val="center"/>
@@ -16319,7 +16439,7 @@
         </w:tc>
         <w:tc>
           <w:tcPr>
-            <w:tcW w:w="967" w:type="dxa"/>
+            <w:tcW w:w="966" w:type="dxa"/>
             <w:tcBorders/>
             <w:shd w:color="auto" w:fill="FFFFFF" w:val="clear"/>
           </w:tcPr>
@@ -16388,7 +16508,7 @@
         </w:tc>
         <w:tc>
           <w:tcPr>
-            <w:tcW w:w="5461" w:type="dxa"/>
+            <w:tcW w:w="5462" w:type="dxa"/>
             <w:vMerge w:val="continue"/>
             <w:tcBorders/>
             <w:shd w:color="auto" w:fill="FFFFFF" w:val="clear"/>
@@ -16423,6 +16543,7 @@
         <w:tc>
           <w:tcPr>
             <w:tcW w:w="565" w:type="dxa"/>
+            <w:gridSpan w:val="2"/>
             <w:tcBorders/>
             <w:shd w:color="auto" w:fill="FFFFFF" w:val="clear"/>
             <w:vAlign w:val="center"/>
@@ -16456,7 +16577,7 @@
         </w:tc>
         <w:tc>
           <w:tcPr>
-            <w:tcW w:w="967" w:type="dxa"/>
+            <w:tcW w:w="966" w:type="dxa"/>
             <w:tcBorders/>
             <w:shd w:color="auto" w:fill="FFFFFF" w:val="clear"/>
           </w:tcPr>
@@ -16525,7 +16646,7 @@
         </w:tc>
         <w:tc>
           <w:tcPr>
-            <w:tcW w:w="5461" w:type="dxa"/>
+            <w:tcW w:w="5462" w:type="dxa"/>
             <w:vMerge w:val="continue"/>
             <w:tcBorders/>
             <w:shd w:color="auto" w:fill="FFFFFF" w:val="clear"/>
@@ -16560,6 +16681,7 @@
         <w:tc>
           <w:tcPr>
             <w:tcW w:w="565" w:type="dxa"/>
+            <w:gridSpan w:val="2"/>
             <w:tcBorders/>
             <w:shd w:color="auto" w:fill="FFFFFF" w:val="clear"/>
             <w:vAlign w:val="center"/>
@@ -16593,7 +16715,7 @@
         </w:tc>
         <w:tc>
           <w:tcPr>
-            <w:tcW w:w="967" w:type="dxa"/>
+            <w:tcW w:w="966" w:type="dxa"/>
             <w:tcBorders/>
             <w:shd w:color="auto" w:fill="FFFFFF" w:val="clear"/>
           </w:tcPr>
@@ -16663,7 +16785,7 @@
         </w:tc>
         <w:tc>
           <w:tcPr>
-            <w:tcW w:w="5461" w:type="dxa"/>
+            <w:tcW w:w="5462" w:type="dxa"/>
             <w:vMerge w:val="restart"/>
             <w:tcBorders/>
             <w:shd w:color="auto" w:fill="FFFFFF" w:val="clear"/>
@@ -16699,6 +16821,7 @@
         <w:tc>
           <w:tcPr>
             <w:tcW w:w="565" w:type="dxa"/>
+            <w:gridSpan w:val="2"/>
             <w:tcBorders/>
             <w:shd w:color="auto" w:fill="FFFFFF" w:val="clear"/>
             <w:vAlign w:val="center"/>
@@ -16732,7 +16855,7 @@
         </w:tc>
         <w:tc>
           <w:tcPr>
-            <w:tcW w:w="967" w:type="dxa"/>
+            <w:tcW w:w="966" w:type="dxa"/>
             <w:tcBorders/>
             <w:shd w:color="auto" w:fill="FFFFFF" w:val="clear"/>
           </w:tcPr>
@@ -16802,7 +16925,7 @@
         </w:tc>
         <w:tc>
           <w:tcPr>
-            <w:tcW w:w="5461" w:type="dxa"/>
+            <w:tcW w:w="5462" w:type="dxa"/>
             <w:vMerge w:val="continue"/>
             <w:tcBorders/>
             <w:shd w:color="auto" w:fill="FFFFFF" w:val="clear"/>
@@ -16837,6 +16960,7 @@
         <w:tc>
           <w:tcPr>
             <w:tcW w:w="565" w:type="dxa"/>
+            <w:gridSpan w:val="2"/>
             <w:tcBorders/>
             <w:shd w:color="auto" w:fill="FFFFFF" w:val="clear"/>
             <w:vAlign w:val="center"/>
@@ -16870,7 +16994,7 @@
         </w:tc>
         <w:tc>
           <w:tcPr>
-            <w:tcW w:w="967" w:type="dxa"/>
+            <w:tcW w:w="966" w:type="dxa"/>
             <w:tcBorders/>
             <w:shd w:color="auto" w:fill="FFFFFF" w:val="clear"/>
           </w:tcPr>
@@ -16939,7 +17063,7 @@
         </w:tc>
         <w:tc>
           <w:tcPr>
-            <w:tcW w:w="5461" w:type="dxa"/>
+            <w:tcW w:w="5462" w:type="dxa"/>
             <w:vMerge w:val="continue"/>
             <w:tcBorders/>
             <w:shd w:color="auto" w:fill="FFFFFF" w:val="clear"/>
@@ -16974,6 +17098,7 @@
         <w:tc>
           <w:tcPr>
             <w:tcW w:w="565" w:type="dxa"/>
+            <w:gridSpan w:val="2"/>
             <w:tcBorders/>
             <w:shd w:color="auto" w:fill="FFFFFF" w:val="clear"/>
             <w:vAlign w:val="center"/>
@@ -17007,7 +17132,7 @@
         </w:tc>
         <w:tc>
           <w:tcPr>
-            <w:tcW w:w="967" w:type="dxa"/>
+            <w:tcW w:w="966" w:type="dxa"/>
             <w:tcBorders/>
             <w:shd w:color="auto" w:fill="FFFFFF" w:val="clear"/>
           </w:tcPr>
@@ -17076,7 +17201,7 @@
         </w:tc>
         <w:tc>
           <w:tcPr>
-            <w:tcW w:w="5461" w:type="dxa"/>
+            <w:tcW w:w="5462" w:type="dxa"/>
             <w:vMerge w:val="continue"/>
             <w:tcBorders/>
             <w:shd w:color="auto" w:fill="FFFFFF" w:val="clear"/>
@@ -17111,6 +17236,7 @@
         <w:tc>
           <w:tcPr>
             <w:tcW w:w="565" w:type="dxa"/>
+            <w:gridSpan w:val="2"/>
             <w:tcBorders/>
             <w:shd w:color="auto" w:fill="FFFFFF" w:val="clear"/>
             <w:vAlign w:val="center"/>
@@ -17144,7 +17270,7 @@
         </w:tc>
         <w:tc>
           <w:tcPr>
-            <w:tcW w:w="967" w:type="dxa"/>
+            <w:tcW w:w="966" w:type="dxa"/>
             <w:tcBorders/>
             <w:shd w:color="auto" w:fill="FFFFFF" w:val="clear"/>
           </w:tcPr>
@@ -17213,7 +17339,7 @@
         </w:tc>
         <w:tc>
           <w:tcPr>
-            <w:tcW w:w="5461" w:type="dxa"/>
+            <w:tcW w:w="5462" w:type="dxa"/>
             <w:vMerge w:val="continue"/>
             <w:tcBorders/>
             <w:shd w:color="auto" w:fill="FFFFFF" w:val="clear"/>
@@ -17248,6 +17374,7 @@
         <w:tc>
           <w:tcPr>
             <w:tcW w:w="565" w:type="dxa"/>
+            <w:gridSpan w:val="2"/>
             <w:tcBorders/>
             <w:shd w:color="auto" w:fill="FFFFFF" w:val="clear"/>
             <w:vAlign w:val="center"/>
@@ -17281,7 +17408,7 @@
         </w:tc>
         <w:tc>
           <w:tcPr>
-            <w:tcW w:w="967" w:type="dxa"/>
+            <w:tcW w:w="966" w:type="dxa"/>
             <w:tcBorders/>
             <w:shd w:color="auto" w:fill="FFFFFF" w:val="clear"/>
           </w:tcPr>
@@ -17350,7 +17477,7 @@
         </w:tc>
         <w:tc>
           <w:tcPr>
-            <w:tcW w:w="5461" w:type="dxa"/>
+            <w:tcW w:w="5462" w:type="dxa"/>
             <w:vMerge w:val="restart"/>
             <w:tcBorders/>
             <w:shd w:color="auto" w:fill="FFFFFF" w:val="clear"/>
@@ -17410,6 +17537,7 @@
         <w:tc>
           <w:tcPr>
             <w:tcW w:w="565" w:type="dxa"/>
+            <w:gridSpan w:val="2"/>
             <w:tcBorders/>
             <w:shd w:color="auto" w:fill="FFFFFF" w:val="clear"/>
             <w:vAlign w:val="center"/>
@@ -17443,7 +17571,7 @@
         </w:tc>
         <w:tc>
           <w:tcPr>
-            <w:tcW w:w="967" w:type="dxa"/>
+            <w:tcW w:w="966" w:type="dxa"/>
             <w:tcBorders/>
             <w:shd w:color="auto" w:fill="FFFFFF" w:val="clear"/>
           </w:tcPr>
@@ -17513,7 +17641,7 @@
         </w:tc>
         <w:tc>
           <w:tcPr>
-            <w:tcW w:w="5461" w:type="dxa"/>
+            <w:tcW w:w="5462" w:type="dxa"/>
             <w:vMerge w:val="continue"/>
             <w:tcBorders/>
             <w:shd w:color="auto" w:fill="FFFFFF" w:val="clear"/>
@@ -17548,6 +17676,7 @@
         <w:tc>
           <w:tcPr>
             <w:tcW w:w="565" w:type="dxa"/>
+            <w:gridSpan w:val="2"/>
             <w:tcBorders/>
             <w:shd w:color="auto" w:fill="FFFFFF" w:val="clear"/>
             <w:vAlign w:val="center"/>
@@ -17581,7 +17710,7 @@
         </w:tc>
         <w:tc>
           <w:tcPr>
-            <w:tcW w:w="967" w:type="dxa"/>
+            <w:tcW w:w="966" w:type="dxa"/>
             <w:tcBorders/>
             <w:shd w:color="auto" w:fill="FFFFFF" w:val="clear"/>
           </w:tcPr>
@@ -17651,7 +17780,7 @@
         </w:tc>
         <w:tc>
           <w:tcPr>
-            <w:tcW w:w="5461" w:type="dxa"/>
+            <w:tcW w:w="5462" w:type="dxa"/>
             <w:vMerge w:val="continue"/>
             <w:tcBorders/>
             <w:shd w:color="auto" w:fill="FFFFFF" w:val="clear"/>
@@ -17686,6 +17815,7 @@
         <w:tc>
           <w:tcPr>
             <w:tcW w:w="565" w:type="dxa"/>
+            <w:gridSpan w:val="2"/>
             <w:tcBorders/>
             <w:shd w:color="auto" w:fill="FFFFFF" w:val="clear"/>
             <w:vAlign w:val="center"/>
@@ -17719,7 +17849,7 @@
         </w:tc>
         <w:tc>
           <w:tcPr>
-            <w:tcW w:w="967" w:type="dxa"/>
+            <w:tcW w:w="966" w:type="dxa"/>
             <w:tcBorders/>
             <w:shd w:color="auto" w:fill="FFFFFF" w:val="clear"/>
           </w:tcPr>
@@ -17788,7 +17918,7 @@
         </w:tc>
         <w:tc>
           <w:tcPr>
-            <w:tcW w:w="5461" w:type="dxa"/>
+            <w:tcW w:w="5462" w:type="dxa"/>
             <w:vMerge w:val="continue"/>
             <w:tcBorders/>
             <w:shd w:color="auto" w:fill="FFFFFF" w:val="clear"/>
@@ -17823,6 +17953,7 @@
         <w:tc>
           <w:tcPr>
             <w:tcW w:w="565" w:type="dxa"/>
+            <w:gridSpan w:val="2"/>
             <w:tcBorders/>
             <w:shd w:color="auto" w:fill="FFFFFF" w:val="clear"/>
             <w:vAlign w:val="center"/>
@@ -17856,7 +17987,7 @@
         </w:tc>
         <w:tc>
           <w:tcPr>
-            <w:tcW w:w="967" w:type="dxa"/>
+            <w:tcW w:w="966" w:type="dxa"/>
             <w:tcBorders/>
             <w:shd w:color="auto" w:fill="FFFFFF" w:val="clear"/>
           </w:tcPr>
@@ -17925,7 +18056,7 @@
         </w:tc>
         <w:tc>
           <w:tcPr>
-            <w:tcW w:w="5461" w:type="dxa"/>
+            <w:tcW w:w="5462" w:type="dxa"/>
             <w:vMerge w:val="restart"/>
             <w:tcBorders/>
             <w:shd w:color="auto" w:fill="FFFFFF" w:val="clear"/>
@@ -17961,6 +18092,7 @@
         <w:tc>
           <w:tcPr>
             <w:tcW w:w="565" w:type="dxa"/>
+            <w:gridSpan w:val="2"/>
             <w:tcBorders/>
             <w:shd w:color="auto" w:fill="FFFFFF" w:val="clear"/>
             <w:vAlign w:val="center"/>
@@ -17994,7 +18126,7 @@
         </w:tc>
         <w:tc>
           <w:tcPr>
-            <w:tcW w:w="967" w:type="dxa"/>
+            <w:tcW w:w="966" w:type="dxa"/>
             <w:tcBorders/>
             <w:shd w:color="auto" w:fill="FFFFFF" w:val="clear"/>
           </w:tcPr>
@@ -18063,7 +18195,7 @@
         </w:tc>
         <w:tc>
           <w:tcPr>
-            <w:tcW w:w="5461" w:type="dxa"/>
+            <w:tcW w:w="5462" w:type="dxa"/>
             <w:vMerge w:val="continue"/>
             <w:tcBorders/>
             <w:shd w:color="auto" w:fill="FFFFFF" w:val="clear"/>
@@ -18098,6 +18230,7 @@
         <w:tc>
           <w:tcPr>
             <w:tcW w:w="565" w:type="dxa"/>
+            <w:gridSpan w:val="2"/>
             <w:tcBorders/>
             <w:shd w:color="auto" w:fill="FFFFFF" w:val="clear"/>
             <w:vAlign w:val="center"/>
@@ -18131,7 +18264,7 @@
         </w:tc>
         <w:tc>
           <w:tcPr>
-            <w:tcW w:w="967" w:type="dxa"/>
+            <w:tcW w:w="966" w:type="dxa"/>
             <w:tcBorders/>
             <w:shd w:color="auto" w:fill="FFFFFF" w:val="clear"/>
           </w:tcPr>
@@ -18200,7 +18333,7 @@
         </w:tc>
         <w:tc>
           <w:tcPr>
-            <w:tcW w:w="5461" w:type="dxa"/>
+            <w:tcW w:w="5462" w:type="dxa"/>
             <w:vMerge w:val="restart"/>
             <w:tcBorders/>
             <w:shd w:color="auto" w:fill="FFFFFF" w:val="clear"/>
@@ -18236,6 +18369,7 @@
         <w:tc>
           <w:tcPr>
             <w:tcW w:w="565" w:type="dxa"/>
+            <w:gridSpan w:val="2"/>
             <w:tcBorders/>
             <w:shd w:color="auto" w:fill="FFFFFF" w:val="clear"/>
             <w:vAlign w:val="center"/>
@@ -18269,7 +18403,7 @@
         </w:tc>
         <w:tc>
           <w:tcPr>
-            <w:tcW w:w="967" w:type="dxa"/>
+            <w:tcW w:w="966" w:type="dxa"/>
             <w:tcBorders/>
             <w:shd w:color="auto" w:fill="FFFFFF" w:val="clear"/>
           </w:tcPr>
@@ -18341,7 +18475,7 @@
         </w:tc>
         <w:tc>
           <w:tcPr>
-            <w:tcW w:w="5461" w:type="dxa"/>
+            <w:tcW w:w="5462" w:type="dxa"/>
             <w:vMerge w:val="continue"/>
             <w:tcBorders/>
             <w:shd w:color="auto" w:fill="FFFFFF" w:val="clear"/>
@@ -18376,6 +18510,7 @@
         <w:tc>
           <w:tcPr>
             <w:tcW w:w="565" w:type="dxa"/>
+            <w:gridSpan w:val="2"/>
             <w:tcBorders/>
             <w:shd w:color="auto" w:fill="FFFFFF" w:val="clear"/>
             <w:vAlign w:val="center"/>
@@ -18409,7 +18544,7 @@
         </w:tc>
         <w:tc>
           <w:tcPr>
-            <w:tcW w:w="967" w:type="dxa"/>
+            <w:tcW w:w="966" w:type="dxa"/>
             <w:tcBorders/>
             <w:shd w:color="auto" w:fill="FFFFFF" w:val="clear"/>
           </w:tcPr>
@@ -18479,7 +18614,7 @@
         </w:tc>
         <w:tc>
           <w:tcPr>
-            <w:tcW w:w="5461" w:type="dxa"/>
+            <w:tcW w:w="5462" w:type="dxa"/>
             <w:vMerge w:val="restart"/>
             <w:tcBorders/>
             <w:shd w:color="auto" w:fill="FFFFFF" w:val="clear"/>
@@ -18515,6 +18650,7 @@
         <w:tc>
           <w:tcPr>
             <w:tcW w:w="565" w:type="dxa"/>
+            <w:gridSpan w:val="2"/>
             <w:tcBorders/>
             <w:shd w:color="auto" w:fill="FFFFFF" w:val="clear"/>
             <w:vAlign w:val="center"/>
@@ -18548,7 +18684,7 @@
         </w:tc>
         <w:tc>
           <w:tcPr>
-            <w:tcW w:w="967" w:type="dxa"/>
+            <w:tcW w:w="966" w:type="dxa"/>
             <w:tcBorders/>
             <w:shd w:color="auto" w:fill="FFFFFF" w:val="clear"/>
           </w:tcPr>
@@ -18617,7 +18753,7 @@
         </w:tc>
         <w:tc>
           <w:tcPr>
-            <w:tcW w:w="5461" w:type="dxa"/>
+            <w:tcW w:w="5462" w:type="dxa"/>
             <w:vMerge w:val="continue"/>
             <w:tcBorders/>
             <w:shd w:color="auto" w:fill="FFFFFF" w:val="clear"/>
@@ -18652,6 +18788,7 @@
         <w:tc>
           <w:tcPr>
             <w:tcW w:w="565" w:type="dxa"/>
+            <w:gridSpan w:val="2"/>
             <w:tcBorders/>
             <w:shd w:color="auto" w:fill="FFFFFF" w:val="clear"/>
             <w:vAlign w:val="center"/>
@@ -18685,7 +18822,7 @@
         </w:tc>
         <w:tc>
           <w:tcPr>
-            <w:tcW w:w="967" w:type="dxa"/>
+            <w:tcW w:w="966" w:type="dxa"/>
             <w:tcBorders/>
             <w:shd w:color="auto" w:fill="FFFFFF" w:val="clear"/>
           </w:tcPr>
@@ -18754,7 +18891,7 @@
         </w:tc>
         <w:tc>
           <w:tcPr>
-            <w:tcW w:w="5461" w:type="dxa"/>
+            <w:tcW w:w="5462" w:type="dxa"/>
             <w:vMerge w:val="restart"/>
             <w:tcBorders/>
             <w:shd w:color="auto" w:fill="FFFFFF" w:val="clear"/>
@@ -18798,6 +18935,7 @@
         <w:tc>
           <w:tcPr>
             <w:tcW w:w="565" w:type="dxa"/>
+            <w:gridSpan w:val="2"/>
             <w:tcBorders/>
             <w:shd w:color="auto" w:fill="FFFFFF" w:val="clear"/>
             <w:vAlign w:val="center"/>
@@ -18831,7 +18969,7 @@
         </w:tc>
         <w:tc>
           <w:tcPr>
-            <w:tcW w:w="967" w:type="dxa"/>
+            <w:tcW w:w="966" w:type="dxa"/>
             <w:tcBorders/>
             <w:shd w:color="auto" w:fill="FFFFFF" w:val="clear"/>
           </w:tcPr>
@@ -18900,7 +19038,7 @@
         </w:tc>
         <w:tc>
           <w:tcPr>
-            <w:tcW w:w="5461" w:type="dxa"/>
+            <w:tcW w:w="5462" w:type="dxa"/>
             <w:vMerge w:val="continue"/>
             <w:tcBorders/>
             <w:shd w:color="auto" w:fill="FFFFFF" w:val="clear"/>
@@ -18935,6 +19073,7 @@
         <w:tc>
           <w:tcPr>
             <w:tcW w:w="565" w:type="dxa"/>
+            <w:gridSpan w:val="2"/>
             <w:tcBorders/>
             <w:shd w:color="auto" w:fill="FFFFFF" w:val="clear"/>
             <w:vAlign w:val="center"/>
@@ -18968,7 +19107,7 @@
         </w:tc>
         <w:tc>
           <w:tcPr>
-            <w:tcW w:w="967" w:type="dxa"/>
+            <w:tcW w:w="966" w:type="dxa"/>
             <w:tcBorders/>
             <w:shd w:color="auto" w:fill="FFFFFF" w:val="clear"/>
           </w:tcPr>
@@ -19038,7 +19177,7 @@
         </w:tc>
         <w:tc>
           <w:tcPr>
-            <w:tcW w:w="5461" w:type="dxa"/>
+            <w:tcW w:w="5462" w:type="dxa"/>
             <w:tcBorders/>
             <w:shd w:color="auto" w:fill="FFFFFF" w:val="clear"/>
             <w:vAlign w:val="center"/>
@@ -19073,6 +19212,7 @@
         <w:tc>
           <w:tcPr>
             <w:tcW w:w="565" w:type="dxa"/>
+            <w:gridSpan w:val="2"/>
             <w:tcBorders/>
             <w:shd w:color="auto" w:fill="FFFFFF" w:val="clear"/>
             <w:vAlign w:val="center"/>
@@ -19106,7 +19246,7 @@
         </w:tc>
         <w:tc>
           <w:tcPr>
-            <w:tcW w:w="967" w:type="dxa"/>
+            <w:tcW w:w="966" w:type="dxa"/>
             <w:tcBorders/>
             <w:shd w:color="auto" w:fill="FFFFFF" w:val="clear"/>
           </w:tcPr>
@@ -19175,7 +19315,7 @@
         </w:tc>
         <w:tc>
           <w:tcPr>
-            <w:tcW w:w="5461" w:type="dxa"/>
+            <w:tcW w:w="5462" w:type="dxa"/>
             <w:vMerge w:val="restart"/>
             <w:tcBorders/>
             <w:shd w:color="auto" w:fill="FFFFFF" w:val="clear"/>
@@ -19211,6 +19351,7 @@
         <w:tc>
           <w:tcPr>
             <w:tcW w:w="565" w:type="dxa"/>
+            <w:gridSpan w:val="2"/>
             <w:tcBorders/>
             <w:shd w:color="auto" w:fill="FFFFFF" w:val="clear"/>
             <w:vAlign w:val="center"/>
@@ -19244,7 +19385,7 @@
         </w:tc>
         <w:tc>
           <w:tcPr>
-            <w:tcW w:w="967" w:type="dxa"/>
+            <w:tcW w:w="966" w:type="dxa"/>
             <w:tcBorders/>
             <w:shd w:color="auto" w:fill="FFFFFF" w:val="clear"/>
           </w:tcPr>
@@ -19313,7 +19454,7 @@
         </w:tc>
         <w:tc>
           <w:tcPr>
-            <w:tcW w:w="5461" w:type="dxa"/>
+            <w:tcW w:w="5462" w:type="dxa"/>
             <w:vMerge w:val="continue"/>
             <w:tcBorders/>
             <w:shd w:color="auto" w:fill="FFFFFF" w:val="clear"/>
@@ -19348,6 +19489,7 @@
         <w:tc>
           <w:tcPr>
             <w:tcW w:w="565" w:type="dxa"/>
+            <w:gridSpan w:val="2"/>
             <w:tcBorders/>
             <w:shd w:color="auto" w:fill="FFFFFF" w:val="clear"/>
             <w:vAlign w:val="center"/>
@@ -19381,7 +19523,7 @@
         </w:tc>
         <w:tc>
           <w:tcPr>
-            <w:tcW w:w="967" w:type="dxa"/>
+            <w:tcW w:w="966" w:type="dxa"/>
             <w:tcBorders/>
             <w:shd w:color="auto" w:fill="FFFFFF" w:val="clear"/>
           </w:tcPr>
@@ -19450,7 +19592,7 @@
         </w:tc>
         <w:tc>
           <w:tcPr>
-            <w:tcW w:w="5461" w:type="dxa"/>
+            <w:tcW w:w="5462" w:type="dxa"/>
             <w:vMerge w:val="restart"/>
             <w:tcBorders/>
             <w:shd w:color="auto" w:fill="FFFFFF" w:val="clear"/>
@@ -19486,6 +19628,7 @@
         <w:tc>
           <w:tcPr>
             <w:tcW w:w="565" w:type="dxa"/>
+            <w:gridSpan w:val="2"/>
             <w:tcBorders/>
             <w:shd w:color="auto" w:fill="FFFFFF" w:val="clear"/>
             <w:vAlign w:val="center"/>
@@ -19519,7 +19662,7 @@
         </w:tc>
         <w:tc>
           <w:tcPr>
-            <w:tcW w:w="967" w:type="dxa"/>
+            <w:tcW w:w="966" w:type="dxa"/>
             <w:tcBorders/>
             <w:shd w:color="auto" w:fill="FFFFFF" w:val="clear"/>
           </w:tcPr>
@@ -19588,7 +19731,7 @@
         </w:tc>
         <w:tc>
           <w:tcPr>
-            <w:tcW w:w="5461" w:type="dxa"/>
+            <w:tcW w:w="5462" w:type="dxa"/>
             <w:vMerge w:val="continue"/>
             <w:tcBorders/>
             <w:shd w:color="auto" w:fill="FFFFFF" w:val="clear"/>
@@ -19623,6 +19766,7 @@
         <w:tc>
           <w:tcPr>
             <w:tcW w:w="565" w:type="dxa"/>
+            <w:gridSpan w:val="2"/>
             <w:tcBorders/>
             <w:shd w:color="auto" w:fill="FFFFFF" w:val="clear"/>
             <w:vAlign w:val="center"/>
@@ -19656,7 +19800,7 @@
         </w:tc>
         <w:tc>
           <w:tcPr>
-            <w:tcW w:w="967" w:type="dxa"/>
+            <w:tcW w:w="966" w:type="dxa"/>
             <w:tcBorders/>
             <w:shd w:color="auto" w:fill="FFFFFF" w:val="clear"/>
           </w:tcPr>
@@ -19726,7 +19870,7 @@
         </w:tc>
         <w:tc>
           <w:tcPr>
-            <w:tcW w:w="5461" w:type="dxa"/>
+            <w:tcW w:w="5462" w:type="dxa"/>
             <w:vMerge w:val="restart"/>
             <w:tcBorders/>
             <w:shd w:color="auto" w:fill="FFFFFF" w:val="clear"/>
@@ -19762,6 +19906,7 @@
         <w:tc>
           <w:tcPr>
             <w:tcW w:w="565" w:type="dxa"/>
+            <w:gridSpan w:val="2"/>
             <w:tcBorders/>
             <w:shd w:color="auto" w:fill="FFFFFF" w:val="clear"/>
             <w:vAlign w:val="center"/>
@@ -19795,7 +19940,7 @@
         </w:tc>
         <w:tc>
           <w:tcPr>
-            <w:tcW w:w="967" w:type="dxa"/>
+            <w:tcW w:w="966" w:type="dxa"/>
             <w:tcBorders/>
             <w:shd w:color="auto" w:fill="FFFFFF" w:val="clear"/>
           </w:tcPr>
@@ -19864,7 +20009,7 @@
         </w:tc>
         <w:tc>
           <w:tcPr>
-            <w:tcW w:w="5461" w:type="dxa"/>
+            <w:tcW w:w="5462" w:type="dxa"/>
             <w:vMerge w:val="continue"/>
             <w:tcBorders/>
             <w:shd w:color="auto" w:fill="FFFFFF" w:val="clear"/>
@@ -19899,6 +20044,7 @@
         <w:tc>
           <w:tcPr>
             <w:tcW w:w="565" w:type="dxa"/>
+            <w:gridSpan w:val="2"/>
             <w:tcBorders/>
             <w:shd w:color="auto" w:fill="FFFFFF" w:val="clear"/>
             <w:vAlign w:val="center"/>
@@ -19932,7 +20078,7 @@
         </w:tc>
         <w:tc>
           <w:tcPr>
-            <w:tcW w:w="967" w:type="dxa"/>
+            <w:tcW w:w="966" w:type="dxa"/>
             <w:tcBorders/>
             <w:shd w:color="auto" w:fill="FFFFFF" w:val="clear"/>
           </w:tcPr>
@@ -20001,7 +20147,7 @@
         </w:tc>
         <w:tc>
           <w:tcPr>
-            <w:tcW w:w="5461" w:type="dxa"/>
+            <w:tcW w:w="5462" w:type="dxa"/>
             <w:vMerge w:val="continue"/>
             <w:tcBorders/>
             <w:shd w:color="auto" w:fill="FFFFFF" w:val="clear"/>
@@ -20036,6 +20182,7 @@
         <w:tc>
           <w:tcPr>
             <w:tcW w:w="565" w:type="dxa"/>
+            <w:gridSpan w:val="2"/>
             <w:tcBorders/>
             <w:shd w:color="auto" w:fill="FFFFFF" w:val="clear"/>
             <w:vAlign w:val="center"/>
@@ -20069,7 +20216,7 @@
         </w:tc>
         <w:tc>
           <w:tcPr>
-            <w:tcW w:w="967" w:type="dxa"/>
+            <w:tcW w:w="966" w:type="dxa"/>
             <w:tcBorders/>
             <w:shd w:color="auto" w:fill="FFFFFF" w:val="clear"/>
           </w:tcPr>
@@ -20138,7 +20285,7 @@
         </w:tc>
         <w:tc>
           <w:tcPr>
-            <w:tcW w:w="5461" w:type="dxa"/>
+            <w:tcW w:w="5462" w:type="dxa"/>
             <w:vMerge w:val="continue"/>
             <w:tcBorders/>
             <w:shd w:color="auto" w:fill="FFFFFF" w:val="clear"/>
@@ -20173,6 +20320,7 @@
         <w:tc>
           <w:tcPr>
             <w:tcW w:w="565" w:type="dxa"/>
+            <w:gridSpan w:val="2"/>
             <w:tcBorders/>
             <w:shd w:color="auto" w:fill="FFFFFF" w:val="clear"/>
             <w:vAlign w:val="center"/>
@@ -20206,7 +20354,7 @@
         </w:tc>
         <w:tc>
           <w:tcPr>
-            <w:tcW w:w="967" w:type="dxa"/>
+            <w:tcW w:w="966" w:type="dxa"/>
             <w:tcBorders/>
             <w:shd w:color="auto" w:fill="FFFFFF" w:val="clear"/>
           </w:tcPr>
@@ -20275,7 +20423,7 @@
         </w:tc>
         <w:tc>
           <w:tcPr>
-            <w:tcW w:w="5461" w:type="dxa"/>
+            <w:tcW w:w="5462" w:type="dxa"/>
             <w:vMerge w:val="continue"/>
             <w:tcBorders/>
             <w:shd w:color="auto" w:fill="FFFFFF" w:val="clear"/>
@@ -20310,6 +20458,7 @@
         <w:tc>
           <w:tcPr>
             <w:tcW w:w="565" w:type="dxa"/>
+            <w:gridSpan w:val="2"/>
             <w:tcBorders/>
             <w:shd w:color="auto" w:fill="FFFFFF" w:val="clear"/>
             <w:vAlign w:val="center"/>
@@ -20343,7 +20492,7 @@
         </w:tc>
         <w:tc>
           <w:tcPr>
-            <w:tcW w:w="967" w:type="dxa"/>
+            <w:tcW w:w="966" w:type="dxa"/>
             <w:tcBorders/>
             <w:shd w:color="auto" w:fill="FFFFFF" w:val="clear"/>
           </w:tcPr>
@@ -20412,7 +20561,7 @@
         </w:tc>
         <w:tc>
           <w:tcPr>
-            <w:tcW w:w="5461" w:type="dxa"/>
+            <w:tcW w:w="5462" w:type="dxa"/>
             <w:vMerge w:val="continue"/>
             <w:tcBorders/>
             <w:shd w:color="auto" w:fill="FFFFFF" w:val="clear"/>
@@ -20447,6 +20596,7 @@
         <w:tc>
           <w:tcPr>
             <w:tcW w:w="565" w:type="dxa"/>
+            <w:gridSpan w:val="2"/>
             <w:tcBorders/>
             <w:shd w:color="auto" w:fill="FFFFFF" w:val="clear"/>
             <w:vAlign w:val="center"/>
@@ -20480,7 +20630,7 @@
         </w:tc>
         <w:tc>
           <w:tcPr>
-            <w:tcW w:w="967" w:type="dxa"/>
+            <w:tcW w:w="966" w:type="dxa"/>
             <w:tcBorders/>
             <w:shd w:color="auto" w:fill="FFFFFF" w:val="clear"/>
           </w:tcPr>
@@ -20549,7 +20699,7 @@
         </w:tc>
         <w:tc>
           <w:tcPr>
-            <w:tcW w:w="5461" w:type="dxa"/>
+            <w:tcW w:w="5462" w:type="dxa"/>
             <w:vMerge w:val="continue"/>
             <w:tcBorders/>
             <w:shd w:color="auto" w:fill="FFFFFF" w:val="clear"/>
@@ -20584,6 +20734,7 @@
         <w:tc>
           <w:tcPr>
             <w:tcW w:w="565" w:type="dxa"/>
+            <w:gridSpan w:val="2"/>
             <w:tcBorders/>
             <w:shd w:color="auto" w:fill="FFFFFF" w:val="clear"/>
             <w:vAlign w:val="center"/>
@@ -20617,7 +20768,7 @@
         </w:tc>
         <w:tc>
           <w:tcPr>
-            <w:tcW w:w="967" w:type="dxa"/>
+            <w:tcW w:w="966" w:type="dxa"/>
             <w:tcBorders/>
             <w:shd w:color="auto" w:fill="FFFFFF" w:val="clear"/>
           </w:tcPr>
@@ -20686,7 +20837,7 @@
         </w:tc>
         <w:tc>
           <w:tcPr>
-            <w:tcW w:w="5461" w:type="dxa"/>
+            <w:tcW w:w="5462" w:type="dxa"/>
             <w:vMerge w:val="restart"/>
             <w:tcBorders/>
             <w:shd w:color="auto" w:fill="FFFFFF" w:val="clear"/>
@@ -20722,6 +20873,7 @@
         <w:tc>
           <w:tcPr>
             <w:tcW w:w="565" w:type="dxa"/>
+            <w:gridSpan w:val="2"/>
             <w:tcBorders/>
             <w:shd w:color="auto" w:fill="FFFFFF" w:val="clear"/>
             <w:vAlign w:val="center"/>
@@ -20755,7 +20907,7 @@
         </w:tc>
         <w:tc>
           <w:tcPr>
-            <w:tcW w:w="967" w:type="dxa"/>
+            <w:tcW w:w="966" w:type="dxa"/>
             <w:tcBorders/>
             <w:shd w:color="auto" w:fill="FFFFFF" w:val="clear"/>
           </w:tcPr>
@@ -20824,7 +20976,7 @@
         </w:tc>
         <w:tc>
           <w:tcPr>
-            <w:tcW w:w="5461" w:type="dxa"/>
+            <w:tcW w:w="5462" w:type="dxa"/>
             <w:vMerge w:val="continue"/>
             <w:tcBorders/>
             <w:shd w:color="auto" w:fill="FFFFFF" w:val="clear"/>
@@ -20859,6 +21011,7 @@
         <w:tc>
           <w:tcPr>
             <w:tcW w:w="565" w:type="dxa"/>
+            <w:gridSpan w:val="2"/>
             <w:tcBorders/>
             <w:shd w:color="auto" w:fill="FFFFFF" w:val="clear"/>
             <w:vAlign w:val="center"/>
@@ -20892,7 +21045,7 @@
         </w:tc>
         <w:tc>
           <w:tcPr>
-            <w:tcW w:w="967" w:type="dxa"/>
+            <w:tcW w:w="966" w:type="dxa"/>
             <w:tcBorders/>
             <w:shd w:color="auto" w:fill="FFFFFF" w:val="clear"/>
           </w:tcPr>
@@ -20961,7 +21114,7 @@
         </w:tc>
         <w:tc>
           <w:tcPr>
-            <w:tcW w:w="5461" w:type="dxa"/>
+            <w:tcW w:w="5462" w:type="dxa"/>
             <w:vMerge w:val="continue"/>
             <w:tcBorders/>
             <w:shd w:color="auto" w:fill="FFFFFF" w:val="clear"/>
@@ -20996,6 +21149,7 @@
         <w:tc>
           <w:tcPr>
             <w:tcW w:w="565" w:type="dxa"/>
+            <w:gridSpan w:val="2"/>
             <w:tcBorders/>
             <w:shd w:color="auto" w:fill="FFFFFF" w:val="clear"/>
             <w:vAlign w:val="center"/>
@@ -21029,7 +21183,7 @@
         </w:tc>
         <w:tc>
           <w:tcPr>
-            <w:tcW w:w="967" w:type="dxa"/>
+            <w:tcW w:w="966" w:type="dxa"/>
             <w:tcBorders/>
             <w:shd w:color="auto" w:fill="FFFFFF" w:val="clear"/>
           </w:tcPr>
@@ -21098,7 +21252,7 @@
         </w:tc>
         <w:tc>
           <w:tcPr>
-            <w:tcW w:w="5461" w:type="dxa"/>
+            <w:tcW w:w="5462" w:type="dxa"/>
             <w:vMerge w:val="restart"/>
             <w:tcBorders/>
             <w:shd w:color="auto" w:fill="FFFFFF" w:val="clear"/>
@@ -21134,6 +21288,7 @@
         <w:tc>
           <w:tcPr>
             <w:tcW w:w="565" w:type="dxa"/>
+            <w:gridSpan w:val="2"/>
             <w:tcBorders/>
             <w:shd w:color="auto" w:fill="FFFFFF" w:val="clear"/>
             <w:vAlign w:val="center"/>
@@ -21167,7 +21322,7 @@
         </w:tc>
         <w:tc>
           <w:tcPr>
-            <w:tcW w:w="967" w:type="dxa"/>
+            <w:tcW w:w="966" w:type="dxa"/>
             <w:tcBorders/>
             <w:shd w:color="auto" w:fill="FFFFFF" w:val="clear"/>
           </w:tcPr>
@@ -21236,7 +21391,7 @@
         </w:tc>
         <w:tc>
           <w:tcPr>
-            <w:tcW w:w="5461" w:type="dxa"/>
+            <w:tcW w:w="5462" w:type="dxa"/>
             <w:vMerge w:val="continue"/>
             <w:tcBorders/>
             <w:shd w:color="auto" w:fill="FFFFFF" w:val="clear"/>
@@ -21271,6 +21426,7 @@
         <w:tc>
           <w:tcPr>
             <w:tcW w:w="565" w:type="dxa"/>
+            <w:gridSpan w:val="2"/>
             <w:tcBorders/>
             <w:shd w:color="auto" w:fill="FFFFFF" w:val="clear"/>
             <w:vAlign w:val="center"/>
@@ -21304,7 +21460,7 @@
         </w:tc>
         <w:tc>
           <w:tcPr>
-            <w:tcW w:w="967" w:type="dxa"/>
+            <w:tcW w:w="966" w:type="dxa"/>
             <w:tcBorders/>
             <w:shd w:color="auto" w:fill="FFFFFF" w:val="clear"/>
           </w:tcPr>
@@ -21373,7 +21529,7 @@
         </w:tc>
         <w:tc>
           <w:tcPr>
-            <w:tcW w:w="5461" w:type="dxa"/>
+            <w:tcW w:w="5462" w:type="dxa"/>
             <w:vMerge w:val="continue"/>
             <w:tcBorders/>
             <w:shd w:color="auto" w:fill="FFFFFF" w:val="clear"/>
@@ -21408,6 +21564,7 @@
         <w:tc>
           <w:tcPr>
             <w:tcW w:w="565" w:type="dxa"/>
+            <w:gridSpan w:val="2"/>
             <w:tcBorders/>
             <w:shd w:color="auto" w:fill="FFFFFF" w:val="clear"/>
             <w:vAlign w:val="center"/>
@@ -21441,7 +21598,7 @@
         </w:tc>
         <w:tc>
           <w:tcPr>
-            <w:tcW w:w="967" w:type="dxa"/>
+            <w:tcW w:w="966" w:type="dxa"/>
             <w:tcBorders/>
             <w:shd w:color="auto" w:fill="FFFFFF" w:val="clear"/>
           </w:tcPr>
@@ -21510,7 +21667,7 @@
         </w:tc>
         <w:tc>
           <w:tcPr>
-            <w:tcW w:w="5461" w:type="dxa"/>
+            <w:tcW w:w="5462" w:type="dxa"/>
             <w:vMerge w:val="continue"/>
             <w:tcBorders/>
             <w:shd w:color="auto" w:fill="FFFFFF" w:val="clear"/>
@@ -21545,6 +21702,7 @@
         <w:tc>
           <w:tcPr>
             <w:tcW w:w="565" w:type="dxa"/>
+            <w:gridSpan w:val="2"/>
             <w:tcBorders/>
             <w:shd w:color="auto" w:fill="FFFFFF" w:val="clear"/>
             <w:vAlign w:val="center"/>
@@ -21578,7 +21736,7 @@
         </w:tc>
         <w:tc>
           <w:tcPr>
-            <w:tcW w:w="967" w:type="dxa"/>
+            <w:tcW w:w="966" w:type="dxa"/>
             <w:tcBorders/>
             <w:shd w:color="auto" w:fill="FFFFFF" w:val="clear"/>
           </w:tcPr>
@@ -21648,7 +21806,7 @@
         </w:tc>
         <w:tc>
           <w:tcPr>
-            <w:tcW w:w="5461" w:type="dxa"/>
+            <w:tcW w:w="5462" w:type="dxa"/>
             <w:vMerge w:val="restart"/>
             <w:tcBorders/>
             <w:shd w:color="auto" w:fill="FFFFFF" w:val="clear"/>
@@ -21716,6 +21874,7 @@
         <w:tc>
           <w:tcPr>
             <w:tcW w:w="565" w:type="dxa"/>
+            <w:gridSpan w:val="2"/>
             <w:tcBorders/>
             <w:shd w:color="auto" w:fill="FFFFFF" w:val="clear"/>
             <w:vAlign w:val="center"/>
@@ -21749,7 +21908,7 @@
         </w:tc>
         <w:tc>
           <w:tcPr>
-            <w:tcW w:w="967" w:type="dxa"/>
+            <w:tcW w:w="966" w:type="dxa"/>
             <w:tcBorders/>
             <w:shd w:color="auto" w:fill="FFFFFF" w:val="clear"/>
           </w:tcPr>
@@ -21818,7 +21977,7 @@
         </w:tc>
         <w:tc>
           <w:tcPr>
-            <w:tcW w:w="5461" w:type="dxa"/>
+            <w:tcW w:w="5462" w:type="dxa"/>
             <w:vMerge w:val="continue"/>
             <w:tcBorders/>
             <w:shd w:color="auto" w:fill="FFFFFF" w:val="clear"/>
@@ -21853,6 +22012,7 @@
         <w:tc>
           <w:tcPr>
             <w:tcW w:w="565" w:type="dxa"/>
+            <w:gridSpan w:val="2"/>
             <w:tcBorders/>
             <w:shd w:color="auto" w:fill="FFFFFF" w:val="clear"/>
             <w:vAlign w:val="center"/>
@@ -21886,7 +22046,7 @@
         </w:tc>
         <w:tc>
           <w:tcPr>
-            <w:tcW w:w="967" w:type="dxa"/>
+            <w:tcW w:w="966" w:type="dxa"/>
             <w:tcBorders/>
             <w:shd w:color="auto" w:fill="FFFFFF" w:val="clear"/>
           </w:tcPr>
@@ -21955,7 +22115,7 @@
         </w:tc>
         <w:tc>
           <w:tcPr>
-            <w:tcW w:w="5461" w:type="dxa"/>
+            <w:tcW w:w="5462" w:type="dxa"/>
             <w:vMerge w:val="continue"/>
             <w:tcBorders/>
             <w:shd w:color="auto" w:fill="FFFFFF" w:val="clear"/>
@@ -21990,6 +22150,7 @@
         <w:tc>
           <w:tcPr>
             <w:tcW w:w="565" w:type="dxa"/>
+            <w:gridSpan w:val="2"/>
             <w:tcBorders/>
             <w:shd w:color="auto" w:fill="FFFFFF" w:val="clear"/>
             <w:vAlign w:val="center"/>
@@ -22023,7 +22184,7 @@
         </w:tc>
         <w:tc>
           <w:tcPr>
-            <w:tcW w:w="967" w:type="dxa"/>
+            <w:tcW w:w="966" w:type="dxa"/>
             <w:tcBorders/>
             <w:shd w:color="auto" w:fill="FFFFFF" w:val="clear"/>
           </w:tcPr>
@@ -22092,7 +22253,7 @@
         </w:tc>
         <w:tc>
           <w:tcPr>
-            <w:tcW w:w="5461" w:type="dxa"/>
+            <w:tcW w:w="5462" w:type="dxa"/>
             <w:vMerge w:val="continue"/>
             <w:tcBorders/>
             <w:shd w:color="auto" w:fill="FFFFFF" w:val="clear"/>
@@ -22127,6 +22288,7 @@
         <w:tc>
           <w:tcPr>
             <w:tcW w:w="565" w:type="dxa"/>
+            <w:gridSpan w:val="2"/>
             <w:tcBorders/>
             <w:shd w:color="auto" w:fill="FFFFFF" w:val="clear"/>
             <w:vAlign w:val="center"/>
@@ -22160,7 +22322,7 @@
         </w:tc>
         <w:tc>
           <w:tcPr>
-            <w:tcW w:w="967" w:type="dxa"/>
+            <w:tcW w:w="966" w:type="dxa"/>
             <w:tcBorders/>
             <w:shd w:color="auto" w:fill="FFFFFF" w:val="clear"/>
           </w:tcPr>
@@ -22229,7 +22391,7 @@
         </w:tc>
         <w:tc>
           <w:tcPr>
-            <w:tcW w:w="5461" w:type="dxa"/>
+            <w:tcW w:w="5462" w:type="dxa"/>
             <w:vMerge w:val="restart"/>
             <w:tcBorders/>
             <w:shd w:color="auto" w:fill="FFFFFF" w:val="clear"/>
@@ -22265,6 +22427,7 @@
         <w:tc>
           <w:tcPr>
             <w:tcW w:w="565" w:type="dxa"/>
+            <w:gridSpan w:val="2"/>
             <w:tcBorders/>
             <w:shd w:color="auto" w:fill="FFFFFF" w:val="clear"/>
             <w:vAlign w:val="center"/>
@@ -22298,7 +22461,7 @@
         </w:tc>
         <w:tc>
           <w:tcPr>
-            <w:tcW w:w="967" w:type="dxa"/>
+            <w:tcW w:w="966" w:type="dxa"/>
             <w:tcBorders/>
             <w:shd w:color="auto" w:fill="FFFFFF" w:val="clear"/>
           </w:tcPr>
@@ -22367,7 +22530,7 @@
         </w:tc>
         <w:tc>
           <w:tcPr>
-            <w:tcW w:w="5461" w:type="dxa"/>
+            <w:tcW w:w="5462" w:type="dxa"/>
             <w:vMerge w:val="continue"/>
             <w:tcBorders/>
             <w:shd w:color="auto" w:fill="FFFFFF" w:val="clear"/>
@@ -22402,6 +22565,7 @@
         <w:tc>
           <w:tcPr>
             <w:tcW w:w="565" w:type="dxa"/>
+            <w:gridSpan w:val="2"/>
             <w:tcBorders/>
             <w:shd w:color="auto" w:fill="FFFFFF" w:val="clear"/>
             <w:vAlign w:val="center"/>
@@ -22435,7 +22599,7 @@
         </w:tc>
         <w:tc>
           <w:tcPr>
-            <w:tcW w:w="967" w:type="dxa"/>
+            <w:tcW w:w="966" w:type="dxa"/>
             <w:tcBorders/>
             <w:shd w:color="auto" w:fill="FFFFFF" w:val="clear"/>
           </w:tcPr>
@@ -22504,7 +22668,7 @@
         </w:tc>
         <w:tc>
           <w:tcPr>
-            <w:tcW w:w="5461" w:type="dxa"/>
+            <w:tcW w:w="5462" w:type="dxa"/>
             <w:vMerge w:val="continue"/>
             <w:tcBorders/>
             <w:shd w:color="auto" w:fill="FFFFFF" w:val="clear"/>
@@ -22539,6 +22703,7 @@
         <w:tc>
           <w:tcPr>
             <w:tcW w:w="565" w:type="dxa"/>
+            <w:gridSpan w:val="2"/>
             <w:tcBorders/>
             <w:shd w:color="auto" w:fill="FFFFFF" w:val="clear"/>
             <w:vAlign w:val="center"/>
@@ -22572,7 +22737,7 @@
         </w:tc>
         <w:tc>
           <w:tcPr>
-            <w:tcW w:w="967" w:type="dxa"/>
+            <w:tcW w:w="966" w:type="dxa"/>
             <w:tcBorders/>
             <w:shd w:color="auto" w:fill="FFFFFF" w:val="clear"/>
           </w:tcPr>
@@ -22641,7 +22806,7 @@
         </w:tc>
         <w:tc>
           <w:tcPr>
-            <w:tcW w:w="5461" w:type="dxa"/>
+            <w:tcW w:w="5462" w:type="dxa"/>
             <w:vMerge w:val="continue"/>
             <w:tcBorders/>
             <w:shd w:color="auto" w:fill="FFFFFF" w:val="clear"/>
@@ -22676,6 +22841,7 @@
         <w:tc>
           <w:tcPr>
             <w:tcW w:w="565" w:type="dxa"/>
+            <w:gridSpan w:val="2"/>
             <w:tcBorders/>
             <w:shd w:color="auto" w:fill="FFFFFF" w:val="clear"/>
             <w:vAlign w:val="center"/>
@@ -22709,7 +22875,7 @@
         </w:tc>
         <w:tc>
           <w:tcPr>
-            <w:tcW w:w="967" w:type="dxa"/>
+            <w:tcW w:w="966" w:type="dxa"/>
             <w:tcBorders/>
             <w:shd w:color="auto" w:fill="FFFFFF" w:val="clear"/>
           </w:tcPr>
@@ -22778,7 +22944,7 @@
         </w:tc>
         <w:tc>
           <w:tcPr>
-            <w:tcW w:w="5461" w:type="dxa"/>
+            <w:tcW w:w="5462" w:type="dxa"/>
             <w:vMerge w:val="continue"/>
             <w:tcBorders/>
             <w:shd w:color="auto" w:fill="FFFFFF" w:val="clear"/>
@@ -22813,6 +22979,7 @@
         <w:tc>
           <w:tcPr>
             <w:tcW w:w="565" w:type="dxa"/>
+            <w:gridSpan w:val="2"/>
             <w:tcBorders/>
             <w:shd w:color="auto" w:fill="FFFFFF" w:val="clear"/>
             <w:vAlign w:val="center"/>
@@ -22846,7 +23013,7 @@
         </w:tc>
         <w:tc>
           <w:tcPr>
-            <w:tcW w:w="967" w:type="dxa"/>
+            <w:tcW w:w="966" w:type="dxa"/>
             <w:tcBorders/>
             <w:shd w:color="auto" w:fill="FFFFFF" w:val="clear"/>
           </w:tcPr>
@@ -22915,7 +23082,7 @@
         </w:tc>
         <w:tc>
           <w:tcPr>
-            <w:tcW w:w="5461" w:type="dxa"/>
+            <w:tcW w:w="5462" w:type="dxa"/>
             <w:vMerge w:val="restart"/>
             <w:tcBorders/>
             <w:shd w:color="auto" w:fill="FFFFFF" w:val="clear"/>
@@ -22951,6 +23118,7 @@
         <w:tc>
           <w:tcPr>
             <w:tcW w:w="565" w:type="dxa"/>
+            <w:gridSpan w:val="2"/>
             <w:tcBorders/>
             <w:shd w:color="auto" w:fill="FFFFFF" w:val="clear"/>
             <w:vAlign w:val="center"/>
@@ -22984,7 +23152,7 @@
         </w:tc>
         <w:tc>
           <w:tcPr>
-            <w:tcW w:w="967" w:type="dxa"/>
+            <w:tcW w:w="966" w:type="dxa"/>
             <w:tcBorders/>
             <w:shd w:color="auto" w:fill="FFFFFF" w:val="clear"/>
           </w:tcPr>
@@ -23053,7 +23221,7 @@
         </w:tc>
         <w:tc>
           <w:tcPr>
-            <w:tcW w:w="5461" w:type="dxa"/>
+            <w:tcW w:w="5462" w:type="dxa"/>
             <w:vMerge w:val="continue"/>
             <w:tcBorders/>
             <w:shd w:color="auto" w:fill="FFFFFF" w:val="clear"/>
@@ -23088,6 +23256,7 @@
         <w:tc>
           <w:tcPr>
             <w:tcW w:w="565" w:type="dxa"/>
+            <w:gridSpan w:val="2"/>
             <w:tcBorders/>
             <w:shd w:color="auto" w:fill="FFFFFF" w:val="clear"/>
             <w:vAlign w:val="center"/>
@@ -23121,7 +23290,7 @@
         </w:tc>
         <w:tc>
           <w:tcPr>
-            <w:tcW w:w="967" w:type="dxa"/>
+            <w:tcW w:w="966" w:type="dxa"/>
             <w:tcBorders/>
             <w:shd w:color="auto" w:fill="FFFFFF" w:val="clear"/>
           </w:tcPr>
@@ -23190,7 +23359,7 @@
         </w:tc>
         <w:tc>
           <w:tcPr>
-            <w:tcW w:w="5461" w:type="dxa"/>
+            <w:tcW w:w="5462" w:type="dxa"/>
             <w:vMerge w:val="restart"/>
             <w:tcBorders/>
             <w:shd w:color="auto" w:fill="FFFFFF" w:val="clear"/>
@@ -23234,6 +23403,7 @@
         <w:tc>
           <w:tcPr>
             <w:tcW w:w="565" w:type="dxa"/>
+            <w:gridSpan w:val="2"/>
             <w:tcBorders/>
             <w:shd w:color="auto" w:fill="FFFFFF" w:val="clear"/>
             <w:vAlign w:val="center"/>
@@ -23267,7 +23437,7 @@
         </w:tc>
         <w:tc>
           <w:tcPr>
-            <w:tcW w:w="967" w:type="dxa"/>
+            <w:tcW w:w="966" w:type="dxa"/>
             <w:tcBorders/>
             <w:shd w:color="auto" w:fill="FFFFFF" w:val="clear"/>
           </w:tcPr>
@@ -23336,7 +23506,7 @@
         </w:tc>
         <w:tc>
           <w:tcPr>
-            <w:tcW w:w="5461" w:type="dxa"/>
+            <w:tcW w:w="5462" w:type="dxa"/>
             <w:vMerge w:val="continue"/>
             <w:tcBorders/>
             <w:shd w:color="auto" w:fill="FFFFFF" w:val="clear"/>
@@ -23371,6 +23541,7 @@
         <w:tc>
           <w:tcPr>
             <w:tcW w:w="565" w:type="dxa"/>
+            <w:gridSpan w:val="2"/>
             <w:tcBorders/>
             <w:shd w:color="auto" w:fill="FFFFFF" w:val="clear"/>
             <w:vAlign w:val="center"/>
@@ -23404,7 +23575,7 @@
         </w:tc>
         <w:tc>
           <w:tcPr>
-            <w:tcW w:w="967" w:type="dxa"/>
+            <w:tcW w:w="966" w:type="dxa"/>
             <w:tcBorders/>
             <w:shd w:color="auto" w:fill="FFFFFF" w:val="clear"/>
           </w:tcPr>
@@ -23473,7 +23644,7 @@
         </w:tc>
         <w:tc>
           <w:tcPr>
-            <w:tcW w:w="5461" w:type="dxa"/>
+            <w:tcW w:w="5462" w:type="dxa"/>
             <w:vMerge w:val="continue"/>
             <w:tcBorders/>
             <w:shd w:color="auto" w:fill="FFFFFF" w:val="clear"/>
@@ -23508,6 +23679,7 @@
         <w:tc>
           <w:tcPr>
             <w:tcW w:w="565" w:type="dxa"/>
+            <w:gridSpan w:val="2"/>
             <w:tcBorders/>
             <w:shd w:color="auto" w:fill="FFFFFF" w:val="clear"/>
             <w:vAlign w:val="center"/>
@@ -23541,7 +23713,7 @@
         </w:tc>
         <w:tc>
           <w:tcPr>
-            <w:tcW w:w="967" w:type="dxa"/>
+            <w:tcW w:w="966" w:type="dxa"/>
             <w:tcBorders/>
             <w:shd w:color="auto" w:fill="FFFFFF" w:val="clear"/>
           </w:tcPr>
@@ -23610,7 +23782,7 @@
         </w:tc>
         <w:tc>
           <w:tcPr>
-            <w:tcW w:w="5461" w:type="dxa"/>
+            <w:tcW w:w="5462" w:type="dxa"/>
             <w:vMerge w:val="continue"/>
             <w:tcBorders/>
             <w:shd w:color="auto" w:fill="FFFFFF" w:val="clear"/>
@@ -23645,6 +23817,7 @@
         <w:tc>
           <w:tcPr>
             <w:tcW w:w="565" w:type="dxa"/>
+            <w:gridSpan w:val="2"/>
             <w:tcBorders/>
             <w:shd w:color="auto" w:fill="FFFFFF" w:val="clear"/>
             <w:vAlign w:val="center"/>
@@ -23678,7 +23851,7 @@
         </w:tc>
         <w:tc>
           <w:tcPr>
-            <w:tcW w:w="967" w:type="dxa"/>
+            <w:tcW w:w="966" w:type="dxa"/>
             <w:tcBorders/>
             <w:shd w:color="auto" w:fill="FFFFFF" w:val="clear"/>
           </w:tcPr>
@@ -23747,7 +23920,7 @@
         </w:tc>
         <w:tc>
           <w:tcPr>
-            <w:tcW w:w="5461" w:type="dxa"/>
+            <w:tcW w:w="5462" w:type="dxa"/>
             <w:vMerge w:val="restart"/>
             <w:tcBorders/>
             <w:shd w:color="auto" w:fill="FFFFFF" w:val="clear"/>
@@ -23807,6 +23980,7 @@
         <w:tc>
           <w:tcPr>
             <w:tcW w:w="565" w:type="dxa"/>
+            <w:gridSpan w:val="2"/>
             <w:tcBorders/>
             <w:shd w:color="auto" w:fill="FFFFFF" w:val="clear"/>
             <w:vAlign w:val="center"/>
@@ -23840,7 +24014,7 @@
         </w:tc>
         <w:tc>
           <w:tcPr>
-            <w:tcW w:w="967" w:type="dxa"/>
+            <w:tcW w:w="966" w:type="dxa"/>
             <w:tcBorders/>
             <w:shd w:color="auto" w:fill="FFFFFF" w:val="clear"/>
           </w:tcPr>
@@ -23909,7 +24083,7 @@
         </w:tc>
         <w:tc>
           <w:tcPr>
-            <w:tcW w:w="5461" w:type="dxa"/>
+            <w:tcW w:w="5462" w:type="dxa"/>
             <w:vMerge w:val="continue"/>
             <w:tcBorders/>
             <w:shd w:color="auto" w:fill="FFFFFF" w:val="clear"/>
@@ -23944,6 +24118,7 @@
         <w:tc>
           <w:tcPr>
             <w:tcW w:w="565" w:type="dxa"/>
+            <w:gridSpan w:val="2"/>
             <w:tcBorders/>
             <w:shd w:color="auto" w:fill="FFFFFF" w:val="clear"/>
             <w:vAlign w:val="center"/>
@@ -23977,7 +24152,7 @@
         </w:tc>
         <w:tc>
           <w:tcPr>
-            <w:tcW w:w="967" w:type="dxa"/>
+            <w:tcW w:w="966" w:type="dxa"/>
             <w:tcBorders/>
             <w:shd w:color="auto" w:fill="FFFFFF" w:val="clear"/>
           </w:tcPr>
@@ -24046,7 +24221,7 @@
         </w:tc>
         <w:tc>
           <w:tcPr>
-            <w:tcW w:w="5461" w:type="dxa"/>
+            <w:tcW w:w="5462" w:type="dxa"/>
             <w:vMerge w:val="continue"/>
             <w:tcBorders/>
             <w:shd w:color="auto" w:fill="FFFFFF" w:val="clear"/>
@@ -24081,6 +24256,7 @@
         <w:tc>
           <w:tcPr>
             <w:tcW w:w="565" w:type="dxa"/>
+            <w:gridSpan w:val="2"/>
             <w:tcBorders/>
             <w:shd w:color="auto" w:fill="FFFFFF" w:val="clear"/>
             <w:vAlign w:val="center"/>
@@ -24114,7 +24290,7 @@
         </w:tc>
         <w:tc>
           <w:tcPr>
-            <w:tcW w:w="967" w:type="dxa"/>
+            <w:tcW w:w="966" w:type="dxa"/>
             <w:tcBorders/>
             <w:shd w:color="auto" w:fill="FFFFFF" w:val="clear"/>
           </w:tcPr>
@@ -24183,7 +24359,7 @@
         </w:tc>
         <w:tc>
           <w:tcPr>
-            <w:tcW w:w="5461" w:type="dxa"/>
+            <w:tcW w:w="5462" w:type="dxa"/>
             <w:vMerge w:val="continue"/>
             <w:tcBorders/>
             <w:shd w:color="auto" w:fill="FFFFFF" w:val="clear"/>
@@ -24218,6 +24394,7 @@
         <w:tc>
           <w:tcPr>
             <w:tcW w:w="565" w:type="dxa"/>
+            <w:gridSpan w:val="2"/>
             <w:tcBorders/>
             <w:shd w:color="auto" w:fill="FFFFFF" w:val="clear"/>
             <w:vAlign w:val="center"/>
@@ -24251,7 +24428,7 @@
         </w:tc>
         <w:tc>
           <w:tcPr>
-            <w:tcW w:w="967" w:type="dxa"/>
+            <w:tcW w:w="966" w:type="dxa"/>
             <w:tcBorders/>
             <w:shd w:color="auto" w:fill="FFFFFF" w:val="clear"/>
           </w:tcPr>
@@ -24320,7 +24497,7 @@
         </w:tc>
         <w:tc>
           <w:tcPr>
-            <w:tcW w:w="5461" w:type="dxa"/>
+            <w:tcW w:w="5462" w:type="dxa"/>
             <w:vMerge w:val="continue"/>
             <w:tcBorders/>
             <w:shd w:color="auto" w:fill="FFFFFF" w:val="clear"/>
@@ -24355,6 +24532,7 @@
         <w:tc>
           <w:tcPr>
             <w:tcW w:w="565" w:type="dxa"/>
+            <w:gridSpan w:val="2"/>
             <w:tcBorders/>
             <w:shd w:color="auto" w:fill="FFFFFF" w:val="clear"/>
             <w:vAlign w:val="center"/>
@@ -24388,7 +24566,7 @@
         </w:tc>
         <w:tc>
           <w:tcPr>
-            <w:tcW w:w="967" w:type="dxa"/>
+            <w:tcW w:w="966" w:type="dxa"/>
             <w:tcBorders/>
             <w:shd w:color="auto" w:fill="FFFFFF" w:val="clear"/>
           </w:tcPr>
@@ -24457,7 +24635,7 @@
         </w:tc>
         <w:tc>
           <w:tcPr>
-            <w:tcW w:w="5461" w:type="dxa"/>
+            <w:tcW w:w="5462" w:type="dxa"/>
             <w:vMerge w:val="restart"/>
             <w:tcBorders/>
             <w:shd w:color="auto" w:fill="FFFFFF" w:val="clear"/>
@@ -24493,6 +24671,7 @@
         <w:tc>
           <w:tcPr>
             <w:tcW w:w="565" w:type="dxa"/>
+            <w:gridSpan w:val="2"/>
             <w:tcBorders/>
             <w:shd w:color="auto" w:fill="FFFFFF" w:val="clear"/>
             <w:vAlign w:val="center"/>
@@ -24526,7 +24705,7 @@
         </w:tc>
         <w:tc>
           <w:tcPr>
-            <w:tcW w:w="967" w:type="dxa"/>
+            <w:tcW w:w="966" w:type="dxa"/>
             <w:tcBorders/>
             <w:shd w:color="auto" w:fill="FFFFFF" w:val="clear"/>
           </w:tcPr>
@@ -24595,7 +24774,7 @@
         </w:tc>
         <w:tc>
           <w:tcPr>
-            <w:tcW w:w="5461" w:type="dxa"/>
+            <w:tcW w:w="5462" w:type="dxa"/>
             <w:vMerge w:val="continue"/>
             <w:tcBorders/>
             <w:shd w:color="auto" w:fill="FFFFFF" w:val="clear"/>
@@ -24630,6 +24809,7 @@
         <w:tc>
           <w:tcPr>
             <w:tcW w:w="565" w:type="dxa"/>
+            <w:gridSpan w:val="2"/>
             <w:tcBorders/>
             <w:shd w:color="auto" w:fill="FFFFFF" w:val="clear"/>
             <w:vAlign w:val="center"/>
@@ -24663,7 +24843,7 @@
         </w:tc>
         <w:tc>
           <w:tcPr>
-            <w:tcW w:w="967" w:type="dxa"/>
+            <w:tcW w:w="966" w:type="dxa"/>
             <w:tcBorders/>
             <w:shd w:color="auto" w:fill="FFFFFF" w:val="clear"/>
           </w:tcPr>
@@ -24732,7 +24912,7 @@
         </w:tc>
         <w:tc>
           <w:tcPr>
-            <w:tcW w:w="5461" w:type="dxa"/>
+            <w:tcW w:w="5462" w:type="dxa"/>
             <w:vMerge w:val="restart"/>
             <w:tcBorders/>
             <w:shd w:color="auto" w:fill="FFFFFF" w:val="clear"/>
@@ -24768,6 +24948,7 @@
         <w:tc>
           <w:tcPr>
             <w:tcW w:w="565" w:type="dxa"/>
+            <w:gridSpan w:val="2"/>
             <w:tcBorders/>
             <w:shd w:color="auto" w:fill="FFFFFF" w:val="clear"/>
             <w:vAlign w:val="center"/>
@@ -24801,7 +24982,7 @@
         </w:tc>
         <w:tc>
           <w:tcPr>
-            <w:tcW w:w="967" w:type="dxa"/>
+            <w:tcW w:w="966" w:type="dxa"/>
             <w:tcBorders/>
             <w:shd w:color="auto" w:fill="FFFFFF" w:val="clear"/>
           </w:tcPr>
@@ -24870,7 +25051,7 @@
         </w:tc>
         <w:tc>
           <w:tcPr>
-            <w:tcW w:w="5461" w:type="dxa"/>
+            <w:tcW w:w="5462" w:type="dxa"/>
             <w:vMerge w:val="continue"/>
             <w:tcBorders/>
             <w:shd w:color="auto" w:fill="FFFFFF" w:val="clear"/>
@@ -24905,6 +25086,7 @@
         <w:tc>
           <w:tcPr>
             <w:tcW w:w="565" w:type="dxa"/>
+            <w:gridSpan w:val="2"/>
             <w:tcBorders/>
             <w:shd w:color="auto" w:fill="FFFFFF" w:val="clear"/>
             <w:vAlign w:val="center"/>
@@ -24938,7 +25120,7 @@
         </w:tc>
         <w:tc>
           <w:tcPr>
-            <w:tcW w:w="967" w:type="dxa"/>
+            <w:tcW w:w="966" w:type="dxa"/>
             <w:tcBorders/>
             <w:shd w:color="auto" w:fill="FFFFFF" w:val="clear"/>
           </w:tcPr>
@@ -25007,7 +25189,7 @@
         </w:tc>
         <w:tc>
           <w:tcPr>
-            <w:tcW w:w="5461" w:type="dxa"/>
+            <w:tcW w:w="5462" w:type="dxa"/>
             <w:vMerge w:val="continue"/>
             <w:tcBorders/>
             <w:shd w:color="auto" w:fill="FFFFFF" w:val="clear"/>
@@ -25042,6 +25224,7 @@
         <w:tc>
           <w:tcPr>
             <w:tcW w:w="565" w:type="dxa"/>
+            <w:gridSpan w:val="2"/>
             <w:tcBorders/>
             <w:shd w:color="auto" w:fill="FFFFFF" w:val="clear"/>
             <w:vAlign w:val="center"/>
@@ -25075,7 +25258,7 @@
         </w:tc>
         <w:tc>
           <w:tcPr>
-            <w:tcW w:w="967" w:type="dxa"/>
+            <w:tcW w:w="966" w:type="dxa"/>
             <w:tcBorders/>
             <w:shd w:color="auto" w:fill="FFFFFF" w:val="clear"/>
           </w:tcPr>
@@ -25144,7 +25327,7 @@
         </w:tc>
         <w:tc>
           <w:tcPr>
-            <w:tcW w:w="5461" w:type="dxa"/>
+            <w:tcW w:w="5462" w:type="dxa"/>
             <w:vMerge w:val="continue"/>
             <w:tcBorders/>
             <w:shd w:color="auto" w:fill="FFFFFF" w:val="clear"/>
@@ -25179,6 +25362,7 @@
         <w:tc>
           <w:tcPr>
             <w:tcW w:w="565" w:type="dxa"/>
+            <w:gridSpan w:val="2"/>
             <w:tcBorders/>
             <w:shd w:color="auto" w:fill="FFFFFF" w:val="clear"/>
             <w:vAlign w:val="center"/>
@@ -25212,7 +25396,7 @@
         </w:tc>
         <w:tc>
           <w:tcPr>
-            <w:tcW w:w="967" w:type="dxa"/>
+            <w:tcW w:w="966" w:type="dxa"/>
             <w:tcBorders/>
             <w:shd w:color="auto" w:fill="FFFFFF" w:val="clear"/>
           </w:tcPr>
@@ -25282,7 +25466,7 @@
         </w:tc>
         <w:tc>
           <w:tcPr>
-            <w:tcW w:w="5461" w:type="dxa"/>
+            <w:tcW w:w="5462" w:type="dxa"/>
             <w:tcBorders/>
             <w:shd w:color="auto" w:fill="FFFFFF" w:val="clear"/>
             <w:vAlign w:val="center"/>
@@ -25317,6 +25501,7 @@
         <w:tc>
           <w:tcPr>
             <w:tcW w:w="565" w:type="dxa"/>
+            <w:gridSpan w:val="2"/>
             <w:tcBorders/>
             <w:shd w:color="auto" w:fill="FFFFFF" w:val="clear"/>
             <w:vAlign w:val="center"/>
@@ -25350,7 +25535,7 @@
         </w:tc>
         <w:tc>
           <w:tcPr>
-            <w:tcW w:w="967" w:type="dxa"/>
+            <w:tcW w:w="966" w:type="dxa"/>
             <w:tcBorders/>
             <w:shd w:color="auto" w:fill="FFFFFF" w:val="clear"/>
           </w:tcPr>
@@ -25419,7 +25604,7 @@
         </w:tc>
         <w:tc>
           <w:tcPr>
-            <w:tcW w:w="5461" w:type="dxa"/>
+            <w:tcW w:w="5462" w:type="dxa"/>
             <w:vMerge w:val="restart"/>
             <w:tcBorders/>
             <w:shd w:color="auto" w:fill="FFFFFF" w:val="clear"/>
@@ -25455,6 +25640,7 @@
         <w:tc>
           <w:tcPr>
             <w:tcW w:w="565" w:type="dxa"/>
+            <w:gridSpan w:val="2"/>
             <w:tcBorders/>
             <w:shd w:color="auto" w:fill="FFFFFF" w:val="clear"/>
             <w:vAlign w:val="center"/>
@@ -25488,7 +25674,7 @@
         </w:tc>
         <w:tc>
           <w:tcPr>
-            <w:tcW w:w="967" w:type="dxa"/>
+            <w:tcW w:w="966" w:type="dxa"/>
             <w:tcBorders/>
             <w:shd w:color="auto" w:fill="FFFFFF" w:val="clear"/>
           </w:tcPr>
@@ -25557,7 +25743,7 @@
         </w:tc>
         <w:tc>
           <w:tcPr>
-            <w:tcW w:w="5461" w:type="dxa"/>
+            <w:tcW w:w="5462" w:type="dxa"/>
             <w:vMerge w:val="continue"/>
             <w:tcBorders/>
             <w:shd w:color="auto" w:fill="FFFFFF" w:val="clear"/>
@@ -25592,6 +25778,7 @@
         <w:tc>
           <w:tcPr>
             <w:tcW w:w="565" w:type="dxa"/>
+            <w:gridSpan w:val="2"/>
             <w:tcBorders/>
             <w:shd w:color="auto" w:fill="FFFFFF" w:val="clear"/>
             <w:vAlign w:val="center"/>
@@ -25625,7 +25812,7 @@
         </w:tc>
         <w:tc>
           <w:tcPr>
-            <w:tcW w:w="967" w:type="dxa"/>
+            <w:tcW w:w="966" w:type="dxa"/>
             <w:tcBorders/>
             <w:shd w:color="auto" w:fill="FFFFFF" w:val="clear"/>
           </w:tcPr>
@@ -25694,7 +25881,7 @@
         </w:tc>
         <w:tc>
           <w:tcPr>
-            <w:tcW w:w="5461" w:type="dxa"/>
+            <w:tcW w:w="5462" w:type="dxa"/>
             <w:vMerge w:val="continue"/>
             <w:tcBorders/>
             <w:shd w:color="auto" w:fill="FFFFFF" w:val="clear"/>
@@ -25729,6 +25916,7 @@
         <w:tc>
           <w:tcPr>
             <w:tcW w:w="565" w:type="dxa"/>
+            <w:gridSpan w:val="2"/>
             <w:tcBorders/>
             <w:shd w:color="auto" w:fill="FFFFFF" w:val="clear"/>
             <w:vAlign w:val="center"/>
@@ -25762,7 +25950,7 @@
         </w:tc>
         <w:tc>
           <w:tcPr>
-            <w:tcW w:w="967" w:type="dxa"/>
+            <w:tcW w:w="966" w:type="dxa"/>
             <w:tcBorders/>
             <w:shd w:color="auto" w:fill="FFFFFF" w:val="clear"/>
           </w:tcPr>
@@ -25831,7 +26019,7 @@
         </w:tc>
         <w:tc>
           <w:tcPr>
-            <w:tcW w:w="5461" w:type="dxa"/>
+            <w:tcW w:w="5462" w:type="dxa"/>
             <w:vMerge w:val="continue"/>
             <w:tcBorders/>
             <w:shd w:color="auto" w:fill="FFFFFF" w:val="clear"/>
@@ -25866,6 +26054,7 @@
         <w:tc>
           <w:tcPr>
             <w:tcW w:w="565" w:type="dxa"/>
+            <w:gridSpan w:val="2"/>
             <w:tcBorders/>
             <w:shd w:color="auto" w:fill="FFFFFF" w:val="clear"/>
             <w:vAlign w:val="center"/>
@@ -25899,7 +26088,7 @@
         </w:tc>
         <w:tc>
           <w:tcPr>
-            <w:tcW w:w="967" w:type="dxa"/>
+            <w:tcW w:w="966" w:type="dxa"/>
             <w:tcBorders/>
             <w:shd w:color="auto" w:fill="FFFFFF" w:val="clear"/>
           </w:tcPr>
@@ -25968,7 +26157,7 @@
         </w:tc>
         <w:tc>
           <w:tcPr>
-            <w:tcW w:w="5461" w:type="dxa"/>
+            <w:tcW w:w="5462" w:type="dxa"/>
             <w:vMerge w:val="continue"/>
             <w:tcBorders/>
             <w:shd w:color="auto" w:fill="FFFFFF" w:val="clear"/>
@@ -26003,6 +26192,7 @@
         <w:tc>
           <w:tcPr>
             <w:tcW w:w="565" w:type="dxa"/>
+            <w:gridSpan w:val="2"/>
             <w:tcBorders/>
             <w:shd w:color="auto" w:fill="FFFFFF" w:val="clear"/>
             <w:vAlign w:val="center"/>
@@ -26036,7 +26226,7 @@
         </w:tc>
         <w:tc>
           <w:tcPr>
-            <w:tcW w:w="967" w:type="dxa"/>
+            <w:tcW w:w="966" w:type="dxa"/>
             <w:tcBorders/>
             <w:shd w:color="auto" w:fill="FFFFFF" w:val="clear"/>
           </w:tcPr>
@@ -26105,7 +26295,7 @@
         </w:tc>
         <w:tc>
           <w:tcPr>
-            <w:tcW w:w="5461" w:type="dxa"/>
+            <w:tcW w:w="5462" w:type="dxa"/>
             <w:vMerge w:val="continue"/>
             <w:tcBorders/>
             <w:shd w:color="auto" w:fill="FFFFFF" w:val="clear"/>
@@ -26140,6 +26330,7 @@
         <w:tc>
           <w:tcPr>
             <w:tcW w:w="565" w:type="dxa"/>
+            <w:gridSpan w:val="2"/>
             <w:tcBorders/>
             <w:shd w:color="auto" w:fill="FFFFFF" w:val="clear"/>
             <w:vAlign w:val="center"/>
@@ -26173,7 +26364,7 @@
         </w:tc>
         <w:tc>
           <w:tcPr>
-            <w:tcW w:w="967" w:type="dxa"/>
+            <w:tcW w:w="966" w:type="dxa"/>
             <w:tcBorders/>
             <w:shd w:color="auto" w:fill="FFFFFF" w:val="clear"/>
           </w:tcPr>
@@ -26242,7 +26433,7 @@
         </w:tc>
         <w:tc>
           <w:tcPr>
-            <w:tcW w:w="5461" w:type="dxa"/>
+            <w:tcW w:w="5462" w:type="dxa"/>
             <w:vMerge w:val="restart"/>
             <w:tcBorders/>
             <w:shd w:color="auto" w:fill="FFFFFF" w:val="clear"/>
@@ -26278,6 +26469,7 @@
         <w:tc>
           <w:tcPr>
             <w:tcW w:w="565" w:type="dxa"/>
+            <w:gridSpan w:val="2"/>
             <w:tcBorders/>
             <w:shd w:color="auto" w:fill="FFFFFF" w:val="clear"/>
             <w:vAlign w:val="center"/>
@@ -26311,7 +26503,7 @@
         </w:tc>
         <w:tc>
           <w:tcPr>
-            <w:tcW w:w="967" w:type="dxa"/>
+            <w:tcW w:w="966" w:type="dxa"/>
             <w:tcBorders/>
             <w:shd w:color="auto" w:fill="FFFFFF" w:val="clear"/>
           </w:tcPr>
@@ -26380,7 +26572,7 @@
         </w:tc>
         <w:tc>
           <w:tcPr>
-            <w:tcW w:w="5461" w:type="dxa"/>
+            <w:tcW w:w="5462" w:type="dxa"/>
             <w:vMerge w:val="continue"/>
             <w:tcBorders/>
             <w:shd w:color="auto" w:fill="FFFFFF" w:val="clear"/>
@@ -26415,6 +26607,7 @@
         <w:tc>
           <w:tcPr>
             <w:tcW w:w="565" w:type="dxa"/>
+            <w:gridSpan w:val="2"/>
             <w:tcBorders/>
             <w:shd w:color="auto" w:fill="FFFFFF" w:val="clear"/>
             <w:vAlign w:val="center"/>
@@ -26448,7 +26641,7 @@
         </w:tc>
         <w:tc>
           <w:tcPr>
-            <w:tcW w:w="967" w:type="dxa"/>
+            <w:tcW w:w="966" w:type="dxa"/>
             <w:tcBorders/>
             <w:shd w:color="auto" w:fill="FFFFFF" w:val="clear"/>
           </w:tcPr>
@@ -26517,7 +26710,7 @@
         </w:tc>
         <w:tc>
           <w:tcPr>
-            <w:tcW w:w="5461" w:type="dxa"/>
+            <w:tcW w:w="5462" w:type="dxa"/>
             <w:vMerge w:val="restart"/>
             <w:tcBorders/>
             <w:shd w:color="auto" w:fill="FFFFFF" w:val="clear"/>
@@ -26553,6 +26746,7 @@
         <w:tc>
           <w:tcPr>
             <w:tcW w:w="565" w:type="dxa"/>
+            <w:gridSpan w:val="2"/>
             <w:tcBorders/>
             <w:shd w:color="auto" w:fill="FFFFFF" w:val="clear"/>
             <w:vAlign w:val="center"/>
@@ -26586,7 +26780,7 @@
         </w:tc>
         <w:tc>
           <w:tcPr>
-            <w:tcW w:w="967" w:type="dxa"/>
+            <w:tcW w:w="966" w:type="dxa"/>
             <w:tcBorders/>
             <w:shd w:color="auto" w:fill="FFFFFF" w:val="clear"/>
           </w:tcPr>
@@ -26655,7 +26849,7 @@
         </w:tc>
         <w:tc>
           <w:tcPr>
-            <w:tcW w:w="5461" w:type="dxa"/>
+            <w:tcW w:w="5462" w:type="dxa"/>
             <w:vMerge w:val="continue"/>
             <w:tcBorders/>
             <w:shd w:color="auto" w:fill="FFFFFF" w:val="clear"/>
@@ -26690,6 +26884,7 @@
         <w:tc>
           <w:tcPr>
             <w:tcW w:w="565" w:type="dxa"/>
+            <w:gridSpan w:val="2"/>
             <w:tcBorders/>
             <w:shd w:color="auto" w:fill="FFFFFF" w:val="clear"/>
             <w:vAlign w:val="center"/>
@@ -26723,7 +26918,7 @@
         </w:tc>
         <w:tc>
           <w:tcPr>
-            <w:tcW w:w="967" w:type="dxa"/>
+            <w:tcW w:w="966" w:type="dxa"/>
             <w:tcBorders/>
             <w:shd w:color="auto" w:fill="FFFFFF" w:val="clear"/>
           </w:tcPr>
@@ -26792,7 +26987,7 @@
         </w:tc>
         <w:tc>
           <w:tcPr>
-            <w:tcW w:w="5461" w:type="dxa"/>
+            <w:tcW w:w="5462" w:type="dxa"/>
             <w:vMerge w:val="continue"/>
             <w:tcBorders/>
             <w:shd w:color="auto" w:fill="FFFFFF" w:val="clear"/>
@@ -26827,6 +27022,7 @@
         <w:tc>
           <w:tcPr>
             <w:tcW w:w="565" w:type="dxa"/>
+            <w:gridSpan w:val="2"/>
             <w:tcBorders/>
             <w:shd w:color="auto" w:fill="FFFFFF" w:val="clear"/>
             <w:vAlign w:val="center"/>
@@ -26860,7 +27056,7 @@
         </w:tc>
         <w:tc>
           <w:tcPr>
-            <w:tcW w:w="967" w:type="dxa"/>
+            <w:tcW w:w="966" w:type="dxa"/>
             <w:tcBorders/>
             <w:shd w:color="auto" w:fill="FFFFFF" w:val="clear"/>
           </w:tcPr>
@@ -26929,7 +27125,7 @@
         </w:tc>
         <w:tc>
           <w:tcPr>
-            <w:tcW w:w="5461" w:type="dxa"/>
+            <w:tcW w:w="5462" w:type="dxa"/>
             <w:vMerge w:val="continue"/>
             <w:tcBorders/>
             <w:shd w:color="auto" w:fill="FFFFFF" w:val="clear"/>
@@ -26964,6 +27160,7 @@
         <w:tc>
           <w:tcPr>
             <w:tcW w:w="565" w:type="dxa"/>
+            <w:gridSpan w:val="2"/>
             <w:tcBorders/>
             <w:shd w:color="auto" w:fill="FFFFFF" w:val="clear"/>
             <w:vAlign w:val="center"/>
@@ -26997,7 +27194,7 @@
         </w:tc>
         <w:tc>
           <w:tcPr>
-            <w:tcW w:w="967" w:type="dxa"/>
+            <w:tcW w:w="966" w:type="dxa"/>
             <w:tcBorders/>
             <w:shd w:color="auto" w:fill="FFFFFF" w:val="clear"/>
           </w:tcPr>
@@ -27066,7 +27263,7 @@
         </w:tc>
         <w:tc>
           <w:tcPr>
-            <w:tcW w:w="5461" w:type="dxa"/>
+            <w:tcW w:w="5462" w:type="dxa"/>
             <w:vMerge w:val="continue"/>
             <w:tcBorders/>
             <w:shd w:color="auto" w:fill="FFFFFF" w:val="clear"/>
@@ -27101,6 +27298,7 @@
         <w:tc>
           <w:tcPr>
             <w:tcW w:w="565" w:type="dxa"/>
+            <w:gridSpan w:val="2"/>
             <w:tcBorders/>
             <w:shd w:color="auto" w:fill="FFFFFF" w:val="clear"/>
             <w:vAlign w:val="center"/>
@@ -27134,7 +27332,7 @@
         </w:tc>
         <w:tc>
           <w:tcPr>
-            <w:tcW w:w="967" w:type="dxa"/>
+            <w:tcW w:w="966" w:type="dxa"/>
             <w:tcBorders/>
             <w:shd w:color="auto" w:fill="FFFFFF" w:val="clear"/>
           </w:tcPr>
@@ -27203,7 +27401,7 @@
         </w:tc>
         <w:tc>
           <w:tcPr>
-            <w:tcW w:w="5461" w:type="dxa"/>
+            <w:tcW w:w="5462" w:type="dxa"/>
             <w:vMerge w:val="continue"/>
             <w:tcBorders/>
             <w:shd w:color="auto" w:fill="FFFFFF" w:val="clear"/>
@@ -27238,6 +27436,7 @@
         <w:tc>
           <w:tcPr>
             <w:tcW w:w="565" w:type="dxa"/>
+            <w:gridSpan w:val="2"/>
             <w:tcBorders/>
             <w:shd w:color="auto" w:fill="FFFFFF" w:val="clear"/>
             <w:vAlign w:val="center"/>
@@ -27271,7 +27470,7 @@
         </w:tc>
         <w:tc>
           <w:tcPr>
-            <w:tcW w:w="967" w:type="dxa"/>
+            <w:tcW w:w="966" w:type="dxa"/>
             <w:tcBorders/>
             <w:shd w:color="auto" w:fill="FFFFFF" w:val="clear"/>
           </w:tcPr>
@@ -27341,7 +27540,7 @@
         </w:tc>
         <w:tc>
           <w:tcPr>
-            <w:tcW w:w="5461" w:type="dxa"/>
+            <w:tcW w:w="5462" w:type="dxa"/>
             <w:vMerge w:val="restart"/>
             <w:tcBorders/>
             <w:shd w:color="auto" w:fill="FFFFFF" w:val="clear"/>
@@ -27378,6 +27577,7 @@
         <w:tc>
           <w:tcPr>
             <w:tcW w:w="565" w:type="dxa"/>
+            <w:gridSpan w:val="2"/>
             <w:tcBorders/>
             <w:shd w:color="auto" w:fill="FFFFFF" w:val="clear"/>
             <w:vAlign w:val="center"/>
@@ -27411,7 +27611,7 @@
         </w:tc>
         <w:tc>
           <w:tcPr>
-            <w:tcW w:w="967" w:type="dxa"/>
+            <w:tcW w:w="966" w:type="dxa"/>
             <w:tcBorders/>
             <w:shd w:color="auto" w:fill="FFFFFF" w:val="clear"/>
           </w:tcPr>
@@ -27480,7 +27680,7 @@
         </w:tc>
         <w:tc>
           <w:tcPr>
-            <w:tcW w:w="5461" w:type="dxa"/>
+            <w:tcW w:w="5462" w:type="dxa"/>
             <w:vMerge w:val="continue"/>
             <w:tcBorders/>
             <w:shd w:color="auto" w:fill="FFFFFF" w:val="clear"/>
@@ -27515,6 +27715,7 @@
         <w:tc>
           <w:tcPr>
             <w:tcW w:w="565" w:type="dxa"/>
+            <w:gridSpan w:val="2"/>
             <w:tcBorders/>
             <w:shd w:color="auto" w:fill="FFFFFF" w:val="clear"/>
             <w:vAlign w:val="center"/>
@@ -27548,7 +27749,7 @@
         </w:tc>
         <w:tc>
           <w:tcPr>
-            <w:tcW w:w="967" w:type="dxa"/>
+            <w:tcW w:w="966" w:type="dxa"/>
             <w:tcBorders/>
             <w:shd w:color="auto" w:fill="FFFFFF" w:val="clear"/>
           </w:tcPr>
@@ -27617,7 +27818,7 @@
         </w:tc>
         <w:tc>
           <w:tcPr>
-            <w:tcW w:w="5461" w:type="dxa"/>
+            <w:tcW w:w="5462" w:type="dxa"/>
             <w:vMerge w:val="continue"/>
             <w:tcBorders/>
             <w:shd w:color="auto" w:fill="FFFFFF" w:val="clear"/>
@@ -27652,6 +27853,7 @@
         <w:tc>
           <w:tcPr>
             <w:tcW w:w="565" w:type="dxa"/>
+            <w:gridSpan w:val="2"/>
             <w:tcBorders/>
             <w:shd w:color="auto" w:fill="FFFFFF" w:val="clear"/>
             <w:vAlign w:val="center"/>
@@ -27685,7 +27887,7 @@
         </w:tc>
         <w:tc>
           <w:tcPr>
-            <w:tcW w:w="967" w:type="dxa"/>
+            <w:tcW w:w="966" w:type="dxa"/>
             <w:tcBorders/>
             <w:shd w:color="auto" w:fill="FFFFFF" w:val="clear"/>
           </w:tcPr>
@@ -27754,7 +27956,7 @@
         </w:tc>
         <w:tc>
           <w:tcPr>
-            <w:tcW w:w="5461" w:type="dxa"/>
+            <w:tcW w:w="5462" w:type="dxa"/>
             <w:vMerge w:val="continue"/>
             <w:tcBorders/>
             <w:shd w:color="auto" w:fill="FFFFFF" w:val="clear"/>
@@ -27789,6 +27991,7 @@
         <w:tc>
           <w:tcPr>
             <w:tcW w:w="565" w:type="dxa"/>
+            <w:gridSpan w:val="2"/>
             <w:tcBorders/>
             <w:shd w:color="auto" w:fill="FFFFFF" w:val="clear"/>
             <w:vAlign w:val="center"/>
@@ -27822,7 +28025,7 @@
         </w:tc>
         <w:tc>
           <w:tcPr>
-            <w:tcW w:w="967" w:type="dxa"/>
+            <w:tcW w:w="966" w:type="dxa"/>
             <w:tcBorders/>
             <w:shd w:color="auto" w:fill="FFFFFF" w:val="clear"/>
           </w:tcPr>
@@ -27891,7 +28094,7 @@
         </w:tc>
         <w:tc>
           <w:tcPr>
-            <w:tcW w:w="5461" w:type="dxa"/>
+            <w:tcW w:w="5462" w:type="dxa"/>
             <w:vMerge w:val="continue"/>
             <w:tcBorders/>
             <w:shd w:color="auto" w:fill="FFFFFF" w:val="clear"/>
@@ -27926,6 +28129,7 @@
         <w:tc>
           <w:tcPr>
             <w:tcW w:w="565" w:type="dxa"/>
+            <w:gridSpan w:val="2"/>
             <w:tcBorders/>
             <w:shd w:color="auto" w:fill="FFFFFF" w:val="clear"/>
             <w:vAlign w:val="center"/>
@@ -27959,7 +28163,7 @@
         </w:tc>
         <w:tc>
           <w:tcPr>
-            <w:tcW w:w="967" w:type="dxa"/>
+            <w:tcW w:w="966" w:type="dxa"/>
             <w:tcBorders/>
             <w:shd w:color="auto" w:fill="FFFFFF" w:val="clear"/>
           </w:tcPr>
@@ -28028,7 +28232,7 @@
         </w:tc>
         <w:tc>
           <w:tcPr>
-            <w:tcW w:w="5461" w:type="dxa"/>
+            <w:tcW w:w="5462" w:type="dxa"/>
             <w:vMerge w:val="continue"/>
             <w:tcBorders/>
             <w:shd w:color="auto" w:fill="FFFFFF" w:val="clear"/>
@@ -28063,6 +28267,7 @@
         <w:tc>
           <w:tcPr>
             <w:tcW w:w="565" w:type="dxa"/>
+            <w:gridSpan w:val="2"/>
             <w:tcBorders/>
             <w:shd w:color="auto" w:fill="FFFFFF" w:val="clear"/>
             <w:vAlign w:val="center"/>
@@ -28096,7 +28301,7 @@
         </w:tc>
         <w:tc>
           <w:tcPr>
-            <w:tcW w:w="967" w:type="dxa"/>
+            <w:tcW w:w="966" w:type="dxa"/>
             <w:tcBorders/>
             <w:shd w:color="auto" w:fill="FFFFFF" w:val="clear"/>
           </w:tcPr>
@@ -28165,7 +28370,7 @@
         </w:tc>
         <w:tc>
           <w:tcPr>
-            <w:tcW w:w="5461" w:type="dxa"/>
+            <w:tcW w:w="5462" w:type="dxa"/>
             <w:tcBorders/>
             <w:shd w:color="auto" w:fill="FFFFFF" w:val="clear"/>
             <w:vAlign w:val="center"/>
@@ -28200,6 +28405,7 @@
         <w:tc>
           <w:tcPr>
             <w:tcW w:w="565" w:type="dxa"/>
+            <w:gridSpan w:val="2"/>
             <w:tcBorders/>
             <w:shd w:color="auto" w:fill="FFFFFF" w:val="clear"/>
             <w:vAlign w:val="center"/>
@@ -28233,7 +28439,7 @@
         </w:tc>
         <w:tc>
           <w:tcPr>
-            <w:tcW w:w="967" w:type="dxa"/>
+            <w:tcW w:w="966" w:type="dxa"/>
             <w:tcBorders/>
             <w:shd w:color="auto" w:fill="FFFFFF" w:val="clear"/>
           </w:tcPr>
@@ -28303,7 +28509,7 @@
         </w:tc>
         <w:tc>
           <w:tcPr>
-            <w:tcW w:w="5461" w:type="dxa"/>
+            <w:tcW w:w="5462" w:type="dxa"/>
             <w:vMerge w:val="restart"/>
             <w:tcBorders/>
             <w:shd w:color="auto" w:fill="FFFFFF" w:val="clear"/>
@@ -28371,6 +28577,7 @@
         <w:tc>
           <w:tcPr>
             <w:tcW w:w="565" w:type="dxa"/>
+            <w:gridSpan w:val="2"/>
             <w:tcBorders/>
             <w:shd w:color="auto" w:fill="FFFFFF" w:val="clear"/>
             <w:vAlign w:val="center"/>
@@ -28404,7 +28611,7 @@
         </w:tc>
         <w:tc>
           <w:tcPr>
-            <w:tcW w:w="967" w:type="dxa"/>
+            <w:tcW w:w="966" w:type="dxa"/>
             <w:tcBorders/>
             <w:shd w:color="auto" w:fill="FFFFFF" w:val="clear"/>
           </w:tcPr>
@@ -28473,7 +28680,7 @@
         </w:tc>
         <w:tc>
           <w:tcPr>
-            <w:tcW w:w="5461" w:type="dxa"/>
+            <w:tcW w:w="5462" w:type="dxa"/>
             <w:vMerge w:val="continue"/>
             <w:tcBorders/>
             <w:shd w:color="auto" w:fill="FFFFFF" w:val="clear"/>
@@ -28508,6 +28715,7 @@
         <w:tc>
           <w:tcPr>
             <w:tcW w:w="565" w:type="dxa"/>
+            <w:gridSpan w:val="2"/>
             <w:tcBorders/>
             <w:shd w:color="auto" w:fill="FFFFFF" w:val="clear"/>
             <w:vAlign w:val="center"/>
@@ -28541,7 +28749,7 @@
         </w:tc>
         <w:tc>
           <w:tcPr>
-            <w:tcW w:w="967" w:type="dxa"/>
+            <w:tcW w:w="966" w:type="dxa"/>
             <w:tcBorders/>
             <w:shd w:color="auto" w:fill="FFFFFF" w:val="clear"/>
           </w:tcPr>
@@ -28610,7 +28818,7 @@
         </w:tc>
         <w:tc>
           <w:tcPr>
-            <w:tcW w:w="5461" w:type="dxa"/>
+            <w:tcW w:w="5462" w:type="dxa"/>
             <w:vMerge w:val="continue"/>
             <w:tcBorders/>
             <w:shd w:color="auto" w:fill="FFFFFF" w:val="clear"/>
@@ -28645,6 +28853,7 @@
         <w:tc>
           <w:tcPr>
             <w:tcW w:w="565" w:type="dxa"/>
+            <w:gridSpan w:val="2"/>
             <w:tcBorders/>
             <w:shd w:color="auto" w:fill="FFFFFF" w:val="clear"/>
             <w:vAlign w:val="center"/>
@@ -28678,7 +28887,7 @@
         </w:tc>
         <w:tc>
           <w:tcPr>
-            <w:tcW w:w="967" w:type="dxa"/>
+            <w:tcW w:w="966" w:type="dxa"/>
             <w:tcBorders/>
             <w:shd w:color="auto" w:fill="FFFFFF" w:val="clear"/>
           </w:tcPr>
@@ -28747,7 +28956,7 @@
         </w:tc>
         <w:tc>
           <w:tcPr>
-            <w:tcW w:w="5461" w:type="dxa"/>
+            <w:tcW w:w="5462" w:type="dxa"/>
             <w:vMerge w:val="continue"/>
             <w:tcBorders/>
             <w:shd w:color="auto" w:fill="FFFFFF" w:val="clear"/>
@@ -28782,6 +28991,7 @@
         <w:tc>
           <w:tcPr>
             <w:tcW w:w="565" w:type="dxa"/>
+            <w:gridSpan w:val="2"/>
             <w:tcBorders/>
             <w:shd w:color="auto" w:fill="FFFFFF" w:val="clear"/>
             <w:vAlign w:val="center"/>
@@ -28815,7 +29025,7 @@
         </w:tc>
         <w:tc>
           <w:tcPr>
-            <w:tcW w:w="967" w:type="dxa"/>
+            <w:tcW w:w="966" w:type="dxa"/>
             <w:tcBorders/>
             <w:shd w:color="auto" w:fill="FFFFFF" w:val="clear"/>
           </w:tcPr>
@@ -28884,7 +29094,7 @@
         </w:tc>
         <w:tc>
           <w:tcPr>
-            <w:tcW w:w="5461" w:type="dxa"/>
+            <w:tcW w:w="5462" w:type="dxa"/>
             <w:vMerge w:val="continue"/>
             <w:tcBorders/>
             <w:shd w:color="auto" w:fill="FFFFFF" w:val="clear"/>
@@ -28919,6 +29129,7 @@
         <w:tc>
           <w:tcPr>
             <w:tcW w:w="565" w:type="dxa"/>
+            <w:gridSpan w:val="2"/>
             <w:tcBorders/>
             <w:shd w:color="auto" w:fill="FFFFFF" w:val="clear"/>
             <w:vAlign w:val="center"/>
@@ -28952,7 +29163,7 @@
         </w:tc>
         <w:tc>
           <w:tcPr>
-            <w:tcW w:w="967" w:type="dxa"/>
+            <w:tcW w:w="966" w:type="dxa"/>
             <w:tcBorders/>
             <w:shd w:color="auto" w:fill="FFFFFF" w:val="clear"/>
           </w:tcPr>
@@ -29021,7 +29232,7 @@
         </w:tc>
         <w:tc>
           <w:tcPr>
-            <w:tcW w:w="5461" w:type="dxa"/>
+            <w:tcW w:w="5462" w:type="dxa"/>
             <w:vMerge w:val="continue"/>
             <w:tcBorders/>
             <w:shd w:color="auto" w:fill="FFFFFF" w:val="clear"/>
@@ -29056,6 +29267,7 @@
         <w:tc>
           <w:tcPr>
             <w:tcW w:w="565" w:type="dxa"/>
+            <w:gridSpan w:val="2"/>
             <w:tcBorders/>
             <w:shd w:color="auto" w:fill="FFFFFF" w:val="clear"/>
             <w:vAlign w:val="center"/>
@@ -29089,7 +29301,7 @@
         </w:tc>
         <w:tc>
           <w:tcPr>
-            <w:tcW w:w="967" w:type="dxa"/>
+            <w:tcW w:w="966" w:type="dxa"/>
             <w:tcBorders/>
             <w:shd w:color="auto" w:fill="FFFFFF" w:val="clear"/>
           </w:tcPr>
@@ -29158,7 +29370,7 @@
         </w:tc>
         <w:tc>
           <w:tcPr>
-            <w:tcW w:w="5461" w:type="dxa"/>
+            <w:tcW w:w="5462" w:type="dxa"/>
             <w:vMerge w:val="restart"/>
             <w:tcBorders/>
             <w:shd w:color="auto" w:fill="FFFFFF" w:val="clear"/>
@@ -29242,6 +29454,7 @@
         <w:tc>
           <w:tcPr>
             <w:tcW w:w="565" w:type="dxa"/>
+            <w:gridSpan w:val="2"/>
             <w:tcBorders/>
             <w:shd w:color="auto" w:fill="FFFFFF" w:val="clear"/>
             <w:vAlign w:val="center"/>
@@ -29275,7 +29488,7 @@
         </w:tc>
         <w:tc>
           <w:tcPr>
-            <w:tcW w:w="967" w:type="dxa"/>
+            <w:tcW w:w="966" w:type="dxa"/>
             <w:tcBorders/>
             <w:shd w:color="auto" w:fill="FFFFFF" w:val="clear"/>
           </w:tcPr>
@@ -29344,7 +29557,7 @@
         </w:tc>
         <w:tc>
           <w:tcPr>
-            <w:tcW w:w="5461" w:type="dxa"/>
+            <w:tcW w:w="5462" w:type="dxa"/>
             <w:vMerge w:val="continue"/>
             <w:tcBorders/>
             <w:shd w:color="auto" w:fill="FFFFFF" w:val="clear"/>
@@ -29379,6 +29592,7 @@
         <w:tc>
           <w:tcPr>
             <w:tcW w:w="565" w:type="dxa"/>
+            <w:gridSpan w:val="2"/>
             <w:tcBorders/>
             <w:shd w:color="auto" w:fill="FFFFFF" w:val="clear"/>
             <w:vAlign w:val="center"/>
@@ -29412,7 +29626,7 @@
         </w:tc>
         <w:tc>
           <w:tcPr>
-            <w:tcW w:w="967" w:type="dxa"/>
+            <w:tcW w:w="966" w:type="dxa"/>
             <w:tcBorders/>
             <w:shd w:color="auto" w:fill="FFFFFF" w:val="clear"/>
           </w:tcPr>
@@ -29481,7 +29695,7 @@
         </w:tc>
         <w:tc>
           <w:tcPr>
-            <w:tcW w:w="5461" w:type="dxa"/>
+            <w:tcW w:w="5462" w:type="dxa"/>
             <w:vMerge w:val="continue"/>
             <w:tcBorders/>
             <w:shd w:color="auto" w:fill="FFFFFF" w:val="clear"/>
@@ -29516,6 +29730,7 @@
         <w:tc>
           <w:tcPr>
             <w:tcW w:w="565" w:type="dxa"/>
+            <w:gridSpan w:val="2"/>
             <w:tcBorders/>
             <w:shd w:color="auto" w:fill="FFFFFF" w:val="clear"/>
             <w:vAlign w:val="center"/>
@@ -29549,7 +29764,7 @@
         </w:tc>
         <w:tc>
           <w:tcPr>
-            <w:tcW w:w="967" w:type="dxa"/>
+            <w:tcW w:w="966" w:type="dxa"/>
             <w:tcBorders/>
             <w:shd w:color="auto" w:fill="FFFFFF" w:val="clear"/>
           </w:tcPr>
@@ -29618,7 +29833,7 @@
         </w:tc>
         <w:tc>
           <w:tcPr>
-            <w:tcW w:w="5461" w:type="dxa"/>
+            <w:tcW w:w="5462" w:type="dxa"/>
             <w:vMerge w:val="continue"/>
             <w:tcBorders/>
             <w:shd w:color="auto" w:fill="FFFFFF" w:val="clear"/>
@@ -29653,6 +29868,7 @@
         <w:tc>
           <w:tcPr>
             <w:tcW w:w="565" w:type="dxa"/>
+            <w:gridSpan w:val="2"/>
             <w:tcBorders/>
             <w:shd w:color="auto" w:fill="FFFFFF" w:val="clear"/>
             <w:vAlign w:val="center"/>
@@ -29686,7 +29902,7 @@
         </w:tc>
         <w:tc>
           <w:tcPr>
-            <w:tcW w:w="967" w:type="dxa"/>
+            <w:tcW w:w="966" w:type="dxa"/>
             <w:tcBorders/>
             <w:shd w:color="auto" w:fill="FFFFFF" w:val="clear"/>
           </w:tcPr>
@@ -29755,7 +29971,7 @@
         </w:tc>
         <w:tc>
           <w:tcPr>
-            <w:tcW w:w="5461" w:type="dxa"/>
+            <w:tcW w:w="5462" w:type="dxa"/>
             <w:vMerge w:val="continue"/>
             <w:tcBorders/>
             <w:shd w:color="auto" w:fill="FFFFFF" w:val="clear"/>
@@ -29790,6 +30006,7 @@
         <w:tc>
           <w:tcPr>
             <w:tcW w:w="565" w:type="dxa"/>
+            <w:gridSpan w:val="2"/>
             <w:tcBorders/>
             <w:shd w:color="auto" w:fill="FFFFFF" w:val="clear"/>
             <w:vAlign w:val="center"/>
@@ -29823,7 +30040,7 @@
         </w:tc>
         <w:tc>
           <w:tcPr>
-            <w:tcW w:w="967" w:type="dxa"/>
+            <w:tcW w:w="966" w:type="dxa"/>
             <w:tcBorders/>
             <w:shd w:color="auto" w:fill="FFFFFF" w:val="clear"/>
           </w:tcPr>
@@ -29892,7 +30109,7 @@
         </w:tc>
         <w:tc>
           <w:tcPr>
-            <w:tcW w:w="5461" w:type="dxa"/>
+            <w:tcW w:w="5462" w:type="dxa"/>
             <w:vMerge w:val="continue"/>
             <w:tcBorders/>
             <w:shd w:color="auto" w:fill="FFFFFF" w:val="clear"/>
@@ -29927,6 +30144,7 @@
         <w:tc>
           <w:tcPr>
             <w:tcW w:w="565" w:type="dxa"/>
+            <w:gridSpan w:val="2"/>
             <w:tcBorders/>
             <w:shd w:color="auto" w:fill="FFFFFF" w:val="clear"/>
             <w:vAlign w:val="center"/>
@@ -29960,7 +30178,7 @@
         </w:tc>
         <w:tc>
           <w:tcPr>
-            <w:tcW w:w="967" w:type="dxa"/>
+            <w:tcW w:w="966" w:type="dxa"/>
             <w:tcBorders/>
             <w:shd w:color="auto" w:fill="FFFFFF" w:val="clear"/>
           </w:tcPr>
@@ -30029,7 +30247,7 @@
         </w:tc>
         <w:tc>
           <w:tcPr>
-            <w:tcW w:w="5461" w:type="dxa"/>
+            <w:tcW w:w="5462" w:type="dxa"/>
             <w:vMerge w:val="continue"/>
             <w:tcBorders/>
             <w:shd w:color="auto" w:fill="FFFFFF" w:val="clear"/>
@@ -30064,6 +30282,7 @@
         <w:tc>
           <w:tcPr>
             <w:tcW w:w="565" w:type="dxa"/>
+            <w:gridSpan w:val="2"/>
             <w:tcBorders/>
             <w:shd w:color="auto" w:fill="FFFFFF" w:val="clear"/>
             <w:vAlign w:val="center"/>
@@ -30097,7 +30316,7 @@
         </w:tc>
         <w:tc>
           <w:tcPr>
-            <w:tcW w:w="967" w:type="dxa"/>
+            <w:tcW w:w="966" w:type="dxa"/>
             <w:tcBorders/>
             <w:shd w:color="auto" w:fill="FFFFFF" w:val="clear"/>
           </w:tcPr>
@@ -30166,7 +30385,7 @@
         </w:tc>
         <w:tc>
           <w:tcPr>
-            <w:tcW w:w="5461" w:type="dxa"/>
+            <w:tcW w:w="5462" w:type="dxa"/>
             <w:vMerge w:val="continue"/>
             <w:tcBorders/>
             <w:shd w:color="auto" w:fill="FFFFFF" w:val="clear"/>
@@ -30201,6 +30420,7 @@
         <w:tc>
           <w:tcPr>
             <w:tcW w:w="565" w:type="dxa"/>
+            <w:gridSpan w:val="2"/>
             <w:tcBorders/>
             <w:shd w:color="auto" w:fill="FFFFFF" w:val="clear"/>
             <w:vAlign w:val="center"/>
@@ -30234,7 +30454,7 @@
         </w:tc>
         <w:tc>
           <w:tcPr>
-            <w:tcW w:w="967" w:type="dxa"/>
+            <w:tcW w:w="966" w:type="dxa"/>
             <w:tcBorders/>
             <w:shd w:color="auto" w:fill="FFFFFF" w:val="clear"/>
           </w:tcPr>
@@ -30303,7 +30523,7 @@
         </w:tc>
         <w:tc>
           <w:tcPr>
-            <w:tcW w:w="5461" w:type="dxa"/>
+            <w:tcW w:w="5462" w:type="dxa"/>
             <w:tcBorders/>
             <w:shd w:color="auto" w:fill="FFFFFF" w:val="clear"/>
             <w:vAlign w:val="center"/>
@@ -30338,6 +30558,7 @@
         <w:tc>
           <w:tcPr>
             <w:tcW w:w="565" w:type="dxa"/>
+            <w:gridSpan w:val="2"/>
             <w:tcBorders/>
             <w:shd w:color="auto" w:fill="FFFFFF" w:val="clear"/>
             <w:vAlign w:val="center"/>
@@ -30371,7 +30592,7 @@
         </w:tc>
         <w:tc>
           <w:tcPr>
-            <w:tcW w:w="967" w:type="dxa"/>
+            <w:tcW w:w="966" w:type="dxa"/>
             <w:tcBorders/>
             <w:shd w:color="auto" w:fill="FFFFFF" w:val="clear"/>
           </w:tcPr>
@@ -30440,7 +30661,7 @@
         </w:tc>
         <w:tc>
           <w:tcPr>
-            <w:tcW w:w="5461" w:type="dxa"/>
+            <w:tcW w:w="5462" w:type="dxa"/>
             <w:tcBorders/>
             <w:shd w:color="auto" w:fill="FFFFFF" w:val="clear"/>
             <w:vAlign w:val="center"/>
@@ -30475,6 +30696,7 @@
         <w:tc>
           <w:tcPr>
             <w:tcW w:w="565" w:type="dxa"/>
+            <w:gridSpan w:val="2"/>
             <w:tcBorders/>
             <w:shd w:color="auto" w:fill="FFFFFF" w:val="clear"/>
             <w:vAlign w:val="center"/>
@@ -30508,7 +30730,7 @@
         </w:tc>
         <w:tc>
           <w:tcPr>
-            <w:tcW w:w="967" w:type="dxa"/>
+            <w:tcW w:w="966" w:type="dxa"/>
             <w:tcBorders/>
             <w:shd w:color="auto" w:fill="FFFFFF" w:val="clear"/>
           </w:tcPr>
@@ -30577,7 +30799,7 @@
         </w:tc>
         <w:tc>
           <w:tcPr>
-            <w:tcW w:w="5461" w:type="dxa"/>
+            <w:tcW w:w="5462" w:type="dxa"/>
             <w:tcBorders/>
             <w:shd w:color="auto" w:fill="FFFFFF" w:val="clear"/>
             <w:vAlign w:val="center"/>
@@ -30612,6 +30834,7 @@
         <w:tc>
           <w:tcPr>
             <w:tcW w:w="565" w:type="dxa"/>
+            <w:gridSpan w:val="2"/>
             <w:tcBorders/>
             <w:shd w:color="auto" w:fill="FFFFFF" w:val="clear"/>
             <w:vAlign w:val="center"/>
@@ -30645,7 +30868,7 @@
         </w:tc>
         <w:tc>
           <w:tcPr>
-            <w:tcW w:w="967" w:type="dxa"/>
+            <w:tcW w:w="966" w:type="dxa"/>
             <w:tcBorders/>
             <w:shd w:color="auto" w:fill="FFFFFF" w:val="clear"/>
           </w:tcPr>
@@ -30714,7 +30937,7 @@
         </w:tc>
         <w:tc>
           <w:tcPr>
-            <w:tcW w:w="5461" w:type="dxa"/>
+            <w:tcW w:w="5462" w:type="dxa"/>
             <w:vMerge w:val="restart"/>
             <w:tcBorders/>
             <w:shd w:color="auto" w:fill="FFFFFF" w:val="clear"/>
@@ -30758,6 +30981,7 @@
         <w:tc>
           <w:tcPr>
             <w:tcW w:w="565" w:type="dxa"/>
+            <w:gridSpan w:val="2"/>
             <w:tcBorders/>
             <w:shd w:color="auto" w:fill="FFFFFF" w:val="clear"/>
             <w:vAlign w:val="center"/>
@@ -30791,7 +31015,7 @@
         </w:tc>
         <w:tc>
           <w:tcPr>
-            <w:tcW w:w="967" w:type="dxa"/>
+            <w:tcW w:w="966" w:type="dxa"/>
             <w:tcBorders/>
             <w:shd w:color="auto" w:fill="FFFFFF" w:val="clear"/>
           </w:tcPr>
@@ -30860,7 +31084,7 @@
         </w:tc>
         <w:tc>
           <w:tcPr>
-            <w:tcW w:w="5461" w:type="dxa"/>
+            <w:tcW w:w="5462" w:type="dxa"/>
             <w:vMerge w:val="continue"/>
             <w:tcBorders/>
             <w:shd w:color="auto" w:fill="FFFFFF" w:val="clear"/>
@@ -30895,6 +31119,7 @@
         <w:tc>
           <w:tcPr>
             <w:tcW w:w="565" w:type="dxa"/>
+            <w:gridSpan w:val="2"/>
             <w:tcBorders/>
             <w:shd w:color="auto" w:fill="FFFFFF" w:val="clear"/>
             <w:vAlign w:val="center"/>
@@ -30928,7 +31153,7 @@
         </w:tc>
         <w:tc>
           <w:tcPr>
-            <w:tcW w:w="967" w:type="dxa"/>
+            <w:tcW w:w="966" w:type="dxa"/>
             <w:tcBorders/>
             <w:shd w:color="auto" w:fill="FFFFFF" w:val="clear"/>
           </w:tcPr>
@@ -30997,7 +31222,7 @@
         </w:tc>
         <w:tc>
           <w:tcPr>
-            <w:tcW w:w="5461" w:type="dxa"/>
+            <w:tcW w:w="5462" w:type="dxa"/>
             <w:vMerge w:val="continue"/>
             <w:tcBorders/>
             <w:shd w:color="auto" w:fill="FFFFFF" w:val="clear"/>
@@ -31032,6 +31257,7 @@
         <w:tc>
           <w:tcPr>
             <w:tcW w:w="565" w:type="dxa"/>
+            <w:gridSpan w:val="2"/>
             <w:tcBorders/>
             <w:shd w:color="auto" w:fill="FFFFFF" w:val="clear"/>
             <w:vAlign w:val="center"/>
@@ -31065,7 +31291,7 @@
         </w:tc>
         <w:tc>
           <w:tcPr>
-            <w:tcW w:w="967" w:type="dxa"/>
+            <w:tcW w:w="966" w:type="dxa"/>
             <w:tcBorders/>
             <w:shd w:color="auto" w:fill="FFFFFF" w:val="clear"/>
           </w:tcPr>
@@ -31134,7 +31360,7 @@
         </w:tc>
         <w:tc>
           <w:tcPr>
-            <w:tcW w:w="5461" w:type="dxa"/>
+            <w:tcW w:w="5462" w:type="dxa"/>
             <w:vMerge w:val="continue"/>
             <w:tcBorders/>
             <w:shd w:color="auto" w:fill="FFFFFF" w:val="clear"/>
@@ -31169,6 +31395,7 @@
         <w:tc>
           <w:tcPr>
             <w:tcW w:w="565" w:type="dxa"/>
+            <w:gridSpan w:val="2"/>
             <w:tcBorders/>
             <w:shd w:color="auto" w:fill="FFFFFF" w:val="clear"/>
             <w:vAlign w:val="center"/>
@@ -31202,7 +31429,7 @@
         </w:tc>
         <w:tc>
           <w:tcPr>
-            <w:tcW w:w="967" w:type="dxa"/>
+            <w:tcW w:w="966" w:type="dxa"/>
             <w:tcBorders/>
             <w:shd w:color="auto" w:fill="FFFFFF" w:val="clear"/>
           </w:tcPr>
@@ -31271,7 +31498,7 @@
         </w:tc>
         <w:tc>
           <w:tcPr>
-            <w:tcW w:w="5461" w:type="dxa"/>
+            <w:tcW w:w="5462" w:type="dxa"/>
             <w:vMerge w:val="continue"/>
             <w:tcBorders/>
             <w:shd w:color="auto" w:fill="FFFFFF" w:val="clear"/>
@@ -31306,6 +31533,7 @@
         <w:tc>
           <w:tcPr>
             <w:tcW w:w="565" w:type="dxa"/>
+            <w:gridSpan w:val="2"/>
             <w:tcBorders/>
             <w:shd w:color="auto" w:fill="FFFFFF" w:val="clear"/>
             <w:vAlign w:val="center"/>
@@ -31339,7 +31567,7 @@
         </w:tc>
         <w:tc>
           <w:tcPr>
-            <w:tcW w:w="967" w:type="dxa"/>
+            <w:tcW w:w="966" w:type="dxa"/>
             <w:tcBorders/>
             <w:shd w:color="auto" w:fill="FFFFFF" w:val="clear"/>
           </w:tcPr>
@@ -31408,7 +31636,7 @@
         </w:tc>
         <w:tc>
           <w:tcPr>
-            <w:tcW w:w="5461" w:type="dxa"/>
+            <w:tcW w:w="5462" w:type="dxa"/>
             <w:vMerge w:val="continue"/>
             <w:tcBorders/>
             <w:shd w:color="auto" w:fill="FFFFFF" w:val="clear"/>
@@ -31443,6 +31671,7 @@
         <w:tc>
           <w:tcPr>
             <w:tcW w:w="565" w:type="dxa"/>
+            <w:gridSpan w:val="2"/>
             <w:tcBorders/>
             <w:shd w:color="auto" w:fill="FFFFFF" w:val="clear"/>
             <w:vAlign w:val="center"/>
@@ -31476,7 +31705,7 @@
         </w:tc>
         <w:tc>
           <w:tcPr>
-            <w:tcW w:w="967" w:type="dxa"/>
+            <w:tcW w:w="966" w:type="dxa"/>
             <w:tcBorders/>
             <w:shd w:color="auto" w:fill="FFFFFF" w:val="clear"/>
           </w:tcPr>
@@ -31545,7 +31774,7 @@
         </w:tc>
         <w:tc>
           <w:tcPr>
-            <w:tcW w:w="5461" w:type="dxa"/>
+            <w:tcW w:w="5462" w:type="dxa"/>
             <w:tcBorders/>
             <w:shd w:color="auto" w:fill="FFFFFF" w:val="clear"/>
             <w:vAlign w:val="center"/>
@@ -31580,6 +31809,7 @@
         <w:tc>
           <w:tcPr>
             <w:tcW w:w="565" w:type="dxa"/>
+            <w:gridSpan w:val="2"/>
             <w:tcBorders/>
             <w:shd w:color="auto" w:fill="FFFFFF" w:val="clear"/>
             <w:vAlign w:val="center"/>
@@ -31613,7 +31843,7 @@
         </w:tc>
         <w:tc>
           <w:tcPr>
-            <w:tcW w:w="967" w:type="dxa"/>
+            <w:tcW w:w="966" w:type="dxa"/>
             <w:tcBorders/>
             <w:shd w:color="auto" w:fill="FFFFFF" w:val="clear"/>
           </w:tcPr>
@@ -31683,7 +31913,7 @@
         </w:tc>
         <w:tc>
           <w:tcPr>
-            <w:tcW w:w="5461" w:type="dxa"/>
+            <w:tcW w:w="5462" w:type="dxa"/>
             <w:vMerge w:val="restart"/>
             <w:tcBorders/>
             <w:shd w:color="auto" w:fill="FFFFFF" w:val="clear"/>
@@ -31735,6 +31965,7 @@
         <w:tc>
           <w:tcPr>
             <w:tcW w:w="565" w:type="dxa"/>
+            <w:gridSpan w:val="2"/>
             <w:tcBorders/>
             <w:shd w:color="auto" w:fill="FFFFFF" w:val="clear"/>
             <w:vAlign w:val="center"/>
@@ -31768,7 +31999,7 @@
         </w:tc>
         <w:tc>
           <w:tcPr>
-            <w:tcW w:w="967" w:type="dxa"/>
+            <w:tcW w:w="966" w:type="dxa"/>
             <w:tcBorders/>
             <w:shd w:color="auto" w:fill="FFFFFF" w:val="clear"/>
           </w:tcPr>
@@ -31837,7 +32068,7 @@
         </w:tc>
         <w:tc>
           <w:tcPr>
-            <w:tcW w:w="5461" w:type="dxa"/>
+            <w:tcW w:w="5462" w:type="dxa"/>
             <w:vMerge w:val="continue"/>
             <w:tcBorders/>
             <w:shd w:color="auto" w:fill="FFFFFF" w:val="clear"/>
@@ -31872,6 +32103,7 @@
         <w:tc>
           <w:tcPr>
             <w:tcW w:w="565" w:type="dxa"/>
+            <w:gridSpan w:val="2"/>
             <w:tcBorders/>
             <w:shd w:color="auto" w:fill="FFFFFF" w:val="clear"/>
             <w:vAlign w:val="center"/>
@@ -31905,7 +32137,7 @@
         </w:tc>
         <w:tc>
           <w:tcPr>
-            <w:tcW w:w="967" w:type="dxa"/>
+            <w:tcW w:w="966" w:type="dxa"/>
             <w:tcBorders/>
             <w:shd w:color="auto" w:fill="FFFFFF" w:val="clear"/>
           </w:tcPr>
@@ -31974,7 +32206,7 @@
         </w:tc>
         <w:tc>
           <w:tcPr>
-            <w:tcW w:w="5461" w:type="dxa"/>
+            <w:tcW w:w="5462" w:type="dxa"/>
             <w:tcBorders/>
             <w:shd w:color="auto" w:fill="FFFFFF" w:val="clear"/>
             <w:vAlign w:val="center"/>
@@ -32033,6 +32265,7 @@
         <w:tc>
           <w:tcPr>
             <w:tcW w:w="565" w:type="dxa"/>
+            <w:gridSpan w:val="2"/>
             <w:tcBorders/>
             <w:shd w:color="auto" w:fill="FFFFFF" w:val="clear"/>
             <w:vAlign w:val="center"/>
@@ -32066,7 +32299,7 @@
         </w:tc>
         <w:tc>
           <w:tcPr>
-            <w:tcW w:w="967" w:type="dxa"/>
+            <w:tcW w:w="966" w:type="dxa"/>
             <w:tcBorders/>
             <w:shd w:color="auto" w:fill="FFFFFF" w:val="clear"/>
           </w:tcPr>
@@ -32135,7 +32368,7 @@
         </w:tc>
         <w:tc>
           <w:tcPr>
-            <w:tcW w:w="5461" w:type="dxa"/>
+            <w:tcW w:w="5462" w:type="dxa"/>
             <w:tcBorders/>
             <w:shd w:color="auto" w:fill="FFFFFF" w:val="clear"/>
             <w:vAlign w:val="center"/>
@@ -32170,6 +32403,7 @@
         <w:tc>
           <w:tcPr>
             <w:tcW w:w="565" w:type="dxa"/>
+            <w:gridSpan w:val="2"/>
             <w:tcBorders/>
             <w:shd w:color="auto" w:fill="FFFFFF" w:val="clear"/>
             <w:vAlign w:val="center"/>
@@ -32203,7 +32437,7 @@
         </w:tc>
         <w:tc>
           <w:tcPr>
-            <w:tcW w:w="967" w:type="dxa"/>
+            <w:tcW w:w="966" w:type="dxa"/>
             <w:tcBorders/>
             <w:shd w:color="auto" w:fill="FFFFFF" w:val="clear"/>
           </w:tcPr>
@@ -32272,7 +32506,7 @@
         </w:tc>
         <w:tc>
           <w:tcPr>
-            <w:tcW w:w="5461" w:type="dxa"/>
+            <w:tcW w:w="5462" w:type="dxa"/>
             <w:vMerge w:val="restart"/>
             <w:tcBorders/>
             <w:shd w:color="auto" w:fill="FFFFFF" w:val="clear"/>
@@ -32308,6 +32542,7 @@
         <w:tc>
           <w:tcPr>
             <w:tcW w:w="565" w:type="dxa"/>
+            <w:gridSpan w:val="2"/>
             <w:tcBorders/>
             <w:shd w:color="auto" w:fill="FFFFFF" w:val="clear"/>
             <w:vAlign w:val="center"/>
@@ -32341,7 +32576,7 @@
         </w:tc>
         <w:tc>
           <w:tcPr>
-            <w:tcW w:w="967" w:type="dxa"/>
+            <w:tcW w:w="966" w:type="dxa"/>
             <w:tcBorders/>
             <w:shd w:color="auto" w:fill="FFFFFF" w:val="clear"/>
           </w:tcPr>
@@ -32410,7 +32645,7 @@
         </w:tc>
         <w:tc>
           <w:tcPr>
-            <w:tcW w:w="5461" w:type="dxa"/>
+            <w:tcW w:w="5462" w:type="dxa"/>
             <w:vMerge w:val="continue"/>
             <w:tcBorders/>
             <w:shd w:color="auto" w:fill="FFFFFF" w:val="clear"/>
@@ -32445,6 +32680,7 @@
         <w:tc>
           <w:tcPr>
             <w:tcW w:w="565" w:type="dxa"/>
+            <w:gridSpan w:val="2"/>
             <w:tcBorders/>
             <w:shd w:color="auto" w:fill="FFFFFF" w:val="clear"/>
             <w:vAlign w:val="center"/>
@@ -32478,7 +32714,7 @@
         </w:tc>
         <w:tc>
           <w:tcPr>
-            <w:tcW w:w="967" w:type="dxa"/>
+            <w:tcW w:w="966" w:type="dxa"/>
             <w:tcBorders/>
             <w:shd w:color="auto" w:fill="FFFFFF" w:val="clear"/>
           </w:tcPr>
@@ -32547,7 +32783,7 @@
         </w:tc>
         <w:tc>
           <w:tcPr>
-            <w:tcW w:w="5461" w:type="dxa"/>
+            <w:tcW w:w="5462" w:type="dxa"/>
             <w:vMerge w:val="restart"/>
             <w:tcBorders/>
             <w:shd w:color="auto" w:fill="FFFFFF" w:val="clear"/>
@@ -32599,6 +32835,7 @@
         <w:tc>
           <w:tcPr>
             <w:tcW w:w="565" w:type="dxa"/>
+            <w:gridSpan w:val="2"/>
             <w:tcBorders/>
             <w:shd w:color="auto" w:fill="FFFFFF" w:val="clear"/>
             <w:vAlign w:val="center"/>
@@ -32632,7 +32869,7 @@
         </w:tc>
         <w:tc>
           <w:tcPr>
-            <w:tcW w:w="967" w:type="dxa"/>
+            <w:tcW w:w="966" w:type="dxa"/>
             <w:tcBorders/>
             <w:shd w:color="auto" w:fill="FFFFFF" w:val="clear"/>
           </w:tcPr>
@@ -32701,7 +32938,7 @@
         </w:tc>
         <w:tc>
           <w:tcPr>
-            <w:tcW w:w="5461" w:type="dxa"/>
+            <w:tcW w:w="5462" w:type="dxa"/>
             <w:vMerge w:val="continue"/>
             <w:tcBorders/>
             <w:shd w:color="auto" w:fill="FFFFFF" w:val="clear"/>
@@ -32736,6 +32973,7 @@
         <w:tc>
           <w:tcPr>
             <w:tcW w:w="565" w:type="dxa"/>
+            <w:gridSpan w:val="2"/>
             <w:tcBorders/>
             <w:shd w:color="auto" w:fill="FFFFFF" w:val="clear"/>
             <w:vAlign w:val="center"/>
@@ -32769,7 +33007,7 @@
         </w:tc>
         <w:tc>
           <w:tcPr>
-            <w:tcW w:w="967" w:type="dxa"/>
+            <w:tcW w:w="966" w:type="dxa"/>
             <w:tcBorders/>
             <w:shd w:color="auto" w:fill="FFFFFF" w:val="clear"/>
           </w:tcPr>
@@ -32838,7 +33076,7 @@
         </w:tc>
         <w:tc>
           <w:tcPr>
-            <w:tcW w:w="5461" w:type="dxa"/>
+            <w:tcW w:w="5462" w:type="dxa"/>
             <w:vMerge w:val="continue"/>
             <w:tcBorders/>
             <w:shd w:color="auto" w:fill="FFFFFF" w:val="clear"/>
@@ -32873,6 +33111,7 @@
         <w:tc>
           <w:tcPr>
             <w:tcW w:w="565" w:type="dxa"/>
+            <w:gridSpan w:val="2"/>
             <w:tcBorders/>
             <w:shd w:color="auto" w:fill="FFFFFF" w:val="clear"/>
             <w:vAlign w:val="center"/>
@@ -32906,7 +33145,7 @@
         </w:tc>
         <w:tc>
           <w:tcPr>
-            <w:tcW w:w="967" w:type="dxa"/>
+            <w:tcW w:w="966" w:type="dxa"/>
             <w:tcBorders/>
             <w:shd w:color="auto" w:fill="FFFFFF" w:val="clear"/>
           </w:tcPr>
@@ -32975,7 +33214,7 @@
         </w:tc>
         <w:tc>
           <w:tcPr>
-            <w:tcW w:w="5461" w:type="dxa"/>
+            <w:tcW w:w="5462" w:type="dxa"/>
             <w:vMerge w:val="continue"/>
             <w:tcBorders/>
             <w:shd w:color="auto" w:fill="FFFFFF" w:val="clear"/>
@@ -33010,6 +33249,7 @@
         <w:tc>
           <w:tcPr>
             <w:tcW w:w="565" w:type="dxa"/>
+            <w:gridSpan w:val="2"/>
             <w:tcBorders/>
             <w:shd w:color="auto" w:fill="FFFFFF" w:val="clear"/>
             <w:vAlign w:val="center"/>
@@ -33043,7 +33283,7 @@
         </w:tc>
         <w:tc>
           <w:tcPr>
-            <w:tcW w:w="967" w:type="dxa"/>
+            <w:tcW w:w="966" w:type="dxa"/>
             <w:tcBorders/>
             <w:shd w:color="auto" w:fill="FFFFFF" w:val="clear"/>
           </w:tcPr>
@@ -33113,7 +33353,7 @@
         </w:tc>
         <w:tc>
           <w:tcPr>
-            <w:tcW w:w="5461" w:type="dxa"/>
+            <w:tcW w:w="5462" w:type="dxa"/>
             <w:vMerge w:val="restart"/>
             <w:tcBorders/>
             <w:shd w:color="auto" w:fill="FFFFFF" w:val="clear"/>
@@ -33149,6 +33389,7 @@
         <w:tc>
           <w:tcPr>
             <w:tcW w:w="565" w:type="dxa"/>
+            <w:gridSpan w:val="2"/>
             <w:tcBorders/>
             <w:shd w:color="auto" w:fill="FFFFFF" w:val="clear"/>
             <w:vAlign w:val="center"/>
@@ -33182,7 +33423,7 @@
         </w:tc>
         <w:tc>
           <w:tcPr>
-            <w:tcW w:w="967" w:type="dxa"/>
+            <w:tcW w:w="966" w:type="dxa"/>
             <w:tcBorders/>
             <w:shd w:color="auto" w:fill="FFFFFF" w:val="clear"/>
           </w:tcPr>
@@ -33251,7 +33492,7 @@
         </w:tc>
         <w:tc>
           <w:tcPr>
-            <w:tcW w:w="5461" w:type="dxa"/>
+            <w:tcW w:w="5462" w:type="dxa"/>
             <w:vMerge w:val="continue"/>
             <w:tcBorders/>
             <w:shd w:color="auto" w:fill="FFFFFF" w:val="clear"/>
@@ -33286,6 +33527,7 @@
         <w:tc>
           <w:tcPr>
             <w:tcW w:w="565" w:type="dxa"/>
+            <w:gridSpan w:val="2"/>
             <w:tcBorders/>
             <w:shd w:color="auto" w:fill="FFFFFF" w:val="clear"/>
             <w:vAlign w:val="center"/>
@@ -33319,7 +33561,7 @@
         </w:tc>
         <w:tc>
           <w:tcPr>
-            <w:tcW w:w="967" w:type="dxa"/>
+            <w:tcW w:w="966" w:type="dxa"/>
             <w:tcBorders/>
             <w:shd w:color="auto" w:fill="FFFFFF" w:val="clear"/>
           </w:tcPr>
@@ -33388,7 +33630,7 @@
         </w:tc>
         <w:tc>
           <w:tcPr>
-            <w:tcW w:w="5461" w:type="dxa"/>
+            <w:tcW w:w="5462" w:type="dxa"/>
             <w:vMerge w:val="continue"/>
             <w:tcBorders/>
             <w:shd w:color="auto" w:fill="FFFFFF" w:val="clear"/>
@@ -33423,6 +33665,7 @@
         <w:tc>
           <w:tcPr>
             <w:tcW w:w="565" w:type="dxa"/>
+            <w:gridSpan w:val="2"/>
             <w:tcBorders/>
             <w:shd w:color="auto" w:fill="FFFFFF" w:val="clear"/>
             <w:vAlign w:val="center"/>
@@ -33456,7 +33699,7 @@
         </w:tc>
         <w:tc>
           <w:tcPr>
-            <w:tcW w:w="967" w:type="dxa"/>
+            <w:tcW w:w="966" w:type="dxa"/>
             <w:tcBorders/>
             <w:shd w:color="auto" w:fill="FFFFFF" w:val="clear"/>
           </w:tcPr>
@@ -33525,7 +33768,7 @@
         </w:tc>
         <w:tc>
           <w:tcPr>
-            <w:tcW w:w="5461" w:type="dxa"/>
+            <w:tcW w:w="5462" w:type="dxa"/>
             <w:vMerge w:val="continue"/>
             <w:tcBorders/>
             <w:shd w:color="auto" w:fill="FFFFFF" w:val="clear"/>
@@ -33560,6 +33803,7 @@
         <w:tc>
           <w:tcPr>
             <w:tcW w:w="565" w:type="dxa"/>
+            <w:gridSpan w:val="2"/>
             <w:tcBorders/>
             <w:shd w:color="auto" w:fill="FFFFFF" w:val="clear"/>
             <w:vAlign w:val="center"/>
@@ -33593,7 +33837,7 @@
         </w:tc>
         <w:tc>
           <w:tcPr>
-            <w:tcW w:w="967" w:type="dxa"/>
+            <w:tcW w:w="966" w:type="dxa"/>
             <w:tcBorders/>
             <w:shd w:color="auto" w:fill="FFFFFF" w:val="clear"/>
           </w:tcPr>
@@ -33662,7 +33906,7 @@
         </w:tc>
         <w:tc>
           <w:tcPr>
-            <w:tcW w:w="5461" w:type="dxa"/>
+            <w:tcW w:w="5462" w:type="dxa"/>
             <w:vMerge w:val="continue"/>
             <w:tcBorders/>
             <w:shd w:color="auto" w:fill="FFFFFF" w:val="clear"/>
@@ -33697,6 +33941,7 @@
         <w:tc>
           <w:tcPr>
             <w:tcW w:w="565" w:type="dxa"/>
+            <w:gridSpan w:val="2"/>
             <w:tcBorders/>
             <w:shd w:color="auto" w:fill="FFFFFF" w:val="clear"/>
             <w:vAlign w:val="center"/>
@@ -33730,7 +33975,7 @@
         </w:tc>
         <w:tc>
           <w:tcPr>
-            <w:tcW w:w="967" w:type="dxa"/>
+            <w:tcW w:w="966" w:type="dxa"/>
             <w:tcBorders/>
             <w:shd w:color="auto" w:fill="FFFFFF" w:val="clear"/>
           </w:tcPr>
@@ -33799,7 +34044,7 @@
         </w:tc>
         <w:tc>
           <w:tcPr>
-            <w:tcW w:w="5461" w:type="dxa"/>
+            <w:tcW w:w="5462" w:type="dxa"/>
             <w:vMerge w:val="continue"/>
             <w:tcBorders/>
             <w:shd w:color="auto" w:fill="FFFFFF" w:val="clear"/>
@@ -33834,6 +34079,7 @@
         <w:tc>
           <w:tcPr>
             <w:tcW w:w="565" w:type="dxa"/>
+            <w:gridSpan w:val="2"/>
             <w:tcBorders/>
             <w:shd w:color="auto" w:fill="FFFFFF" w:val="clear"/>
             <w:vAlign w:val="center"/>
@@ -33867,7 +34113,7 @@
         </w:tc>
         <w:tc>
           <w:tcPr>
-            <w:tcW w:w="967" w:type="dxa"/>
+            <w:tcW w:w="966" w:type="dxa"/>
             <w:tcBorders/>
             <w:shd w:color="auto" w:fill="FFFFFF" w:val="clear"/>
           </w:tcPr>
@@ -33936,7 +34182,7 @@
         </w:tc>
         <w:tc>
           <w:tcPr>
-            <w:tcW w:w="5461" w:type="dxa"/>
+            <w:tcW w:w="5462" w:type="dxa"/>
             <w:vMerge w:val="restart"/>
             <w:tcBorders/>
             <w:shd w:color="auto" w:fill="FFFFFF" w:val="clear"/>
@@ -33972,6 +34218,7 @@
         <w:tc>
           <w:tcPr>
             <w:tcW w:w="565" w:type="dxa"/>
+            <w:gridSpan w:val="2"/>
             <w:tcBorders/>
             <w:shd w:color="auto" w:fill="FFFFFF" w:val="clear"/>
             <w:vAlign w:val="center"/>
@@ -34005,7 +34252,7 @@
         </w:tc>
         <w:tc>
           <w:tcPr>
-            <w:tcW w:w="967" w:type="dxa"/>
+            <w:tcW w:w="966" w:type="dxa"/>
             <w:tcBorders/>
             <w:shd w:color="auto" w:fill="FFFFFF" w:val="clear"/>
           </w:tcPr>
@@ -34074,7 +34321,7 @@
         </w:tc>
         <w:tc>
           <w:tcPr>
-            <w:tcW w:w="5461" w:type="dxa"/>
+            <w:tcW w:w="5462" w:type="dxa"/>
             <w:vMerge w:val="continue"/>
             <w:tcBorders/>
             <w:shd w:color="auto" w:fill="FFFFFF" w:val="clear"/>
@@ -34109,6 +34356,7 @@
         <w:tc>
           <w:tcPr>
             <w:tcW w:w="565" w:type="dxa"/>
+            <w:gridSpan w:val="2"/>
             <w:tcBorders/>
             <w:shd w:color="auto" w:fill="FFFFFF" w:val="clear"/>
             <w:vAlign w:val="center"/>
@@ -34142,7 +34390,7 @@
         </w:tc>
         <w:tc>
           <w:tcPr>
-            <w:tcW w:w="967" w:type="dxa"/>
+            <w:tcW w:w="966" w:type="dxa"/>
             <w:tcBorders/>
             <w:shd w:color="auto" w:fill="FFFFFF" w:val="clear"/>
           </w:tcPr>
@@ -34211,7 +34459,7 @@
         </w:tc>
         <w:tc>
           <w:tcPr>
-            <w:tcW w:w="5461" w:type="dxa"/>
+            <w:tcW w:w="5462" w:type="dxa"/>
             <w:vMerge w:val="continue"/>
             <w:tcBorders/>
             <w:shd w:color="auto" w:fill="FFFFFF" w:val="clear"/>
@@ -34246,6 +34494,7 @@
         <w:tc>
           <w:tcPr>
             <w:tcW w:w="565" w:type="dxa"/>
+            <w:gridSpan w:val="2"/>
             <w:tcBorders/>
             <w:shd w:color="auto" w:fill="FFFFFF" w:val="clear"/>
             <w:vAlign w:val="center"/>
@@ -34279,7 +34528,7 @@
         </w:tc>
         <w:tc>
           <w:tcPr>
-            <w:tcW w:w="967" w:type="dxa"/>
+            <w:tcW w:w="966" w:type="dxa"/>
             <w:tcBorders/>
             <w:shd w:color="auto" w:fill="FFFFFF" w:val="clear"/>
           </w:tcPr>
@@ -34348,7 +34597,7 @@
         </w:tc>
         <w:tc>
           <w:tcPr>
-            <w:tcW w:w="5461" w:type="dxa"/>
+            <w:tcW w:w="5462" w:type="dxa"/>
             <w:vMerge w:val="continue"/>
             <w:tcBorders/>
             <w:shd w:color="auto" w:fill="FFFFFF" w:val="clear"/>
@@ -34383,6 +34632,7 @@
         <w:tc>
           <w:tcPr>
             <w:tcW w:w="565" w:type="dxa"/>
+            <w:gridSpan w:val="2"/>
             <w:tcBorders/>
             <w:shd w:color="auto" w:fill="FFFFFF" w:val="clear"/>
             <w:vAlign w:val="center"/>
@@ -34416,7 +34666,7 @@
         </w:tc>
         <w:tc>
           <w:tcPr>
-            <w:tcW w:w="967" w:type="dxa"/>
+            <w:tcW w:w="966" w:type="dxa"/>
             <w:tcBorders/>
             <w:shd w:color="auto" w:fill="FFFFFF" w:val="clear"/>
           </w:tcPr>
@@ -34485,7 +34735,7 @@
         </w:tc>
         <w:tc>
           <w:tcPr>
-            <w:tcW w:w="5461" w:type="dxa"/>
+            <w:tcW w:w="5462" w:type="dxa"/>
             <w:vMerge w:val="continue"/>
             <w:tcBorders/>
             <w:shd w:color="auto" w:fill="FFFFFF" w:val="clear"/>
@@ -34520,6 +34770,7 @@
         <w:tc>
           <w:tcPr>
             <w:tcW w:w="565" w:type="dxa"/>
+            <w:gridSpan w:val="2"/>
             <w:tcBorders/>
             <w:shd w:color="auto" w:fill="FFFFFF" w:val="clear"/>
             <w:vAlign w:val="center"/>
@@ -34553,7 +34804,7 @@
         </w:tc>
         <w:tc>
           <w:tcPr>
-            <w:tcW w:w="967" w:type="dxa"/>
+            <w:tcW w:w="966" w:type="dxa"/>
             <w:tcBorders/>
             <w:shd w:color="auto" w:fill="FFFFFF" w:val="clear"/>
           </w:tcPr>
@@ -34622,7 +34873,7 @@
         </w:tc>
         <w:tc>
           <w:tcPr>
-            <w:tcW w:w="5461" w:type="dxa"/>
+            <w:tcW w:w="5462" w:type="dxa"/>
             <w:vMerge w:val="continue"/>
             <w:tcBorders/>
             <w:shd w:color="auto" w:fill="FFFFFF" w:val="clear"/>
@@ -34657,6 +34908,7 @@
         <w:tc>
           <w:tcPr>
             <w:tcW w:w="565" w:type="dxa"/>
+            <w:gridSpan w:val="2"/>
             <w:tcBorders/>
             <w:shd w:color="auto" w:fill="FFFFFF" w:val="clear"/>
             <w:vAlign w:val="center"/>
@@ -34690,7 +34942,7 @@
         </w:tc>
         <w:tc>
           <w:tcPr>
-            <w:tcW w:w="967" w:type="dxa"/>
+            <w:tcW w:w="966" w:type="dxa"/>
             <w:tcBorders/>
             <w:shd w:color="auto" w:fill="FFFFFF" w:val="clear"/>
           </w:tcPr>
@@ -34759,7 +35011,7 @@
         </w:tc>
         <w:tc>
           <w:tcPr>
-            <w:tcW w:w="5461" w:type="dxa"/>
+            <w:tcW w:w="5462" w:type="dxa"/>
             <w:vMerge w:val="restart"/>
             <w:tcBorders/>
             <w:shd w:color="auto" w:fill="FFFFFF" w:val="clear"/>
@@ -34795,6 +35047,7 @@
         <w:tc>
           <w:tcPr>
             <w:tcW w:w="565" w:type="dxa"/>
+            <w:gridSpan w:val="2"/>
             <w:tcBorders/>
             <w:shd w:color="auto" w:fill="FFFFFF" w:val="clear"/>
             <w:vAlign w:val="center"/>
@@ -34828,7 +35081,7 @@
         </w:tc>
         <w:tc>
           <w:tcPr>
-            <w:tcW w:w="967" w:type="dxa"/>
+            <w:tcW w:w="966" w:type="dxa"/>
             <w:tcBorders/>
             <w:shd w:color="auto" w:fill="FFFFFF" w:val="clear"/>
           </w:tcPr>
@@ -34897,7 +35150,7 @@
         </w:tc>
         <w:tc>
           <w:tcPr>
-            <w:tcW w:w="5461" w:type="dxa"/>
+            <w:tcW w:w="5462" w:type="dxa"/>
             <w:vMerge w:val="continue"/>
             <w:tcBorders/>
             <w:shd w:color="auto" w:fill="FFFFFF" w:val="clear"/>
@@ -34932,6 +35185,7 @@
         <w:tc>
           <w:tcPr>
             <w:tcW w:w="565" w:type="dxa"/>
+            <w:gridSpan w:val="2"/>
             <w:tcBorders/>
             <w:shd w:color="auto" w:fill="FFFFFF" w:val="clear"/>
             <w:vAlign w:val="center"/>
@@ -34965,7 +35219,7 @@
         </w:tc>
         <w:tc>
           <w:tcPr>
-            <w:tcW w:w="967" w:type="dxa"/>
+            <w:tcW w:w="966" w:type="dxa"/>
             <w:tcBorders/>
             <w:shd w:color="auto" w:fill="FFFFFF" w:val="clear"/>
           </w:tcPr>
@@ -35034,7 +35288,7 @@
         </w:tc>
         <w:tc>
           <w:tcPr>
-            <w:tcW w:w="5461" w:type="dxa"/>
+            <w:tcW w:w="5462" w:type="dxa"/>
             <w:vMerge w:val="continue"/>
             <w:tcBorders/>
             <w:shd w:color="auto" w:fill="FFFFFF" w:val="clear"/>
@@ -35069,6 +35323,7 @@
         <w:tc>
           <w:tcPr>
             <w:tcW w:w="565" w:type="dxa"/>
+            <w:gridSpan w:val="2"/>
             <w:tcBorders/>
             <w:shd w:color="auto" w:fill="FFFFFF" w:val="clear"/>
             <w:vAlign w:val="center"/>
@@ -35102,7 +35357,7 @@
         </w:tc>
         <w:tc>
           <w:tcPr>
-            <w:tcW w:w="967" w:type="dxa"/>
+            <w:tcW w:w="966" w:type="dxa"/>
             <w:tcBorders/>
             <w:shd w:color="auto" w:fill="FFFFFF" w:val="clear"/>
           </w:tcPr>
@@ -35172,7 +35427,7 @@
         </w:tc>
         <w:tc>
           <w:tcPr>
-            <w:tcW w:w="5461" w:type="dxa"/>
+            <w:tcW w:w="5462" w:type="dxa"/>
             <w:vMerge w:val="restart"/>
             <w:tcBorders/>
             <w:shd w:color="auto" w:fill="FFFFFF" w:val="clear"/>
@@ -35208,6 +35463,7 @@
         <w:tc>
           <w:tcPr>
             <w:tcW w:w="565" w:type="dxa"/>
+            <w:gridSpan w:val="2"/>
             <w:tcBorders/>
             <w:shd w:color="auto" w:fill="FFFFFF" w:val="clear"/>
             <w:vAlign w:val="center"/>
@@ -35241,7 +35497,7 @@
         </w:tc>
         <w:tc>
           <w:tcPr>
-            <w:tcW w:w="967" w:type="dxa"/>
+            <w:tcW w:w="966" w:type="dxa"/>
             <w:tcBorders/>
             <w:shd w:color="auto" w:fill="FFFFFF" w:val="clear"/>
           </w:tcPr>
@@ -35310,7 +35566,7 @@
         </w:tc>
         <w:tc>
           <w:tcPr>
-            <w:tcW w:w="5461" w:type="dxa"/>
+            <w:tcW w:w="5462" w:type="dxa"/>
             <w:vMerge w:val="continue"/>
             <w:tcBorders/>
             <w:shd w:color="auto" w:fill="FFFFFF" w:val="clear"/>
@@ -35345,6 +35601,7 @@
         <w:tc>
           <w:tcPr>
             <w:tcW w:w="565" w:type="dxa"/>
+            <w:gridSpan w:val="2"/>
             <w:tcBorders/>
             <w:shd w:color="auto" w:fill="FFFFFF" w:val="clear"/>
             <w:vAlign w:val="center"/>
@@ -35378,7 +35635,7 @@
         </w:tc>
         <w:tc>
           <w:tcPr>
-            <w:tcW w:w="967" w:type="dxa"/>
+            <w:tcW w:w="966" w:type="dxa"/>
             <w:tcBorders/>
             <w:shd w:color="auto" w:fill="FFFFFF" w:val="clear"/>
           </w:tcPr>
@@ -35447,7 +35704,7 @@
         </w:tc>
         <w:tc>
           <w:tcPr>
-            <w:tcW w:w="5461" w:type="dxa"/>
+            <w:tcW w:w="5462" w:type="dxa"/>
             <w:vMerge w:val="continue"/>
             <w:tcBorders/>
             <w:shd w:color="auto" w:fill="FFFFFF" w:val="clear"/>
@@ -35482,6 +35739,7 @@
         <w:tc>
           <w:tcPr>
             <w:tcW w:w="565" w:type="dxa"/>
+            <w:gridSpan w:val="2"/>
             <w:tcBorders/>
             <w:shd w:color="auto" w:fill="FFFFFF" w:val="clear"/>
             <w:vAlign w:val="center"/>
@@ -35515,7 +35773,7 @@
         </w:tc>
         <w:tc>
           <w:tcPr>
-            <w:tcW w:w="967" w:type="dxa"/>
+            <w:tcW w:w="966" w:type="dxa"/>
             <w:tcBorders/>
             <w:shd w:color="auto" w:fill="FFFFFF" w:val="clear"/>
           </w:tcPr>
@@ -35584,7 +35842,7 @@
         </w:tc>
         <w:tc>
           <w:tcPr>
-            <w:tcW w:w="5461" w:type="dxa"/>
+            <w:tcW w:w="5462" w:type="dxa"/>
             <w:vMerge w:val="restart"/>
             <w:tcBorders/>
             <w:shd w:color="auto" w:fill="FFFFFF" w:val="clear"/>
@@ -35620,6 +35878,7 @@
         <w:tc>
           <w:tcPr>
             <w:tcW w:w="565" w:type="dxa"/>
+            <w:gridSpan w:val="2"/>
             <w:tcBorders/>
             <w:shd w:color="auto" w:fill="FFFFFF" w:val="clear"/>
             <w:vAlign w:val="center"/>
@@ -35653,7 +35912,7 @@
         </w:tc>
         <w:tc>
           <w:tcPr>
-            <w:tcW w:w="967" w:type="dxa"/>
+            <w:tcW w:w="966" w:type="dxa"/>
             <w:tcBorders/>
             <w:shd w:color="auto" w:fill="FFFFFF" w:val="clear"/>
           </w:tcPr>
@@ -35722,7 +35981,7 @@
         </w:tc>
         <w:tc>
           <w:tcPr>
-            <w:tcW w:w="5461" w:type="dxa"/>
+            <w:tcW w:w="5462" w:type="dxa"/>
             <w:vMerge w:val="continue"/>
             <w:tcBorders/>
             <w:shd w:color="auto" w:fill="FFFFFF" w:val="clear"/>
@@ -35757,6 +36016,7 @@
         <w:tc>
           <w:tcPr>
             <w:tcW w:w="565" w:type="dxa"/>
+            <w:gridSpan w:val="2"/>
             <w:tcBorders/>
             <w:shd w:color="auto" w:fill="FFFFFF" w:val="clear"/>
             <w:vAlign w:val="center"/>
@@ -35790,7 +36050,7 @@
         </w:tc>
         <w:tc>
           <w:tcPr>
-            <w:tcW w:w="967" w:type="dxa"/>
+            <w:tcW w:w="966" w:type="dxa"/>
             <w:tcBorders/>
             <w:shd w:color="auto" w:fill="FFFFFF" w:val="clear"/>
           </w:tcPr>
@@ -35859,7 +36119,7 @@
         </w:tc>
         <w:tc>
           <w:tcPr>
-            <w:tcW w:w="5461" w:type="dxa"/>
+            <w:tcW w:w="5462" w:type="dxa"/>
             <w:vMerge w:val="continue"/>
             <w:tcBorders/>
             <w:shd w:color="auto" w:fill="FFFFFF" w:val="clear"/>
@@ -35894,6 +36154,7 @@
         <w:tc>
           <w:tcPr>
             <w:tcW w:w="565" w:type="dxa"/>
+            <w:gridSpan w:val="2"/>
             <w:tcBorders/>
             <w:shd w:color="auto" w:fill="FFFFFF" w:val="clear"/>
             <w:vAlign w:val="center"/>
@@ -35927,7 +36188,7 @@
         </w:tc>
         <w:tc>
           <w:tcPr>
-            <w:tcW w:w="967" w:type="dxa"/>
+            <w:tcW w:w="966" w:type="dxa"/>
             <w:tcBorders/>
             <w:shd w:color="auto" w:fill="FFFFFF" w:val="clear"/>
           </w:tcPr>
@@ -35996,7 +36257,7 @@
         </w:tc>
         <w:tc>
           <w:tcPr>
-            <w:tcW w:w="5461" w:type="dxa"/>
+            <w:tcW w:w="5462" w:type="dxa"/>
             <w:vMerge w:val="restart"/>
             <w:tcBorders/>
             <w:shd w:color="auto" w:fill="FFFFFF" w:val="clear"/>
@@ -36056,6 +36317,7 @@
         <w:tc>
           <w:tcPr>
             <w:tcW w:w="565" w:type="dxa"/>
+            <w:gridSpan w:val="2"/>
             <w:tcBorders/>
             <w:shd w:color="auto" w:fill="FFFFFF" w:val="clear"/>
             <w:vAlign w:val="center"/>
@@ -36089,7 +36351,7 @@
         </w:tc>
         <w:tc>
           <w:tcPr>
-            <w:tcW w:w="967" w:type="dxa"/>
+            <w:tcW w:w="966" w:type="dxa"/>
             <w:tcBorders/>
             <w:shd w:color="auto" w:fill="FFFFFF" w:val="clear"/>
           </w:tcPr>
@@ -36158,7 +36420,7 @@
         </w:tc>
         <w:tc>
           <w:tcPr>
-            <w:tcW w:w="5461" w:type="dxa"/>
+            <w:tcW w:w="5462" w:type="dxa"/>
             <w:vMerge w:val="continue"/>
             <w:tcBorders/>
             <w:shd w:color="auto" w:fill="FFFFFF" w:val="clear"/>
@@ -36193,6 +36455,7 @@
         <w:tc>
           <w:tcPr>
             <w:tcW w:w="565" w:type="dxa"/>
+            <w:gridSpan w:val="2"/>
             <w:tcBorders/>
             <w:shd w:color="auto" w:fill="FFFFFF" w:val="clear"/>
             <w:vAlign w:val="center"/>
@@ -36226,7 +36489,7 @@
         </w:tc>
         <w:tc>
           <w:tcPr>
-            <w:tcW w:w="967" w:type="dxa"/>
+            <w:tcW w:w="966" w:type="dxa"/>
             <w:tcBorders/>
             <w:shd w:color="auto" w:fill="FFFFFF" w:val="clear"/>
           </w:tcPr>
@@ -36295,7 +36558,7 @@
         </w:tc>
         <w:tc>
           <w:tcPr>
-            <w:tcW w:w="5461" w:type="dxa"/>
+            <w:tcW w:w="5462" w:type="dxa"/>
             <w:vMerge w:val="continue"/>
             <w:tcBorders/>
             <w:shd w:color="auto" w:fill="FFFFFF" w:val="clear"/>
@@ -36330,6 +36593,7 @@
         <w:tc>
           <w:tcPr>
             <w:tcW w:w="565" w:type="dxa"/>
+            <w:gridSpan w:val="2"/>
             <w:tcBorders/>
             <w:shd w:color="auto" w:fill="FFFFFF" w:val="clear"/>
             <w:vAlign w:val="center"/>
@@ -36363,7 +36627,7 @@
         </w:tc>
         <w:tc>
           <w:tcPr>
-            <w:tcW w:w="967" w:type="dxa"/>
+            <w:tcW w:w="966" w:type="dxa"/>
             <w:tcBorders/>
             <w:shd w:color="auto" w:fill="FFFFFF" w:val="clear"/>
           </w:tcPr>
@@ -36432,7 +36696,7 @@
         </w:tc>
         <w:tc>
           <w:tcPr>
-            <w:tcW w:w="5461" w:type="dxa"/>
+            <w:tcW w:w="5462" w:type="dxa"/>
             <w:vMerge w:val="continue"/>
             <w:tcBorders/>
             <w:shd w:color="auto" w:fill="FFFFFF" w:val="clear"/>
@@ -36467,6 +36731,7 @@
         <w:tc>
           <w:tcPr>
             <w:tcW w:w="565" w:type="dxa"/>
+            <w:gridSpan w:val="2"/>
             <w:tcBorders/>
             <w:shd w:color="auto" w:fill="FFFFFF" w:val="clear"/>
             <w:vAlign w:val="center"/>
@@ -36500,7 +36765,7 @@
         </w:tc>
         <w:tc>
           <w:tcPr>
-            <w:tcW w:w="967" w:type="dxa"/>
+            <w:tcW w:w="966" w:type="dxa"/>
             <w:tcBorders/>
             <w:shd w:color="auto" w:fill="FFFFFF" w:val="clear"/>
           </w:tcPr>
@@ -36570,7 +36835,7 @@
         </w:tc>
         <w:tc>
           <w:tcPr>
-            <w:tcW w:w="5461" w:type="dxa"/>
+            <w:tcW w:w="5462" w:type="dxa"/>
             <w:vMerge w:val="restart"/>
             <w:tcBorders/>
             <w:shd w:color="auto" w:fill="FFFFFF" w:val="clear"/>
@@ -36606,6 +36871,7 @@
         <w:tc>
           <w:tcPr>
             <w:tcW w:w="565" w:type="dxa"/>
+            <w:gridSpan w:val="2"/>
             <w:tcBorders/>
             <w:shd w:color="auto" w:fill="FFFFFF" w:val="clear"/>
             <w:vAlign w:val="center"/>
@@ -36639,7 +36905,7 @@
         </w:tc>
         <w:tc>
           <w:tcPr>
-            <w:tcW w:w="967" w:type="dxa"/>
+            <w:tcW w:w="966" w:type="dxa"/>
             <w:tcBorders/>
             <w:shd w:color="auto" w:fill="FFFFFF" w:val="clear"/>
           </w:tcPr>
@@ -36708,7 +36974,7 @@
         </w:tc>
         <w:tc>
           <w:tcPr>
-            <w:tcW w:w="5461" w:type="dxa"/>
+            <w:tcW w:w="5462" w:type="dxa"/>
             <w:vMerge w:val="continue"/>
             <w:tcBorders/>
             <w:shd w:color="auto" w:fill="FFFFFF" w:val="clear"/>
@@ -36743,6 +37009,7 @@
         <w:tc>
           <w:tcPr>
             <w:tcW w:w="565" w:type="dxa"/>
+            <w:gridSpan w:val="2"/>
             <w:tcBorders/>
             <w:shd w:color="auto" w:fill="FFFFFF" w:val="clear"/>
             <w:vAlign w:val="center"/>
@@ -36776,7 +37043,7 @@
         </w:tc>
         <w:tc>
           <w:tcPr>
-            <w:tcW w:w="967" w:type="dxa"/>
+            <w:tcW w:w="966" w:type="dxa"/>
             <w:tcBorders/>
             <w:shd w:color="auto" w:fill="FFFFFF" w:val="clear"/>
           </w:tcPr>
@@ -36845,7 +37112,7 @@
         </w:tc>
         <w:tc>
           <w:tcPr>
-            <w:tcW w:w="5461" w:type="dxa"/>
+            <w:tcW w:w="5462" w:type="dxa"/>
             <w:vMerge w:val="restart"/>
             <w:tcBorders/>
             <w:shd w:color="auto" w:fill="FFFFFF" w:val="clear"/>
@@ -36881,6 +37148,7 @@
         <w:tc>
           <w:tcPr>
             <w:tcW w:w="565" w:type="dxa"/>
+            <w:gridSpan w:val="2"/>
             <w:tcBorders/>
             <w:shd w:color="auto" w:fill="FFFFFF" w:val="clear"/>
             <w:vAlign w:val="center"/>
@@ -36914,7 +37182,7 @@
         </w:tc>
         <w:tc>
           <w:tcPr>
-            <w:tcW w:w="967" w:type="dxa"/>
+            <w:tcW w:w="966" w:type="dxa"/>
             <w:tcBorders/>
             <w:shd w:color="auto" w:fill="FFFFFF" w:val="clear"/>
           </w:tcPr>
@@ -36983,7 +37251,7 @@
         </w:tc>
         <w:tc>
           <w:tcPr>
-            <w:tcW w:w="5461" w:type="dxa"/>
+            <w:tcW w:w="5462" w:type="dxa"/>
             <w:vMerge w:val="continue"/>
             <w:tcBorders/>
             <w:shd w:color="auto" w:fill="FFFFFF" w:val="clear"/>
@@ -37018,6 +37286,7 @@
         <w:tc>
           <w:tcPr>
             <w:tcW w:w="565" w:type="dxa"/>
+            <w:gridSpan w:val="2"/>
             <w:tcBorders/>
             <w:shd w:color="auto" w:fill="FFFFFF" w:val="clear"/>
             <w:vAlign w:val="center"/>
@@ -37051,7 +37320,7 @@
         </w:tc>
         <w:tc>
           <w:tcPr>
-            <w:tcW w:w="967" w:type="dxa"/>
+            <w:tcW w:w="966" w:type="dxa"/>
             <w:tcBorders/>
             <w:shd w:color="auto" w:fill="FFFFFF" w:val="clear"/>
           </w:tcPr>
@@ -37121,7 +37390,7 @@
         </w:tc>
         <w:tc>
           <w:tcPr>
-            <w:tcW w:w="5461" w:type="dxa"/>
+            <w:tcW w:w="5462" w:type="dxa"/>
             <w:vMerge w:val="restart"/>
             <w:tcBorders/>
             <w:shd w:color="auto" w:fill="FFFFFF" w:val="clear"/>
@@ -37157,6 +37426,7 @@
         <w:tc>
           <w:tcPr>
             <w:tcW w:w="565" w:type="dxa"/>
+            <w:gridSpan w:val="2"/>
             <w:tcBorders/>
             <w:shd w:color="auto" w:fill="FFFFFF" w:val="clear"/>
             <w:vAlign w:val="center"/>
@@ -37190,7 +37460,7 @@
         </w:tc>
         <w:tc>
           <w:tcPr>
-            <w:tcW w:w="967" w:type="dxa"/>
+            <w:tcW w:w="966" w:type="dxa"/>
             <w:tcBorders/>
             <w:shd w:color="auto" w:fill="FFFFFF" w:val="clear"/>
           </w:tcPr>
@@ -37259,7 +37529,7 @@
         </w:tc>
         <w:tc>
           <w:tcPr>
-            <w:tcW w:w="5461" w:type="dxa"/>
+            <w:tcW w:w="5462" w:type="dxa"/>
             <w:vMerge w:val="continue"/>
             <w:tcBorders/>
             <w:shd w:color="auto" w:fill="FFFFFF" w:val="clear"/>
@@ -37294,6 +37564,7 @@
         <w:tc>
           <w:tcPr>
             <w:tcW w:w="565" w:type="dxa"/>
+            <w:gridSpan w:val="2"/>
             <w:tcBorders/>
             <w:shd w:color="auto" w:fill="FFFFFF" w:val="clear"/>
             <w:vAlign w:val="center"/>
@@ -37327,7 +37598,7 @@
         </w:tc>
         <w:tc>
           <w:tcPr>
-            <w:tcW w:w="967" w:type="dxa"/>
+            <w:tcW w:w="966" w:type="dxa"/>
             <w:tcBorders/>
             <w:shd w:color="auto" w:fill="FFFFFF" w:val="clear"/>
           </w:tcPr>
@@ -37396,7 +37667,7 @@
         </w:tc>
         <w:tc>
           <w:tcPr>
-            <w:tcW w:w="5461" w:type="dxa"/>
+            <w:tcW w:w="5462" w:type="dxa"/>
             <w:tcBorders/>
             <w:shd w:color="auto" w:fill="FFFFFF" w:val="clear"/>
             <w:vAlign w:val="center"/>
@@ -37431,6 +37702,7 @@
         <w:tc>
           <w:tcPr>
             <w:tcW w:w="565" w:type="dxa"/>
+            <w:gridSpan w:val="2"/>
             <w:tcBorders/>
             <w:shd w:color="auto" w:fill="FFFFFF" w:val="clear"/>
             <w:vAlign w:val="center"/>
@@ -37464,7 +37736,7 @@
         </w:tc>
         <w:tc>
           <w:tcPr>
-            <w:tcW w:w="967" w:type="dxa"/>
+            <w:tcW w:w="966" w:type="dxa"/>
             <w:tcBorders/>
             <w:shd w:color="auto" w:fill="FFFFFF" w:val="clear"/>
           </w:tcPr>
@@ -37533,7 +37805,7 @@
         </w:tc>
         <w:tc>
           <w:tcPr>
-            <w:tcW w:w="5461" w:type="dxa"/>
+            <w:tcW w:w="5462" w:type="dxa"/>
             <w:tcBorders/>
             <w:shd w:color="auto" w:fill="FFFFFF" w:val="clear"/>
             <w:vAlign w:val="center"/>
@@ -37568,6 +37840,7 @@
         <w:tc>
           <w:tcPr>
             <w:tcW w:w="565" w:type="dxa"/>
+            <w:gridSpan w:val="2"/>
             <w:tcBorders/>
             <w:shd w:color="auto" w:fill="FFFFFF" w:val="clear"/>
             <w:vAlign w:val="center"/>
@@ -37601,7 +37874,7 @@
         </w:tc>
         <w:tc>
           <w:tcPr>
-            <w:tcW w:w="967" w:type="dxa"/>
+            <w:tcW w:w="966" w:type="dxa"/>
             <w:tcBorders/>
             <w:shd w:color="auto" w:fill="FFFFFF" w:val="clear"/>
           </w:tcPr>
@@ -37671,7 +37944,7 @@
         </w:tc>
         <w:tc>
           <w:tcPr>
-            <w:tcW w:w="5461" w:type="dxa"/>
+            <w:tcW w:w="5462" w:type="dxa"/>
             <w:vMerge w:val="restart"/>
             <w:tcBorders/>
             <w:shd w:color="auto" w:fill="FFFFFF" w:val="clear"/>
@@ -37706,6 +37979,7 @@
         <w:tc>
           <w:tcPr>
             <w:tcW w:w="565" w:type="dxa"/>
+            <w:gridSpan w:val="2"/>
             <w:tcBorders/>
             <w:shd w:color="auto" w:fill="FFFFFF" w:val="clear"/>
             <w:vAlign w:val="center"/>
@@ -37739,7 +38013,7 @@
         </w:tc>
         <w:tc>
           <w:tcPr>
-            <w:tcW w:w="967" w:type="dxa"/>
+            <w:tcW w:w="966" w:type="dxa"/>
             <w:tcBorders/>
             <w:shd w:color="auto" w:fill="FFFFFF" w:val="clear"/>
           </w:tcPr>
@@ -37808,7 +38082,7 @@
         </w:tc>
         <w:tc>
           <w:tcPr>
-            <w:tcW w:w="5461" w:type="dxa"/>
+            <w:tcW w:w="5462" w:type="dxa"/>
             <w:vMerge w:val="continue"/>
             <w:tcBorders/>
             <w:shd w:color="auto" w:fill="FFFFFF" w:val="clear"/>
@@ -37843,6 +38117,7 @@
         <w:tc>
           <w:tcPr>
             <w:tcW w:w="565" w:type="dxa"/>
+            <w:gridSpan w:val="2"/>
             <w:tcBorders/>
             <w:shd w:color="auto" w:fill="FFFFFF" w:val="clear"/>
             <w:vAlign w:val="center"/>
@@ -37876,7 +38151,7 @@
         </w:tc>
         <w:tc>
           <w:tcPr>
-            <w:tcW w:w="967" w:type="dxa"/>
+            <w:tcW w:w="966" w:type="dxa"/>
             <w:tcBorders/>
             <w:shd w:color="auto" w:fill="FFFFFF" w:val="clear"/>
           </w:tcPr>
@@ -37945,7 +38220,7 @@
         </w:tc>
         <w:tc>
           <w:tcPr>
-            <w:tcW w:w="5461" w:type="dxa"/>
+            <w:tcW w:w="5462" w:type="dxa"/>
             <w:vMerge w:val="continue"/>
             <w:tcBorders/>
             <w:shd w:color="auto" w:fill="FFFFFF" w:val="clear"/>
@@ -37980,6 +38255,7 @@
         <w:tc>
           <w:tcPr>
             <w:tcW w:w="565" w:type="dxa"/>
+            <w:gridSpan w:val="2"/>
             <w:tcBorders/>
             <w:shd w:color="auto" w:fill="FFFFFF" w:val="clear"/>
             <w:vAlign w:val="center"/>
@@ -38013,7 +38289,7 @@
         </w:tc>
         <w:tc>
           <w:tcPr>
-            <w:tcW w:w="967" w:type="dxa"/>
+            <w:tcW w:w="966" w:type="dxa"/>
             <w:tcBorders/>
             <w:shd w:color="auto" w:fill="FFFFFF" w:val="clear"/>
           </w:tcPr>
@@ -38082,7 +38358,7 @@
         </w:tc>
         <w:tc>
           <w:tcPr>
-            <w:tcW w:w="5461" w:type="dxa"/>
+            <w:tcW w:w="5462" w:type="dxa"/>
             <w:vMerge w:val="continue"/>
             <w:tcBorders/>
             <w:shd w:color="auto" w:fill="FFFFFF" w:val="clear"/>
@@ -38117,6 +38393,7 @@
         <w:tc>
           <w:tcPr>
             <w:tcW w:w="565" w:type="dxa"/>
+            <w:gridSpan w:val="2"/>
             <w:tcBorders/>
             <w:shd w:color="auto" w:fill="FFFFFF" w:val="clear"/>
             <w:vAlign w:val="center"/>
@@ -38150,7 +38427,7 @@
         </w:tc>
         <w:tc>
           <w:tcPr>
-            <w:tcW w:w="967" w:type="dxa"/>
+            <w:tcW w:w="966" w:type="dxa"/>
             <w:tcBorders/>
             <w:shd w:color="auto" w:fill="FFFFFF" w:val="clear"/>
           </w:tcPr>
@@ -38219,7 +38496,7 @@
         </w:tc>
         <w:tc>
           <w:tcPr>
-            <w:tcW w:w="5461" w:type="dxa"/>
+            <w:tcW w:w="5462" w:type="dxa"/>
             <w:vMerge w:val="continue"/>
             <w:tcBorders/>
             <w:shd w:color="auto" w:fill="FFFFFF" w:val="clear"/>
@@ -38254,6 +38531,7 @@
         <w:tc>
           <w:tcPr>
             <w:tcW w:w="565" w:type="dxa"/>
+            <w:gridSpan w:val="2"/>
             <w:tcBorders/>
             <w:shd w:color="auto" w:fill="FFFFFF" w:val="clear"/>
             <w:vAlign w:val="center"/>
@@ -38287,7 +38565,7 @@
         </w:tc>
         <w:tc>
           <w:tcPr>
-            <w:tcW w:w="967" w:type="dxa"/>
+            <w:tcW w:w="966" w:type="dxa"/>
             <w:tcBorders/>
             <w:shd w:color="auto" w:fill="FFFFFF" w:val="clear"/>
           </w:tcPr>
@@ -38356,7 +38634,7 @@
         </w:tc>
         <w:tc>
           <w:tcPr>
-            <w:tcW w:w="5461" w:type="dxa"/>
+            <w:tcW w:w="5462" w:type="dxa"/>
             <w:vMerge w:val="continue"/>
             <w:tcBorders/>
             <w:shd w:color="auto" w:fill="FFFFFF" w:val="clear"/>
@@ -38391,6 +38669,7 @@
         <w:tc>
           <w:tcPr>
             <w:tcW w:w="565" w:type="dxa"/>
+            <w:gridSpan w:val="2"/>
             <w:tcBorders/>
             <w:shd w:color="auto" w:fill="FFFFFF" w:val="clear"/>
             <w:vAlign w:val="center"/>
@@ -38424,7 +38703,7 @@
         </w:tc>
         <w:tc>
           <w:tcPr>
-            <w:tcW w:w="967" w:type="dxa"/>
+            <w:tcW w:w="966" w:type="dxa"/>
             <w:tcBorders/>
             <w:shd w:color="auto" w:fill="FFFFFF" w:val="clear"/>
           </w:tcPr>
@@ -38493,7 +38772,7 @@
         </w:tc>
         <w:tc>
           <w:tcPr>
-            <w:tcW w:w="5461" w:type="dxa"/>
+            <w:tcW w:w="5462" w:type="dxa"/>
             <w:vMerge w:val="continue"/>
             <w:tcBorders/>
             <w:shd w:color="auto" w:fill="FFFFFF" w:val="clear"/>
@@ -38528,6 +38807,7 @@
         <w:tc>
           <w:tcPr>
             <w:tcW w:w="565" w:type="dxa"/>
+            <w:gridSpan w:val="2"/>
             <w:tcBorders/>
             <w:shd w:color="auto" w:fill="FFFFFF" w:val="clear"/>
             <w:vAlign w:val="center"/>
@@ -38561,7 +38841,7 @@
         </w:tc>
         <w:tc>
           <w:tcPr>
-            <w:tcW w:w="967" w:type="dxa"/>
+            <w:tcW w:w="966" w:type="dxa"/>
             <w:tcBorders/>
             <w:shd w:color="auto" w:fill="FFFFFF" w:val="clear"/>
           </w:tcPr>
@@ -38630,7 +38910,7 @@
         </w:tc>
         <w:tc>
           <w:tcPr>
-            <w:tcW w:w="5461" w:type="dxa"/>
+            <w:tcW w:w="5462" w:type="dxa"/>
             <w:vMerge w:val="continue"/>
             <w:tcBorders/>
             <w:shd w:color="auto" w:fill="FFFFFF" w:val="clear"/>
@@ -38665,6 +38945,7 @@
         <w:tc>
           <w:tcPr>
             <w:tcW w:w="565" w:type="dxa"/>
+            <w:gridSpan w:val="2"/>
             <w:tcBorders/>
             <w:shd w:color="auto" w:fill="FFFFFF" w:val="clear"/>
             <w:vAlign w:val="center"/>
@@ -38698,7 +38979,7 @@
         </w:tc>
         <w:tc>
           <w:tcPr>
-            <w:tcW w:w="967" w:type="dxa"/>
+            <w:tcW w:w="966" w:type="dxa"/>
             <w:tcBorders/>
             <w:shd w:color="auto" w:fill="FFFFFF" w:val="clear"/>
           </w:tcPr>
@@ -38767,7 +39048,7 @@
         </w:tc>
         <w:tc>
           <w:tcPr>
-            <w:tcW w:w="5461" w:type="dxa"/>
+            <w:tcW w:w="5462" w:type="dxa"/>
             <w:vMerge w:val="continue"/>
             <w:tcBorders/>
             <w:shd w:color="auto" w:fill="FFFFFF" w:val="clear"/>
@@ -38802,6 +39083,7 @@
         <w:tc>
           <w:tcPr>
             <w:tcW w:w="565" w:type="dxa"/>
+            <w:gridSpan w:val="2"/>
             <w:tcBorders/>
             <w:shd w:color="auto" w:fill="FFFFFF" w:val="clear"/>
             <w:vAlign w:val="center"/>
@@ -38835,7 +39117,7 @@
         </w:tc>
         <w:tc>
           <w:tcPr>
-            <w:tcW w:w="967" w:type="dxa"/>
+            <w:tcW w:w="966" w:type="dxa"/>
             <w:tcBorders/>
             <w:shd w:color="auto" w:fill="FFFFFF" w:val="clear"/>
           </w:tcPr>
